--- a/Docs/Observaciones-Lab 4.docx
+++ b/Docs/Observaciones-Lab 4.docx
@@ -4,7 +4,7 @@
   <w:body>
     <w:p>
       <w:pPr>
-        <w:pStyle w:val="Title"/>
+        <w:pStyle w:val="Ttulo"/>
         <w:jc w:val="center"/>
         <w:rPr>
           <w:noProof w:val="0"/>
@@ -40,7 +40,42 @@
           <w:noProof w:val="0"/>
           <w:lang w:val="es-419"/>
         </w:rPr>
-        <w:t>1 Cod XXXX</w:t>
+        <w:t xml:space="preserve">1 </w:t>
+      </w:r>
+      <w:r>
+        <w:rPr>
+          <w:noProof w:val="0"/>
+          <w:lang w:val="es-419"/>
+        </w:rPr>
+        <w:t>Sergio Rincón</w:t>
+      </w:r>
+      <w:r>
+        <w:rPr>
+          <w:noProof w:val="0"/>
+          <w:lang w:val="es-419"/>
+        </w:rPr>
+        <w:t xml:space="preserve"> </w:t>
+      </w:r>
+      <w:r>
+        <w:rPr>
+          <w:noProof w:val="0"/>
+          <w:lang w:val="es-419"/>
+        </w:rPr>
+        <w:t xml:space="preserve">   </w:t>
+      </w:r>
+      <w:r>
+        <w:rPr>
+          <w:noProof w:val="0"/>
+          <w:lang w:val="es-419"/>
+        </w:rPr>
+        <w:t xml:space="preserve">Cod </w:t>
+      </w:r>
+      <w:r>
+        <w:rPr>
+          <w:noProof w:val="0"/>
+          <w:lang w:val="es-419"/>
+        </w:rPr>
+        <w:t>201914107</w:t>
       </w:r>
     </w:p>
     <w:p>
@@ -64,12 +99,33 @@
           <w:noProof w:val="0"/>
           <w:lang w:val="es-419"/>
         </w:rPr>
-        <w:t>2 Cod XXXX</w:t>
+        <w:t xml:space="preserve">2 </w:t>
+      </w:r>
+      <w:r>
+        <w:rPr>
+          <w:noProof w:val="0"/>
+          <w:lang w:val="es-419"/>
+        </w:rPr>
+        <w:t>Luis Tejón</w:t>
+      </w:r>
+      <w:r>
+        <w:rPr>
+          <w:noProof w:val="0"/>
+          <w:lang w:val="es-419"/>
+        </w:rPr>
+        <w:t xml:space="preserve">          </w:t>
+      </w:r>
+      <w:r>
+        <w:rPr>
+          <w:noProof w:val="0"/>
+          <w:lang w:val="es-419"/>
+        </w:rPr>
+        <w:t xml:space="preserve"> Cod 202113150</w:t>
       </w:r>
     </w:p>
     <w:p>
       <w:pPr>
-        <w:pStyle w:val="Heading1"/>
+        <w:pStyle w:val="Ttulo1"/>
         <w:rPr>
           <w:b/>
           <w:bCs/>
@@ -96,7 +152,7 @@
     </w:p>
     <w:tbl>
       <w:tblPr>
-        <w:tblStyle w:val="GridTable2"/>
+        <w:tblStyle w:val="Tabladecuadrcula2"/>
         <w:tblW w:w="3694" w:type="pct"/>
         <w:jc w:val="center"/>
         <w:tblLook w:val="04A0" w:firstRow="1" w:lastRow="0" w:firstColumn="1" w:lastColumn="0" w:noHBand="0" w:noVBand="1"/>
@@ -117,8 +173,9 @@
             <w:cnfStyle w:val="001000000000" w:firstRow="0" w:lastRow="0" w:firstColumn="1" w:lastColumn="0" w:oddVBand="0" w:evenVBand="0" w:oddHBand="0" w:evenHBand="0" w:firstRowFirstColumn="0" w:firstRowLastColumn="0" w:lastRowFirstColumn="0" w:lastRowLastColumn="0"/>
             <w:tcW w:w="1731" w:type="pct"/>
             <w:tcBorders>
-              <w:top w:val="single" w:sz="4" w:space="0" w:color="auto"/>
+              <w:top w:val="single" w:color="auto" w:sz="4" w:space="0"/>
             </w:tcBorders>
+            <w:tcMar/>
           </w:tcPr>
           <w:p>
             <w:pPr>
@@ -133,10 +190,12 @@
         </w:tc>
         <w:tc>
           <w:tcPr>
+            <w:cnfStyle w:val="000000000000" w:firstRow="0" w:lastRow="0" w:firstColumn="0" w:lastColumn="0" w:oddVBand="0" w:evenVBand="0" w:oddHBand="0" w:evenHBand="0" w:firstRowFirstColumn="0" w:firstRowLastColumn="0" w:lastRowFirstColumn="0" w:lastRowLastColumn="0"/>
             <w:tcW w:w="1588" w:type="pct"/>
             <w:tcBorders>
-              <w:top w:val="single" w:sz="4" w:space="0" w:color="auto"/>
+              <w:top w:val="single" w:color="auto" w:sz="4" w:space="0"/>
             </w:tcBorders>
+            <w:tcMar/>
           </w:tcPr>
           <w:p>
             <w:pPr>
@@ -160,10 +219,12 @@
         </w:tc>
         <w:tc>
           <w:tcPr>
+            <w:cnfStyle w:val="000000000000" w:firstRow="0" w:lastRow="0" w:firstColumn="0" w:lastColumn="0" w:oddVBand="0" w:evenVBand="0" w:oddHBand="0" w:evenHBand="0" w:firstRowFirstColumn="0" w:firstRowLastColumn="0" w:lastRowFirstColumn="0" w:lastRowLastColumn="0"/>
             <w:tcW w:w="1681" w:type="pct"/>
             <w:tcBorders>
-              <w:top w:val="single" w:sz="4" w:space="0" w:color="auto"/>
+              <w:top w:val="single" w:color="auto" w:sz="4" w:space="0"/>
             </w:tcBorders>
+            <w:tcMar/>
           </w:tcPr>
           <w:p>
             <w:pPr>
@@ -195,6 +256,7 @@
           <w:tcPr>
             <w:cnfStyle w:val="001000000000" w:firstRow="0" w:lastRow="0" w:firstColumn="1" w:lastColumn="0" w:oddVBand="0" w:evenVBand="0" w:oddHBand="0" w:evenHBand="0" w:firstRowFirstColumn="0" w:firstRowLastColumn="0" w:lastRowFirstColumn="0" w:lastRowLastColumn="0"/>
             <w:tcW w:w="1731" w:type="pct"/>
+            <w:tcMar/>
           </w:tcPr>
           <w:p>
             <w:pPr>
@@ -217,11 +279,13 @@
         </w:tc>
         <w:tc>
           <w:tcPr>
+            <w:cnfStyle w:val="000000000000" w:firstRow="0" w:lastRow="0" w:firstColumn="0" w:lastColumn="0" w:oddVBand="0" w:evenVBand="0" w:oddHBand="0" w:evenHBand="0" w:firstRowFirstColumn="0" w:firstRowLastColumn="0" w:lastRowFirstColumn="0" w:lastRowLastColumn="0"/>
             <w:tcW w:w="1588" w:type="pct"/>
-          </w:tcPr>
-          <w:p>
-            <w:pPr>
-              <w:jc w:val="both"/>
+            <w:tcMar/>
+          </w:tcPr>
+          <w:p>
+            <w:pPr>
+              <w:jc w:val="center"/>
               <w:cnfStyle w:val="000000100000" w:firstRow="0" w:lastRow="0" w:firstColumn="0" w:lastColumn="0" w:oddVBand="0" w:evenVBand="0" w:oddHBand="1" w:evenHBand="0" w:firstRowFirstColumn="0" w:firstRowLastColumn="0" w:lastRowFirstColumn="0" w:lastRowLastColumn="0"/>
               <w:rPr>
                 <w:rFonts w:ascii="Dax-Regular" w:hAnsi="Dax-Regular"/>
@@ -229,22 +293,118 @@
                 <w:lang w:val="es-419"/>
               </w:rPr>
             </w:pPr>
-          </w:p>
-        </w:tc>
-        <w:tc>
-          <w:tcPr>
+            <w:r>
+              <w:rPr>
+                <w:rFonts w:ascii="Dax-Regular" w:hAnsi="Dax-Regular"/>
+                <w:noProof w:val="0"/>
+                <w:lang w:val="es-419"/>
+              </w:rPr>
+              <w:t xml:space="preserve">AMD Ryzen 5 3550H </w:t>
+            </w:r>
+            <w:proofErr w:type="spellStart"/>
+            <w:r>
+              <w:rPr>
+                <w:rFonts w:ascii="Dax-Regular" w:hAnsi="Dax-Regular"/>
+                <w:noProof w:val="0"/>
+                <w:lang w:val="es-419"/>
+              </w:rPr>
+              <w:t>with</w:t>
+            </w:r>
+            <w:proofErr w:type="spellEnd"/>
+            <w:r>
+              <w:rPr>
+                <w:rFonts w:ascii="Dax-Regular" w:hAnsi="Dax-Regular"/>
+                <w:noProof w:val="0"/>
+                <w:lang w:val="es-419"/>
+              </w:rPr>
+              <w:t xml:space="preserve"> Radeon Vega Mobile </w:t>
+            </w:r>
+            <w:proofErr w:type="spellStart"/>
+            <w:r>
+              <w:rPr>
+                <w:rFonts w:ascii="Dax-Regular" w:hAnsi="Dax-Regular"/>
+                <w:noProof w:val="0"/>
+                <w:lang w:val="es-419"/>
+              </w:rPr>
+              <w:t>Gfx</w:t>
+            </w:r>
+            <w:proofErr w:type="spellEnd"/>
+            <w:r>
+              <w:rPr>
+                <w:rFonts w:ascii="Dax-Regular" w:hAnsi="Dax-Regular"/>
+                <w:noProof w:val="0"/>
+                <w:lang w:val="es-419"/>
+              </w:rPr>
+              <w:t xml:space="preserve">     2.10 GHz</w:t>
+            </w:r>
+          </w:p>
+        </w:tc>
+        <w:tc>
+          <w:tcPr>
+            <w:cnfStyle w:val="000000000000" w:firstRow="0" w:lastRow="0" w:firstColumn="0" w:lastColumn="0" w:oddVBand="0" w:evenVBand="0" w:oddHBand="0" w:evenHBand="0" w:firstRowFirstColumn="0" w:firstRowLastColumn="0" w:lastRowFirstColumn="0" w:lastRowLastColumn="0"/>
             <w:tcW w:w="1681" w:type="pct"/>
-          </w:tcPr>
-          <w:p>
-            <w:pPr>
-              <w:jc w:val="both"/>
+            <w:tcMar/>
+          </w:tcPr>
+          <w:p>
+            <w:pPr>
+              <w:jc w:val="center"/>
               <w:cnfStyle w:val="000000100000" w:firstRow="0" w:lastRow="0" w:firstColumn="0" w:lastColumn="0" w:oddVBand="0" w:evenVBand="0" w:oddHBand="1" w:evenHBand="0" w:firstRowFirstColumn="0" w:firstRowLastColumn="0" w:lastRowFirstColumn="0" w:lastRowLastColumn="0"/>
               <w:rPr>
                 <w:rFonts w:ascii="Dax-Regular" w:hAnsi="Dax-Regular"/>
                 <w:noProof w:val="0"/>
-                <w:lang w:val="es-419"/>
-              </w:rPr>
-            </w:pPr>
+              </w:rPr>
+            </w:pPr>
+            <w:r>
+              <w:rPr>
+                <w:rFonts w:ascii="Dax-Regular" w:hAnsi="Dax-Regular"/>
+                <w:noProof w:val="0"/>
+              </w:rPr>
+              <w:t xml:space="preserve">Intel(R) </w:t>
+            </w:r>
+            <w:proofErr w:type="gramStart"/>
+            <w:r>
+              <w:rPr>
+                <w:rFonts w:ascii="Dax-Regular" w:hAnsi="Dax-Regular"/>
+                <w:noProof w:val="0"/>
+              </w:rPr>
+              <w:t>Core(</w:t>
+            </w:r>
+            <w:proofErr w:type="gramEnd"/>
+            <w:r>
+              <w:rPr>
+                <w:rFonts w:ascii="Dax-Regular" w:hAnsi="Dax-Regular"/>
+                <w:noProof w:val="0"/>
+              </w:rPr>
+              <w:t>TM) i7-6700HQ CPU @ 2.60GHz, 2</w:t>
+            </w:r>
+            <w:r>
+              <w:rPr>
+                <w:rFonts w:ascii="Dax-Regular" w:hAnsi="Dax-Regular"/>
+                <w:noProof w:val="0"/>
+              </w:rPr>
+              <w:t>.</w:t>
+            </w:r>
+            <w:r>
+              <w:rPr>
+                <w:rFonts w:ascii="Dax-Regular" w:hAnsi="Dax-Regular"/>
+                <w:noProof w:val="0"/>
+              </w:rPr>
+              <w:t>61</w:t>
+            </w:r>
+            <w:r>
+              <w:rPr>
+                <w:rFonts w:ascii="Dax-Regular" w:hAnsi="Dax-Regular"/>
+                <w:noProof w:val="0"/>
+              </w:rPr>
+              <w:t>G</w:t>
+            </w:r>
+            <w:r>
+              <w:rPr>
+                <w:rFonts w:ascii="Dax-Regular" w:hAnsi="Dax-Regular"/>
+                <w:noProof w:val="0"/>
+              </w:rPr>
+              <w:t>Hz</w:t>
+            </w:r>
           </w:p>
         </w:tc>
       </w:tr>
@@ -256,6 +416,7 @@
           <w:tcPr>
             <w:cnfStyle w:val="001000000000" w:firstRow="0" w:lastRow="0" w:firstColumn="1" w:lastColumn="0" w:oddVBand="0" w:evenVBand="0" w:oddHBand="0" w:evenHBand="0" w:firstRowFirstColumn="0" w:firstRowLastColumn="0" w:lastRowFirstColumn="0" w:lastRowLastColumn="0"/>
             <w:tcW w:w="1731" w:type="pct"/>
+            <w:tcMar/>
           </w:tcPr>
           <w:p>
             <w:pPr>
@@ -278,11 +439,13 @@
         </w:tc>
         <w:tc>
           <w:tcPr>
+            <w:cnfStyle w:val="000000000000" w:firstRow="0" w:lastRow="0" w:firstColumn="0" w:lastColumn="0" w:oddVBand="0" w:evenVBand="0" w:oddHBand="0" w:evenHBand="0" w:firstRowFirstColumn="0" w:firstRowLastColumn="0" w:lastRowFirstColumn="0" w:lastRowLastColumn="0"/>
             <w:tcW w:w="1588" w:type="pct"/>
-          </w:tcPr>
-          <w:p>
-            <w:pPr>
-              <w:jc w:val="both"/>
+            <w:tcMar/>
+          </w:tcPr>
+          <w:p>
+            <w:pPr>
+              <w:jc w:val="center"/>
               <w:cnfStyle w:val="000000000000" w:firstRow="0" w:lastRow="0" w:firstColumn="0" w:lastColumn="0" w:oddVBand="0" w:evenVBand="0" w:oddHBand="0" w:evenHBand="0" w:firstRowFirstColumn="0" w:firstRowLastColumn="0" w:lastRowFirstColumn="0" w:lastRowLastColumn="0"/>
               <w:rPr>
                 <w:rFonts w:ascii="Dax-Regular" w:hAnsi="Dax-Regular"/>
@@ -290,15 +453,25 @@
                 <w:lang w:val="es-419"/>
               </w:rPr>
             </w:pPr>
-          </w:p>
-        </w:tc>
-        <w:tc>
-          <w:tcPr>
+            <w:r>
+              <w:rPr>
+                <w:rFonts w:ascii="Dax-Regular" w:hAnsi="Dax-Regular"/>
+                <w:noProof w:val="0"/>
+                <w:lang w:val="es-419"/>
+              </w:rPr>
+              <w:t>16GB</w:t>
+            </w:r>
+          </w:p>
+        </w:tc>
+        <w:tc>
+          <w:tcPr>
+            <w:cnfStyle w:val="000000000000" w:firstRow="0" w:lastRow="0" w:firstColumn="0" w:lastColumn="0" w:oddVBand="0" w:evenVBand="0" w:oddHBand="0" w:evenHBand="0" w:firstRowFirstColumn="0" w:firstRowLastColumn="0" w:lastRowFirstColumn="0" w:lastRowLastColumn="0"/>
             <w:tcW w:w="1681" w:type="pct"/>
-          </w:tcPr>
-          <w:p>
-            <w:pPr>
-              <w:jc w:val="both"/>
+            <w:tcMar/>
+          </w:tcPr>
+          <w:p>
+            <w:pPr>
+              <w:jc w:val="center"/>
               <w:cnfStyle w:val="000000000000" w:firstRow="0" w:lastRow="0" w:firstColumn="0" w:lastColumn="0" w:oddVBand="0" w:evenVBand="0" w:oddHBand="0" w:evenHBand="0" w:firstRowFirstColumn="0" w:firstRowLastColumn="0" w:lastRowFirstColumn="0" w:lastRowLastColumn="0"/>
               <w:rPr>
                 <w:rFonts w:ascii="Dax-Regular" w:hAnsi="Dax-Regular"/>
@@ -306,6 +479,14 @@
                 <w:lang w:val="es-419"/>
               </w:rPr>
             </w:pPr>
+            <w:r>
+              <w:rPr>
+                <w:rFonts w:ascii="Dax-Regular" w:hAnsi="Dax-Regular"/>
+                <w:noProof w:val="0"/>
+                <w:lang w:val="es-419"/>
+              </w:rPr>
+              <w:t>12GB</w:t>
+            </w:r>
           </w:p>
         </w:tc>
       </w:tr>
@@ -318,6 +499,7 @@
           <w:tcPr>
             <w:cnfStyle w:val="001000000000" w:firstRow="0" w:lastRow="0" w:firstColumn="1" w:lastColumn="0" w:oddVBand="0" w:evenVBand="0" w:oddHBand="0" w:evenHBand="0" w:firstRowFirstColumn="0" w:firstRowLastColumn="0" w:lastRowFirstColumn="0" w:lastRowLastColumn="0"/>
             <w:tcW w:w="1731" w:type="pct"/>
+            <w:tcMar/>
           </w:tcPr>
           <w:p>
             <w:pPr>
@@ -340,11 +522,13 @@
         </w:tc>
         <w:tc>
           <w:tcPr>
+            <w:cnfStyle w:val="000000000000" w:firstRow="0" w:lastRow="0" w:firstColumn="0" w:lastColumn="0" w:oddVBand="0" w:evenVBand="0" w:oddHBand="0" w:evenHBand="0" w:firstRowFirstColumn="0" w:firstRowLastColumn="0" w:lastRowFirstColumn="0" w:lastRowLastColumn="0"/>
             <w:tcW w:w="1588" w:type="pct"/>
-          </w:tcPr>
-          <w:p>
-            <w:pPr>
-              <w:jc w:val="both"/>
+            <w:tcMar/>
+          </w:tcPr>
+          <w:p>
+            <w:pPr>
+              <w:jc w:val="center"/>
               <w:cnfStyle w:val="000000100000" w:firstRow="0" w:lastRow="0" w:firstColumn="0" w:lastColumn="0" w:oddVBand="0" w:evenVBand="0" w:oddHBand="1" w:evenHBand="0" w:firstRowFirstColumn="0" w:firstRowLastColumn="0" w:lastRowFirstColumn="0" w:lastRowLastColumn="0"/>
               <w:rPr>
                 <w:rFonts w:ascii="Dax-Regular" w:hAnsi="Dax-Regular"/>
@@ -352,16 +536,26 @@
                 <w:lang w:val="es-419"/>
               </w:rPr>
             </w:pPr>
-          </w:p>
-        </w:tc>
-        <w:tc>
-          <w:tcPr>
+            <w:r>
+              <w:rPr>
+                <w:rFonts w:ascii="Dax-Regular" w:hAnsi="Dax-Regular"/>
+                <w:noProof w:val="0"/>
+                <w:lang w:val="es-419"/>
+              </w:rPr>
+              <w:t>Windows 10 home 64-bits</w:t>
+            </w:r>
+          </w:p>
+        </w:tc>
+        <w:tc>
+          <w:tcPr>
+            <w:cnfStyle w:val="000000000000" w:firstRow="0" w:lastRow="0" w:firstColumn="0" w:lastColumn="0" w:oddVBand="0" w:evenVBand="0" w:oddHBand="0" w:evenHBand="0" w:firstRowFirstColumn="0" w:firstRowLastColumn="0" w:lastRowFirstColumn="0" w:lastRowLastColumn="0"/>
             <w:tcW w:w="1681" w:type="pct"/>
+            <w:tcMar/>
           </w:tcPr>
           <w:p>
             <w:pPr>
               <w:keepNext/>
-              <w:jc w:val="both"/>
+              <w:jc w:val="center"/>
               <w:cnfStyle w:val="000000100000" w:firstRow="0" w:lastRow="0" w:firstColumn="0" w:lastColumn="0" w:oddVBand="0" w:evenVBand="0" w:oddHBand="1" w:evenHBand="0" w:firstRowFirstColumn="0" w:firstRowLastColumn="0" w:lastRowFirstColumn="0" w:lastRowLastColumn="0"/>
               <w:rPr>
                 <w:rFonts w:ascii="Dax-Regular" w:hAnsi="Dax-Regular"/>
@@ -369,19 +563,35 @@
                 <w:lang w:val="es-419"/>
               </w:rPr>
             </w:pPr>
+            <w:r>
+              <w:rPr>
+                <w:rFonts w:ascii="Dax-Regular" w:hAnsi="Dax-Regular"/>
+                <w:noProof w:val="0"/>
+                <w:lang w:val="es-419"/>
+              </w:rPr>
+              <w:t>Window</w:t>
+            </w:r>
+            <w:r>
+              <w:rPr>
+                <w:rFonts w:ascii="Dax-Regular" w:hAnsi="Dax-Regular"/>
+                <w:noProof w:val="0"/>
+                <w:lang w:val="es-419"/>
+              </w:rPr>
+              <w:t>s 10 home 64-bits</w:t>
+            </w:r>
           </w:p>
         </w:tc>
       </w:tr>
     </w:tbl>
     <w:p>
       <w:pPr>
-        <w:pStyle w:val="Caption"/>
+        <w:pStyle w:val="Descripcin"/>
         <w:jc w:val="center"/>
         <w:rPr>
           <w:lang w:val="es-419"/>
         </w:rPr>
       </w:pPr>
-      <w:bookmarkStart w:id="0" w:name="_Ref64492224"/>
+      <w:bookmarkStart w:name="_Ref64492224" w:id="0"/>
       <w:r>
         <w:rPr>
           <w:lang w:val="es-419"/>
@@ -428,7 +638,7 @@
     </w:p>
     <w:p>
       <w:pPr>
-        <w:pStyle w:val="Heading1"/>
+        <w:pStyle w:val="Ttulo1"/>
         <w:rPr>
           <w:b/>
           <w:bCs/>
@@ -448,7 +658,7 @@
     </w:p>
     <w:p>
       <w:pPr>
-        <w:pStyle w:val="Heading2"/>
+        <w:pStyle w:val="Ttulo2"/>
         <w:rPr>
           <w:b/>
           <w:bCs/>
@@ -472,12 +682,12 @@
         <w:tblLook w:val="04A0" w:firstRow="1" w:lastRow="0" w:firstColumn="1" w:lastColumn="0" w:noHBand="0" w:noVBand="1"/>
       </w:tblPr>
       <w:tblGrid>
-        <w:gridCol w:w="2067"/>
-        <w:gridCol w:w="2349"/>
-        <w:gridCol w:w="1457"/>
-        <w:gridCol w:w="1095"/>
-        <w:gridCol w:w="1150"/>
-        <w:gridCol w:w="1242"/>
+        <w:gridCol w:w="2059"/>
+        <w:gridCol w:w="2353"/>
+        <w:gridCol w:w="1463"/>
+        <w:gridCol w:w="1083"/>
+        <w:gridCol w:w="1163"/>
+        <w:gridCol w:w="1239"/>
       </w:tblGrid>
       <w:tr>
         <w:trPr>
@@ -487,12 +697,13 @@
           <w:tcPr>
             <w:tcW w:w="0" w:type="auto"/>
             <w:tcBorders>
-              <w:top w:val="single" w:sz="4" w:space="0" w:color="000000"/>
+              <w:top w:val="single" w:color="000000" w:themeColor="text1" w:sz="4" w:space="0"/>
               <w:left w:val="nil"/>
-              <w:bottom w:val="single" w:sz="4" w:space="0" w:color="000000"/>
+              <w:bottom w:val="single" w:color="000000" w:themeColor="text1" w:sz="4" w:space="0"/>
               <w:right w:val="nil"/>
             </w:tcBorders>
             <w:shd w:val="clear" w:color="auto" w:fill="auto"/>
+            <w:tcMar/>
             <w:vAlign w:val="center"/>
             <w:hideMark/>
           </w:tcPr>
@@ -501,7 +712,7 @@
               <w:spacing w:after="0" w:line="240" w:lineRule="auto"/>
               <w:jc w:val="center"/>
               <w:rPr>
-                <w:rFonts w:ascii="Dax-Regular" w:eastAsia="Times New Roman" w:hAnsi="Dax-Regular" w:cs="Calibri"/>
+                <w:rFonts w:ascii="Dax-Regular" w:hAnsi="Dax-Regular" w:eastAsia="Times New Roman" w:cs="Calibri"/>
                 <w:b/>
                 <w:bCs/>
                 <w:color w:val="000000"/>
@@ -510,7 +721,7 @@
             </w:pPr>
             <w:r>
               <w:rPr>
-                <w:rFonts w:ascii="Dax-Regular" w:eastAsia="Times New Roman" w:hAnsi="Dax-Regular" w:cs="Calibri"/>
+                <w:rFonts w:ascii="Dax-Regular" w:hAnsi="Dax-Regular" w:eastAsia="Times New Roman" w:cs="Calibri"/>
                 <w:b/>
                 <w:bCs/>
                 <w:color w:val="000000"/>
@@ -524,12 +735,13 @@
           <w:tcPr>
             <w:tcW w:w="0" w:type="auto"/>
             <w:tcBorders>
-              <w:top w:val="single" w:sz="4" w:space="0" w:color="000000"/>
+              <w:top w:val="single" w:color="000000" w:themeColor="text1" w:sz="4" w:space="0"/>
               <w:left w:val="nil"/>
-              <w:bottom w:val="single" w:sz="4" w:space="0" w:color="000000"/>
+              <w:bottom w:val="single" w:color="000000" w:themeColor="text1" w:sz="4" w:space="0"/>
               <w:right w:val="nil"/>
             </w:tcBorders>
             <w:shd w:val="clear" w:color="auto" w:fill="auto"/>
+            <w:tcMar/>
             <w:vAlign w:val="center"/>
             <w:hideMark/>
           </w:tcPr>
@@ -538,7 +750,7 @@
               <w:spacing w:after="0" w:line="240" w:lineRule="auto"/>
               <w:jc w:val="center"/>
               <w:rPr>
-                <w:rFonts w:ascii="Dax-Regular" w:eastAsia="Times New Roman" w:hAnsi="Dax-Regular" w:cs="Calibri"/>
+                <w:rFonts w:ascii="Dax-Regular" w:hAnsi="Dax-Regular" w:eastAsia="Times New Roman" w:cs="Calibri"/>
                 <w:b/>
                 <w:bCs/>
                 <w:color w:val="000000"/>
@@ -547,7 +759,7 @@
             </w:pPr>
             <w:r>
               <w:rPr>
-                <w:rFonts w:ascii="Dax-Regular" w:eastAsia="Times New Roman" w:hAnsi="Dax-Regular" w:cs="Calibri"/>
+                <w:rFonts w:ascii="Dax-Regular" w:hAnsi="Dax-Regular" w:eastAsia="Times New Roman" w:cs="Calibri"/>
                 <w:b/>
                 <w:bCs/>
                 <w:color w:val="000000"/>
@@ -561,12 +773,13 @@
           <w:tcPr>
             <w:tcW w:w="0" w:type="auto"/>
             <w:tcBorders>
-              <w:top w:val="single" w:sz="4" w:space="0" w:color="000000"/>
+              <w:top w:val="single" w:color="000000" w:themeColor="text1" w:sz="4" w:space="0"/>
               <w:left w:val="nil"/>
-              <w:bottom w:val="single" w:sz="4" w:space="0" w:color="000000"/>
+              <w:bottom w:val="single" w:color="000000" w:themeColor="text1" w:sz="4" w:space="0"/>
               <w:right w:val="nil"/>
             </w:tcBorders>
             <w:shd w:val="clear" w:color="auto" w:fill="auto"/>
+            <w:tcMar/>
             <w:vAlign w:val="center"/>
             <w:hideMark/>
           </w:tcPr>
@@ -575,7 +788,7 @@
               <w:spacing w:after="0" w:line="240" w:lineRule="auto"/>
               <w:jc w:val="center"/>
               <w:rPr>
-                <w:rFonts w:ascii="Dax-Regular" w:eastAsia="Times New Roman" w:hAnsi="Dax-Regular" w:cs="Calibri"/>
+                <w:rFonts w:ascii="Dax-Regular" w:hAnsi="Dax-Regular" w:eastAsia="Times New Roman" w:cs="Calibri"/>
                 <w:b/>
                 <w:bCs/>
                 <w:color w:val="000000"/>
@@ -583,7 +796,7 @@
             </w:pPr>
             <w:r>
               <w:rPr>
-                <w:rFonts w:ascii="Dax-Regular" w:eastAsia="Times New Roman" w:hAnsi="Dax-Regular" w:cs="Calibri"/>
+                <w:rFonts w:ascii="Dax-Regular" w:hAnsi="Dax-Regular" w:eastAsia="Times New Roman" w:cs="Calibri"/>
                 <w:b/>
                 <w:bCs/>
                 <w:color w:val="000000"/>
@@ -596,12 +809,13 @@
           <w:tcPr>
             <w:tcW w:w="0" w:type="auto"/>
             <w:tcBorders>
-              <w:top w:val="single" w:sz="4" w:space="0" w:color="000000"/>
+              <w:top w:val="single" w:color="000000" w:themeColor="text1" w:sz="4" w:space="0"/>
               <w:left w:val="nil"/>
-              <w:bottom w:val="single" w:sz="4" w:space="0" w:color="000000"/>
+              <w:bottom w:val="single" w:color="000000" w:themeColor="text1" w:sz="4" w:space="0"/>
               <w:right w:val="nil"/>
             </w:tcBorders>
             <w:shd w:val="clear" w:color="auto" w:fill="auto"/>
+            <w:tcMar/>
             <w:vAlign w:val="center"/>
             <w:hideMark/>
           </w:tcPr>
@@ -610,7 +824,7 @@
               <w:spacing w:after="0" w:line="240" w:lineRule="auto"/>
               <w:jc w:val="center"/>
               <w:rPr>
-                <w:rFonts w:ascii="Dax-Regular" w:eastAsia="Times New Roman" w:hAnsi="Dax-Regular" w:cs="Calibri"/>
+                <w:rFonts w:ascii="Dax-Regular" w:hAnsi="Dax-Regular" w:eastAsia="Times New Roman" w:cs="Calibri"/>
                 <w:b/>
                 <w:bCs/>
                 <w:color w:val="000000"/>
@@ -618,7 +832,7 @@
             </w:pPr>
             <w:r>
               <w:rPr>
-                <w:rFonts w:ascii="Dax-Regular" w:eastAsia="Times New Roman" w:hAnsi="Dax-Regular" w:cs="Calibri"/>
+                <w:rFonts w:ascii="Dax-Regular" w:hAnsi="Dax-Regular" w:eastAsia="Times New Roman" w:cs="Calibri"/>
                 <w:b/>
                 <w:bCs/>
                 <w:color w:val="000000"/>
@@ -631,12 +845,13 @@
           <w:tcPr>
             <w:tcW w:w="0" w:type="auto"/>
             <w:tcBorders>
-              <w:top w:val="single" w:sz="4" w:space="0" w:color="000000"/>
+              <w:top w:val="single" w:color="000000" w:themeColor="text1" w:sz="4" w:space="0"/>
               <w:left w:val="nil"/>
-              <w:bottom w:val="single" w:sz="4" w:space="0" w:color="000000"/>
+              <w:bottom w:val="single" w:color="000000" w:themeColor="text1" w:sz="4" w:space="0"/>
               <w:right w:val="nil"/>
             </w:tcBorders>
             <w:shd w:val="clear" w:color="auto" w:fill="auto"/>
+            <w:tcMar/>
             <w:vAlign w:val="center"/>
             <w:hideMark/>
           </w:tcPr>
@@ -645,7 +860,7 @@
               <w:spacing w:after="0" w:line="240" w:lineRule="auto"/>
               <w:jc w:val="center"/>
               <w:rPr>
-                <w:rFonts w:ascii="Dax-Regular" w:eastAsia="Times New Roman" w:hAnsi="Dax-Regular" w:cs="Calibri"/>
+                <w:rFonts w:ascii="Dax-Regular" w:hAnsi="Dax-Regular" w:eastAsia="Times New Roman" w:cs="Calibri"/>
                 <w:b/>
                 <w:bCs/>
                 <w:color w:val="000000"/>
@@ -653,7 +868,7 @@
             </w:pPr>
             <w:r>
               <w:rPr>
-                <w:rFonts w:ascii="Dax-Regular" w:eastAsia="Times New Roman" w:hAnsi="Dax-Regular" w:cs="Calibri"/>
+                <w:rFonts w:ascii="Dax-Regular" w:hAnsi="Dax-Regular" w:eastAsia="Times New Roman" w:cs="Calibri"/>
                 <w:b/>
                 <w:bCs/>
                 <w:color w:val="000000"/>
@@ -666,12 +881,13 @@
           <w:tcPr>
             <w:tcW w:w="0" w:type="auto"/>
             <w:tcBorders>
-              <w:top w:val="single" w:sz="4" w:space="0" w:color="000000"/>
+              <w:top w:val="single" w:color="000000" w:themeColor="text1" w:sz="4" w:space="0"/>
               <w:left w:val="nil"/>
-              <w:bottom w:val="single" w:sz="4" w:space="0" w:color="000000"/>
+              <w:bottom w:val="single" w:color="000000" w:themeColor="text1" w:sz="4" w:space="0"/>
               <w:right w:val="nil"/>
             </w:tcBorders>
             <w:shd w:val="clear" w:color="auto" w:fill="auto"/>
+            <w:tcMar/>
             <w:vAlign w:val="center"/>
             <w:hideMark/>
           </w:tcPr>
@@ -680,7 +896,7 @@
               <w:spacing w:after="0" w:line="240" w:lineRule="auto"/>
               <w:jc w:val="center"/>
               <w:rPr>
-                <w:rFonts w:ascii="Dax-Regular" w:eastAsia="Times New Roman" w:hAnsi="Dax-Regular" w:cs="Calibri"/>
+                <w:rFonts w:ascii="Dax-Regular" w:hAnsi="Dax-Regular" w:eastAsia="Times New Roman" w:cs="Calibri"/>
                 <w:b/>
                 <w:bCs/>
                 <w:color w:val="000000"/>
@@ -688,7 +904,7 @@
             </w:pPr>
             <w:r>
               <w:rPr>
-                <w:rFonts w:ascii="Dax-Regular" w:eastAsia="Times New Roman" w:hAnsi="Dax-Regular" w:cs="Calibri"/>
+                <w:rFonts w:ascii="Dax-Regular" w:hAnsi="Dax-Regular" w:eastAsia="Times New Roman" w:cs="Calibri"/>
                 <w:b/>
                 <w:bCs/>
                 <w:color w:val="000000"/>
@@ -711,7 +927,8 @@
               <w:bottom w:val="nil"/>
               <w:right w:val="nil"/>
             </w:tcBorders>
-            <w:shd w:val="clear" w:color="D9D9D9" w:fill="D9D9D9"/>
+            <w:shd w:val="clear" w:color="auto" w:fill="D9D9D9" w:themeFill="background1" w:themeFillShade="D9"/>
+            <w:tcMar/>
             <w:vAlign w:val="center"/>
             <w:hideMark/>
           </w:tcPr>
@@ -720,16 +937,16 @@
               <w:spacing w:after="0" w:line="240" w:lineRule="auto"/>
               <w:jc w:val="center"/>
               <w:rPr>
-                <w:rFonts w:ascii="Dax-Regular" w:eastAsia="Times New Roman" w:hAnsi="Dax-Regular" w:cs="Calibri"/>
-                <w:color w:val="000000"/>
-              </w:rPr>
-            </w:pPr>
-            <w:r>
-              <w:rPr>
-                <w:rFonts w:ascii="Dax-Regular" w:eastAsia="Times New Roman" w:hAnsi="Dax-Regular" w:cs="Calibri"/>
-                <w:color w:val="000000"/>
-              </w:rPr>
-              <w:t>0.50%</w:t>
+                <w:rFonts w:ascii="Dax-Regular" w:hAnsi="Dax-Regular" w:eastAsia="Times New Roman" w:cs="Calibri"/>
+                <w:color w:val="000000"/>
+              </w:rPr>
+            </w:pPr>
+            <w:r>
+              <w:rPr>
+                <w:rFonts w:ascii="Dax-Regular" w:hAnsi="Dax-Regular" w:eastAsia="Times New Roman" w:cs="Calibri"/>
+                <w:color w:val="000000"/>
+              </w:rPr>
+              <w:t>small</w:t>
             </w:r>
           </w:p>
         </w:tc>
@@ -742,8 +959,9 @@
               <w:bottom w:val="nil"/>
               <w:right w:val="nil"/>
             </w:tcBorders>
-            <w:shd w:val="clear" w:color="D9D9D9" w:fill="D9D9D9"/>
+            <w:shd w:val="clear" w:color="auto" w:fill="D9D9D9" w:themeFill="background1" w:themeFillShade="D9"/>
             <w:noWrap/>
+            <w:tcMar/>
             <w:vAlign w:val="center"/>
           </w:tcPr>
           <w:p>
@@ -751,10 +969,17 @@
               <w:spacing w:after="0" w:line="240" w:lineRule="auto"/>
               <w:jc w:val="center"/>
               <w:rPr>
-                <w:rFonts w:ascii="Dax-Regular" w:eastAsia="Times New Roman" w:hAnsi="Dax-Regular" w:cs="Calibri"/>
-                <w:color w:val="000000"/>
-              </w:rPr>
-            </w:pPr>
+                <w:rFonts w:ascii="Dax-Regular" w:hAnsi="Dax-Regular" w:eastAsia="Times New Roman" w:cs="Calibri"/>
+                <w:color w:val="000000"/>
+              </w:rPr>
+            </w:pPr>
+            <w:r>
+              <w:rPr>
+                <w:rFonts w:ascii="Dax-Regular" w:hAnsi="Dax-Regular" w:eastAsia="Times New Roman" w:cs="Calibri"/>
+                <w:color w:val="000000" w:themeColor="text1" w:themeTint="FF" w:themeShade="FF"/>
+              </w:rPr>
+              <w:t>294</w:t>
+            </w:r>
           </w:p>
         </w:tc>
         <w:tc>
@@ -766,7 +991,8 @@
               <w:bottom w:val="nil"/>
               <w:right w:val="nil"/>
             </w:tcBorders>
-            <w:shd w:val="clear" w:color="D9D9D9" w:fill="D9D9D9"/>
+            <w:shd w:val="clear" w:color="auto" w:fill="D9D9D9" w:themeFill="background1" w:themeFillShade="D9"/>
+            <w:tcMar/>
             <w:vAlign w:val="center"/>
           </w:tcPr>
           <w:p>
@@ -774,10 +1000,17 @@
               <w:spacing w:after="0" w:line="240" w:lineRule="auto"/>
               <w:jc w:val="center"/>
               <w:rPr>
-                <w:rFonts w:ascii="Dax-Regular" w:eastAsia="Times New Roman" w:hAnsi="Dax-Regular" w:cs="Calibri"/>
-                <w:color w:val="000000"/>
-              </w:rPr>
-            </w:pPr>
+                <w:rFonts w:ascii="Dax-Regular" w:hAnsi="Dax-Regular" w:eastAsia="Times New Roman" w:cs="Calibri"/>
+                <w:color w:val="000000"/>
+              </w:rPr>
+            </w:pPr>
+            <w:r>
+              <w:rPr>
+                <w:rFonts w:ascii="Dax-Regular" w:hAnsi="Dax-Regular" w:eastAsia="Times New Roman" w:cs="Calibri"/>
+                <w:color w:val="000000" w:themeColor="text1" w:themeTint="FF" w:themeShade="FF"/>
+              </w:rPr>
+              <w:t>593.75</w:t>
+            </w:r>
           </w:p>
         </w:tc>
         <w:tc>
@@ -789,7 +1022,8 @@
               <w:bottom w:val="nil"/>
               <w:right w:val="nil"/>
             </w:tcBorders>
-            <w:shd w:val="clear" w:color="D9D9D9" w:fill="D9D9D9"/>
+            <w:shd w:val="clear" w:color="auto" w:fill="D9D9D9" w:themeFill="background1" w:themeFillShade="D9"/>
+            <w:tcMar/>
             <w:vAlign w:val="center"/>
           </w:tcPr>
           <w:p>
@@ -797,10 +1031,17 @@
               <w:spacing w:after="0" w:line="240" w:lineRule="auto"/>
               <w:jc w:val="center"/>
               <w:rPr>
-                <w:rFonts w:ascii="Dax-Regular" w:eastAsia="Times New Roman" w:hAnsi="Dax-Regular" w:cs="Calibri"/>
-                <w:color w:val="000000"/>
-              </w:rPr>
-            </w:pPr>
+                <w:rFonts w:ascii="Dax-Regular" w:hAnsi="Dax-Regular" w:eastAsia="Times New Roman" w:cs="Calibri"/>
+                <w:color w:val="000000"/>
+              </w:rPr>
+            </w:pPr>
+            <w:r>
+              <w:rPr>
+                <w:rFonts w:ascii="Dax-Regular" w:hAnsi="Dax-Regular" w:eastAsia="Times New Roman" w:cs="Calibri"/>
+                <w:color w:val="000000" w:themeColor="text1" w:themeTint="FF" w:themeShade="FF"/>
+              </w:rPr>
+              <w:t>109.375</w:t>
+            </w:r>
           </w:p>
         </w:tc>
         <w:tc>
@@ -812,7 +1053,8 @@
               <w:bottom w:val="nil"/>
               <w:right w:val="nil"/>
             </w:tcBorders>
-            <w:shd w:val="clear" w:color="D9D9D9" w:fill="D9D9D9"/>
+            <w:shd w:val="clear" w:color="auto" w:fill="D9D9D9" w:themeFill="background1" w:themeFillShade="D9"/>
+            <w:tcMar/>
             <w:vAlign w:val="center"/>
           </w:tcPr>
           <w:p>
@@ -820,10 +1062,17 @@
               <w:spacing w:after="0" w:line="240" w:lineRule="auto"/>
               <w:jc w:val="center"/>
               <w:rPr>
-                <w:rFonts w:ascii="Dax-Regular" w:eastAsia="Times New Roman" w:hAnsi="Dax-Regular" w:cs="Calibri"/>
-                <w:color w:val="000000"/>
-              </w:rPr>
-            </w:pPr>
+                <w:rFonts w:ascii="Dax-Regular" w:hAnsi="Dax-Regular" w:eastAsia="Times New Roman" w:cs="Calibri"/>
+                <w:color w:val="000000"/>
+              </w:rPr>
+            </w:pPr>
+            <w:r>
+              <w:rPr>
+                <w:rFonts w:ascii="Dax-Regular" w:hAnsi="Dax-Regular" w:eastAsia="Times New Roman" w:cs="Calibri"/>
+                <w:color w:val="000000" w:themeColor="text1" w:themeTint="FF" w:themeShade="FF"/>
+              </w:rPr>
+              <w:t>125.0</w:t>
+            </w:r>
           </w:p>
         </w:tc>
         <w:tc>
@@ -835,7 +1084,8 @@
               <w:bottom w:val="nil"/>
               <w:right w:val="nil"/>
             </w:tcBorders>
-            <w:shd w:val="clear" w:color="D9D9D9" w:fill="D9D9D9"/>
+            <w:shd w:val="clear" w:color="auto" w:fill="D9D9D9" w:themeFill="background1" w:themeFillShade="D9"/>
+            <w:tcMar/>
             <w:vAlign w:val="center"/>
           </w:tcPr>
           <w:p>
@@ -843,10 +1093,17 @@
               <w:spacing w:after="0" w:line="240" w:lineRule="auto"/>
               <w:jc w:val="center"/>
               <w:rPr>
-                <w:rFonts w:ascii="Dax-Regular" w:eastAsia="Times New Roman" w:hAnsi="Dax-Regular" w:cs="Calibri"/>
-                <w:color w:val="000000"/>
-              </w:rPr>
-            </w:pPr>
+                <w:rFonts w:ascii="Dax-Regular" w:hAnsi="Dax-Regular" w:eastAsia="Times New Roman" w:cs="Calibri"/>
+                <w:color w:val="000000"/>
+              </w:rPr>
+            </w:pPr>
+            <w:r>
+              <w:rPr>
+                <w:rFonts w:ascii="Dax-Regular" w:hAnsi="Dax-Regular" w:eastAsia="Times New Roman" w:cs="Calibri"/>
+                <w:color w:val="000000" w:themeColor="text1" w:themeTint="FF" w:themeShade="FF"/>
+              </w:rPr>
+              <w:t>93.75</w:t>
+            </w:r>
           </w:p>
         </w:tc>
       </w:tr>
@@ -860,10 +1117,11 @@
             <w:tcBorders>
               <w:top w:val="nil"/>
               <w:left w:val="nil"/>
-              <w:bottom w:val="single" w:sz="4" w:space="0" w:color="000000"/>
+              <w:bottom w:val="single" w:color="000000" w:themeColor="text1" w:sz="4" w:space="0"/>
               <w:right w:val="nil"/>
             </w:tcBorders>
             <w:shd w:val="clear" w:color="auto" w:fill="auto"/>
+            <w:tcMar/>
             <w:vAlign w:val="center"/>
             <w:hideMark/>
           </w:tcPr>
@@ -872,16 +1130,23 @@
               <w:spacing w:after="0" w:line="240" w:lineRule="auto"/>
               <w:jc w:val="center"/>
               <w:rPr>
-                <w:rFonts w:ascii="Dax-Regular" w:eastAsia="Times New Roman" w:hAnsi="Dax-Regular" w:cs="Calibri"/>
-                <w:color w:val="000000"/>
-              </w:rPr>
-            </w:pPr>
-            <w:r>
-              <w:rPr>
-                <w:rFonts w:ascii="Dax-Regular" w:eastAsia="Times New Roman" w:hAnsi="Dax-Regular" w:cs="Calibri"/>
-                <w:color w:val="000000"/>
-              </w:rPr>
-              <w:t>100.00%</w:t>
+                <w:rFonts w:ascii="Dax-Regular" w:hAnsi="Dax-Regular" w:eastAsia="Times New Roman" w:cs="Calibri"/>
+                <w:color w:val="000000"/>
+              </w:rPr>
+            </w:pPr>
+            <w:r>
+              <w:rPr>
+                <w:rFonts w:ascii="Dax-Regular" w:hAnsi="Dax-Regular" w:eastAsia="Times New Roman" w:cs="Calibri"/>
+                <w:color w:val="000000"/>
+              </w:rPr>
+              <w:t>10</w:t>
+            </w:r>
+            <w:r>
+              <w:rPr>
+                <w:rFonts w:ascii="Dax-Regular" w:hAnsi="Dax-Regular" w:eastAsia="Times New Roman" w:cs="Calibri"/>
+                <w:color w:val="000000"/>
+              </w:rPr>
+              <w:t>.00%</w:t>
             </w:r>
           </w:p>
         </w:tc>
@@ -891,11 +1156,12 @@
             <w:tcBorders>
               <w:top w:val="nil"/>
               <w:left w:val="nil"/>
-              <w:bottom w:val="single" w:sz="4" w:space="0" w:color="000000"/>
+              <w:bottom w:val="single" w:color="000000" w:themeColor="text1" w:sz="4" w:space="0"/>
               <w:right w:val="nil"/>
             </w:tcBorders>
             <w:shd w:val="clear" w:color="auto" w:fill="auto"/>
             <w:noWrap/>
+            <w:tcMar/>
             <w:vAlign w:val="center"/>
           </w:tcPr>
           <w:p>
@@ -903,10 +1169,17 @@
               <w:spacing w:after="0" w:line="240" w:lineRule="auto"/>
               <w:jc w:val="center"/>
               <w:rPr>
-                <w:rFonts w:ascii="Dax-Regular" w:eastAsia="Times New Roman" w:hAnsi="Dax-Regular" w:cs="Calibri"/>
-                <w:color w:val="000000"/>
-              </w:rPr>
-            </w:pPr>
+                <w:rFonts w:ascii="Dax-Regular" w:hAnsi="Dax-Regular" w:eastAsia="Times New Roman" w:cs="Calibri"/>
+                <w:color w:val="000000"/>
+              </w:rPr>
+            </w:pPr>
+            <w:r>
+              <w:rPr>
+                <w:rFonts w:ascii="Dax-Regular" w:hAnsi="Dax-Regular" w:eastAsia="Times New Roman" w:cs="Calibri"/>
+                <w:color w:val="000000" w:themeColor="text1" w:themeTint="FF" w:themeShade="FF"/>
+              </w:rPr>
+              <w:t>13418</w:t>
+            </w:r>
           </w:p>
         </w:tc>
         <w:tc>
@@ -915,10 +1188,11 @@
             <w:tcBorders>
               <w:top w:val="nil"/>
               <w:left w:val="nil"/>
-              <w:bottom w:val="single" w:sz="4" w:space="0" w:color="000000"/>
+              <w:bottom w:val="single" w:color="000000" w:themeColor="text1" w:sz="4" w:space="0"/>
               <w:right w:val="nil"/>
             </w:tcBorders>
             <w:shd w:val="clear" w:color="auto" w:fill="auto"/>
+            <w:tcMar/>
             <w:vAlign w:val="center"/>
           </w:tcPr>
           <w:p>
@@ -926,10 +1200,17 @@
               <w:spacing w:after="0" w:line="240" w:lineRule="auto"/>
               <w:jc w:val="center"/>
               <w:rPr>
-                <w:rFonts w:ascii="Dax-Regular" w:eastAsia="Times New Roman" w:hAnsi="Dax-Regular" w:cs="Calibri"/>
-                <w:color w:val="000000"/>
-              </w:rPr>
-            </w:pPr>
+                <w:rFonts w:ascii="Dax-Regular" w:hAnsi="Dax-Regular" w:eastAsia="Times New Roman" w:cs="Calibri"/>
+                <w:color w:val="000000"/>
+              </w:rPr>
+            </w:pPr>
+            <w:r>
+              <w:rPr>
+                <w:rFonts w:ascii="Dax-Regular" w:hAnsi="Dax-Regular" w:eastAsia="Times New Roman" w:cs="Calibri"/>
+                <w:color w:val="000000" w:themeColor="text1" w:themeTint="FF" w:themeShade="FF"/>
+              </w:rPr>
+              <w:t>11140.625</w:t>
+            </w:r>
           </w:p>
         </w:tc>
         <w:tc>
@@ -938,10 +1219,11 @@
             <w:tcBorders>
               <w:top w:val="nil"/>
               <w:left w:val="nil"/>
-              <w:bottom w:val="single" w:sz="4" w:space="0" w:color="000000"/>
+              <w:bottom w:val="single" w:color="000000" w:themeColor="text1" w:sz="4" w:space="0"/>
               <w:right w:val="nil"/>
             </w:tcBorders>
             <w:shd w:val="clear" w:color="auto" w:fill="auto"/>
+            <w:tcMar/>
             <w:vAlign w:val="center"/>
           </w:tcPr>
           <w:p>
@@ -949,10 +1231,17 @@
               <w:spacing w:after="0" w:line="240" w:lineRule="auto"/>
               <w:jc w:val="center"/>
               <w:rPr>
-                <w:rFonts w:ascii="Dax-Regular" w:eastAsia="Times New Roman" w:hAnsi="Dax-Regular" w:cs="Calibri"/>
-                <w:color w:val="000000"/>
-              </w:rPr>
-            </w:pPr>
+                <w:rFonts w:ascii="Dax-Regular" w:hAnsi="Dax-Regular" w:eastAsia="Times New Roman" w:cs="Calibri"/>
+                <w:color w:val="000000"/>
+              </w:rPr>
+            </w:pPr>
+            <w:r>
+              <w:rPr>
+                <w:rFonts w:ascii="Dax-Regular" w:hAnsi="Dax-Regular" w:eastAsia="Times New Roman" w:cs="Calibri"/>
+                <w:color w:val="000000" w:themeColor="text1" w:themeTint="FF" w:themeShade="FF"/>
+              </w:rPr>
+              <w:t>12750.0</w:t>
+            </w:r>
           </w:p>
         </w:tc>
         <w:tc>
@@ -961,10 +1250,11 @@
             <w:tcBorders>
               <w:top w:val="nil"/>
               <w:left w:val="nil"/>
-              <w:bottom w:val="single" w:sz="4" w:space="0" w:color="000000"/>
+              <w:bottom w:val="single" w:color="000000" w:themeColor="text1" w:sz="4" w:space="0"/>
               <w:right w:val="nil"/>
             </w:tcBorders>
             <w:shd w:val="clear" w:color="auto" w:fill="auto"/>
+            <w:tcMar/>
             <w:vAlign w:val="center"/>
           </w:tcPr>
           <w:p>
@@ -972,10 +1262,17 @@
               <w:spacing w:after="0" w:line="240" w:lineRule="auto"/>
               <w:jc w:val="center"/>
               <w:rPr>
-                <w:rFonts w:ascii="Dax-Regular" w:eastAsia="Times New Roman" w:hAnsi="Dax-Regular" w:cs="Calibri"/>
-                <w:color w:val="000000"/>
-              </w:rPr>
-            </w:pPr>
+                <w:rFonts w:ascii="Dax-Regular" w:hAnsi="Dax-Regular" w:eastAsia="Times New Roman" w:cs="Calibri"/>
+                <w:color w:val="000000"/>
+              </w:rPr>
+            </w:pPr>
+            <w:r>
+              <w:rPr>
+                <w:rFonts w:ascii="Dax-Regular" w:hAnsi="Dax-Regular" w:eastAsia="Times New Roman" w:cs="Calibri"/>
+                <w:color w:val="000000" w:themeColor="text1" w:themeTint="FF" w:themeShade="FF"/>
+              </w:rPr>
+              <w:t>58718.7</w:t>
+            </w:r>
           </w:p>
         </w:tc>
         <w:tc>
@@ -984,10 +1281,11 @@
             <w:tcBorders>
               <w:top w:val="nil"/>
               <w:left w:val="nil"/>
-              <w:bottom w:val="single" w:sz="4" w:space="0" w:color="000000"/>
+              <w:bottom w:val="single" w:color="000000" w:themeColor="text1" w:sz="4" w:space="0"/>
               <w:right w:val="nil"/>
             </w:tcBorders>
             <w:shd w:val="clear" w:color="auto" w:fill="auto"/>
+            <w:tcMar/>
             <w:vAlign w:val="center"/>
           </w:tcPr>
           <w:p>
@@ -995,17 +1293,24 @@
               <w:spacing w:after="0" w:line="240" w:lineRule="auto"/>
               <w:jc w:val="center"/>
               <w:rPr>
-                <w:rFonts w:ascii="Dax-Regular" w:eastAsia="Times New Roman" w:hAnsi="Dax-Regular" w:cs="Calibri"/>
-                <w:color w:val="000000"/>
-              </w:rPr>
-            </w:pPr>
+                <w:rFonts w:ascii="Dax-Regular" w:hAnsi="Dax-Regular" w:eastAsia="Times New Roman" w:cs="Calibri"/>
+                <w:color w:val="000000"/>
+              </w:rPr>
+            </w:pPr>
+            <w:r>
+              <w:rPr>
+                <w:rFonts w:ascii="Dax-Regular" w:hAnsi="Dax-Regular" w:eastAsia="Times New Roman" w:cs="Calibri"/>
+                <w:color w:val="000000" w:themeColor="text1" w:themeTint="FF" w:themeShade="FF"/>
+              </w:rPr>
+              <w:t>6109.37</w:t>
+            </w:r>
           </w:p>
         </w:tc>
       </w:tr>
     </w:tbl>
     <w:p>
       <w:pPr>
-        <w:pStyle w:val="Caption"/>
+        <w:pStyle w:val="Descripcin"/>
         <w:jc w:val="center"/>
         <w:rPr>
           <w:lang w:val="es-419"/>
@@ -1060,12 +1365,12 @@
         <w:tblLook w:val="04A0" w:firstRow="1" w:lastRow="0" w:firstColumn="1" w:lastColumn="0" w:noHBand="0" w:noVBand="1"/>
       </w:tblPr>
       <w:tblGrid>
-        <w:gridCol w:w="2033"/>
-        <w:gridCol w:w="2451"/>
-        <w:gridCol w:w="1440"/>
-        <w:gridCol w:w="1078"/>
-        <w:gridCol w:w="1133"/>
-        <w:gridCol w:w="1225"/>
+        <w:gridCol w:w="2024"/>
+        <w:gridCol w:w="2456"/>
+        <w:gridCol w:w="1446"/>
+        <w:gridCol w:w="1066"/>
+        <w:gridCol w:w="1146"/>
+        <w:gridCol w:w="1222"/>
       </w:tblGrid>
       <w:tr>
         <w:trPr>
@@ -1075,12 +1380,13 @@
           <w:tcPr>
             <w:tcW w:w="0" w:type="auto"/>
             <w:tcBorders>
-              <w:top w:val="single" w:sz="4" w:space="0" w:color="000000"/>
+              <w:top w:val="single" w:color="000000" w:themeColor="text1" w:sz="4" w:space="0"/>
               <w:left w:val="nil"/>
-              <w:bottom w:val="single" w:sz="4" w:space="0" w:color="000000"/>
+              <w:bottom w:val="single" w:color="000000" w:themeColor="text1" w:sz="4" w:space="0"/>
               <w:right w:val="nil"/>
             </w:tcBorders>
             <w:shd w:val="clear" w:color="auto" w:fill="auto"/>
+            <w:tcMar/>
             <w:vAlign w:val="center"/>
             <w:hideMark/>
           </w:tcPr>
@@ -1089,7 +1395,7 @@
               <w:spacing w:after="0" w:line="240" w:lineRule="auto"/>
               <w:jc w:val="center"/>
               <w:rPr>
-                <w:rFonts w:ascii="Dax-Regular" w:eastAsia="Times New Roman" w:hAnsi="Dax-Regular" w:cs="Calibri"/>
+                <w:rFonts w:ascii="Dax-Regular" w:hAnsi="Dax-Regular" w:eastAsia="Times New Roman" w:cs="Calibri"/>
                 <w:b/>
                 <w:bCs/>
                 <w:color w:val="000000"/>
@@ -1098,7 +1404,7 @@
             </w:pPr>
             <w:r>
               <w:rPr>
-                <w:rFonts w:ascii="Dax-Regular" w:eastAsia="Times New Roman" w:hAnsi="Dax-Regular" w:cs="Calibri"/>
+                <w:rFonts w:ascii="Dax-Regular" w:hAnsi="Dax-Regular" w:eastAsia="Times New Roman" w:cs="Calibri"/>
                 <w:b/>
                 <w:bCs/>
                 <w:color w:val="000000"/>
@@ -1112,12 +1418,13 @@
           <w:tcPr>
             <w:tcW w:w="0" w:type="auto"/>
             <w:tcBorders>
-              <w:top w:val="single" w:sz="4" w:space="0" w:color="000000"/>
+              <w:top w:val="single" w:color="000000" w:themeColor="text1" w:sz="4" w:space="0"/>
               <w:left w:val="nil"/>
-              <w:bottom w:val="single" w:sz="4" w:space="0" w:color="000000"/>
+              <w:bottom w:val="single" w:color="000000" w:themeColor="text1" w:sz="4" w:space="0"/>
               <w:right w:val="nil"/>
             </w:tcBorders>
             <w:shd w:val="clear" w:color="auto" w:fill="auto"/>
+            <w:tcMar/>
             <w:vAlign w:val="center"/>
             <w:hideMark/>
           </w:tcPr>
@@ -1126,7 +1433,7 @@
               <w:spacing w:after="0" w:line="240" w:lineRule="auto"/>
               <w:jc w:val="center"/>
               <w:rPr>
-                <w:rFonts w:ascii="Dax-Regular" w:eastAsia="Times New Roman" w:hAnsi="Dax-Regular" w:cs="Calibri"/>
+                <w:rFonts w:ascii="Dax-Regular" w:hAnsi="Dax-Regular" w:eastAsia="Times New Roman" w:cs="Calibri"/>
                 <w:b/>
                 <w:bCs/>
                 <w:color w:val="000000"/>
@@ -1135,7 +1442,7 @@
             </w:pPr>
             <w:r>
               <w:rPr>
-                <w:rFonts w:ascii="Dax-Regular" w:eastAsia="Times New Roman" w:hAnsi="Dax-Regular" w:cs="Calibri"/>
+                <w:rFonts w:ascii="Dax-Regular" w:hAnsi="Dax-Regular" w:eastAsia="Times New Roman" w:cs="Calibri"/>
                 <w:b/>
                 <w:bCs/>
                 <w:color w:val="000000"/>
@@ -1149,12 +1456,13 @@
           <w:tcPr>
             <w:tcW w:w="0" w:type="auto"/>
             <w:tcBorders>
-              <w:top w:val="single" w:sz="4" w:space="0" w:color="000000"/>
+              <w:top w:val="single" w:color="000000" w:themeColor="text1" w:sz="4" w:space="0"/>
               <w:left w:val="nil"/>
-              <w:bottom w:val="single" w:sz="4" w:space="0" w:color="000000"/>
+              <w:bottom w:val="single" w:color="000000" w:themeColor="text1" w:sz="4" w:space="0"/>
               <w:right w:val="nil"/>
             </w:tcBorders>
             <w:shd w:val="clear" w:color="auto" w:fill="auto"/>
+            <w:tcMar/>
             <w:vAlign w:val="center"/>
             <w:hideMark/>
           </w:tcPr>
@@ -1163,7 +1471,7 @@
               <w:spacing w:after="0" w:line="240" w:lineRule="auto"/>
               <w:jc w:val="center"/>
               <w:rPr>
-                <w:rFonts w:ascii="Dax-Regular" w:eastAsia="Times New Roman" w:hAnsi="Dax-Regular" w:cs="Calibri"/>
+                <w:rFonts w:ascii="Dax-Regular" w:hAnsi="Dax-Regular" w:eastAsia="Times New Roman" w:cs="Calibri"/>
                 <w:b/>
                 <w:bCs/>
                 <w:color w:val="000000"/>
@@ -1171,7 +1479,7 @@
             </w:pPr>
             <w:r>
               <w:rPr>
-                <w:rFonts w:ascii="Dax-Regular" w:eastAsia="Times New Roman" w:hAnsi="Dax-Regular" w:cs="Calibri"/>
+                <w:rFonts w:ascii="Dax-Regular" w:hAnsi="Dax-Regular" w:eastAsia="Times New Roman" w:cs="Calibri"/>
                 <w:b/>
                 <w:bCs/>
                 <w:color w:val="000000"/>
@@ -1184,12 +1492,13 @@
           <w:tcPr>
             <w:tcW w:w="0" w:type="auto"/>
             <w:tcBorders>
-              <w:top w:val="single" w:sz="4" w:space="0" w:color="000000"/>
+              <w:top w:val="single" w:color="000000" w:themeColor="text1" w:sz="4" w:space="0"/>
               <w:left w:val="nil"/>
-              <w:bottom w:val="single" w:sz="4" w:space="0" w:color="000000"/>
+              <w:bottom w:val="single" w:color="000000" w:themeColor="text1" w:sz="4" w:space="0"/>
               <w:right w:val="nil"/>
             </w:tcBorders>
             <w:shd w:val="clear" w:color="auto" w:fill="auto"/>
+            <w:tcMar/>
             <w:vAlign w:val="center"/>
             <w:hideMark/>
           </w:tcPr>
@@ -1198,7 +1507,7 @@
               <w:spacing w:after="0" w:line="240" w:lineRule="auto"/>
               <w:jc w:val="center"/>
               <w:rPr>
-                <w:rFonts w:ascii="Dax-Regular" w:eastAsia="Times New Roman" w:hAnsi="Dax-Regular" w:cs="Calibri"/>
+                <w:rFonts w:ascii="Dax-Regular" w:hAnsi="Dax-Regular" w:eastAsia="Times New Roman" w:cs="Calibri"/>
                 <w:b/>
                 <w:bCs/>
                 <w:color w:val="000000"/>
@@ -1206,7 +1515,7 @@
             </w:pPr>
             <w:r>
               <w:rPr>
-                <w:rFonts w:ascii="Dax-Regular" w:eastAsia="Times New Roman" w:hAnsi="Dax-Regular" w:cs="Calibri"/>
+                <w:rFonts w:ascii="Dax-Regular" w:hAnsi="Dax-Regular" w:eastAsia="Times New Roman" w:cs="Calibri"/>
                 <w:b/>
                 <w:bCs/>
                 <w:color w:val="000000"/>
@@ -1219,12 +1528,13 @@
           <w:tcPr>
             <w:tcW w:w="0" w:type="auto"/>
             <w:tcBorders>
-              <w:top w:val="single" w:sz="4" w:space="0" w:color="000000"/>
+              <w:top w:val="single" w:color="000000" w:themeColor="text1" w:sz="4" w:space="0"/>
               <w:left w:val="nil"/>
-              <w:bottom w:val="single" w:sz="4" w:space="0" w:color="000000"/>
+              <w:bottom w:val="single" w:color="000000" w:themeColor="text1" w:sz="4" w:space="0"/>
               <w:right w:val="nil"/>
             </w:tcBorders>
             <w:shd w:val="clear" w:color="auto" w:fill="auto"/>
+            <w:tcMar/>
             <w:vAlign w:val="center"/>
             <w:hideMark/>
           </w:tcPr>
@@ -1233,7 +1543,7 @@
               <w:spacing w:after="0" w:line="240" w:lineRule="auto"/>
               <w:jc w:val="center"/>
               <w:rPr>
-                <w:rFonts w:ascii="Dax-Regular" w:eastAsia="Times New Roman" w:hAnsi="Dax-Regular" w:cs="Calibri"/>
+                <w:rFonts w:ascii="Dax-Regular" w:hAnsi="Dax-Regular" w:eastAsia="Times New Roman" w:cs="Calibri"/>
                 <w:b/>
                 <w:bCs/>
                 <w:color w:val="000000"/>
@@ -1241,7 +1551,7 @@
             </w:pPr>
             <w:r>
               <w:rPr>
-                <w:rFonts w:ascii="Dax-Regular" w:eastAsia="Times New Roman" w:hAnsi="Dax-Regular" w:cs="Calibri"/>
+                <w:rFonts w:ascii="Dax-Regular" w:hAnsi="Dax-Regular" w:eastAsia="Times New Roman" w:cs="Calibri"/>
                 <w:b/>
                 <w:bCs/>
                 <w:color w:val="000000"/>
@@ -1254,12 +1564,13 @@
           <w:tcPr>
             <w:tcW w:w="0" w:type="auto"/>
             <w:tcBorders>
-              <w:top w:val="single" w:sz="4" w:space="0" w:color="000000"/>
+              <w:top w:val="single" w:color="000000" w:themeColor="text1" w:sz="4" w:space="0"/>
               <w:left w:val="nil"/>
-              <w:bottom w:val="single" w:sz="4" w:space="0" w:color="000000"/>
+              <w:bottom w:val="single" w:color="000000" w:themeColor="text1" w:sz="4" w:space="0"/>
               <w:right w:val="nil"/>
             </w:tcBorders>
             <w:shd w:val="clear" w:color="auto" w:fill="auto"/>
+            <w:tcMar/>
             <w:vAlign w:val="center"/>
             <w:hideMark/>
           </w:tcPr>
@@ -1268,7 +1579,7 @@
               <w:spacing w:after="0" w:line="240" w:lineRule="auto"/>
               <w:jc w:val="center"/>
               <w:rPr>
-                <w:rFonts w:ascii="Dax-Regular" w:eastAsia="Times New Roman" w:hAnsi="Dax-Regular" w:cs="Calibri"/>
+                <w:rFonts w:ascii="Dax-Regular" w:hAnsi="Dax-Regular" w:eastAsia="Times New Roman" w:cs="Calibri"/>
                 <w:b/>
                 <w:bCs/>
                 <w:color w:val="000000"/>
@@ -1276,7 +1587,7 @@
             </w:pPr>
             <w:r>
               <w:rPr>
-                <w:rFonts w:ascii="Dax-Regular" w:eastAsia="Times New Roman" w:hAnsi="Dax-Regular" w:cs="Calibri"/>
+                <w:rFonts w:ascii="Dax-Regular" w:hAnsi="Dax-Regular" w:eastAsia="Times New Roman" w:cs="Calibri"/>
                 <w:b/>
                 <w:bCs/>
                 <w:color w:val="000000"/>
@@ -1299,7 +1610,8 @@
               <w:bottom w:val="nil"/>
               <w:right w:val="nil"/>
             </w:tcBorders>
-            <w:shd w:val="clear" w:color="D9D9D9" w:fill="D9D9D9"/>
+            <w:shd w:val="clear" w:color="auto" w:fill="D9D9D9" w:themeFill="background1" w:themeFillShade="D9"/>
+            <w:tcMar/>
             <w:vAlign w:val="center"/>
             <w:hideMark/>
           </w:tcPr>
@@ -1308,16 +1620,16 @@
               <w:spacing w:after="0" w:line="240" w:lineRule="auto"/>
               <w:jc w:val="center"/>
               <w:rPr>
-                <w:rFonts w:ascii="Dax-Regular" w:eastAsia="Times New Roman" w:hAnsi="Dax-Regular" w:cs="Calibri"/>
-                <w:color w:val="000000"/>
-              </w:rPr>
-            </w:pPr>
-            <w:r>
-              <w:rPr>
-                <w:rFonts w:ascii="Dax-Regular" w:eastAsia="Times New Roman" w:hAnsi="Dax-Regular" w:cs="Calibri"/>
-                <w:color w:val="000000"/>
-              </w:rPr>
-              <w:t>0.50%</w:t>
+                <w:rFonts w:ascii="Dax-Regular" w:hAnsi="Dax-Regular" w:eastAsia="Times New Roman" w:cs="Calibri"/>
+                <w:color w:val="000000"/>
+              </w:rPr>
+            </w:pPr>
+            <w:r>
+              <w:rPr>
+                <w:rFonts w:ascii="Dax-Regular" w:hAnsi="Dax-Regular" w:eastAsia="Times New Roman" w:cs="Calibri"/>
+                <w:color w:val="000000"/>
+              </w:rPr>
+              <w:t>small</w:t>
             </w:r>
           </w:p>
         </w:tc>
@@ -1330,8 +1642,9 @@
               <w:bottom w:val="nil"/>
               <w:right w:val="nil"/>
             </w:tcBorders>
-            <w:shd w:val="clear" w:color="D9D9D9" w:fill="D9D9D9"/>
+            <w:shd w:val="clear" w:color="auto" w:fill="D9D9D9" w:themeFill="background1" w:themeFillShade="D9"/>
             <w:noWrap/>
+            <w:tcMar/>
             <w:vAlign w:val="center"/>
           </w:tcPr>
           <w:p>
@@ -1339,10 +1652,17 @@
               <w:spacing w:after="0" w:line="240" w:lineRule="auto"/>
               <w:jc w:val="center"/>
               <w:rPr>
-                <w:rFonts w:ascii="Dax-Regular" w:eastAsia="Times New Roman" w:hAnsi="Dax-Regular" w:cs="Calibri"/>
-                <w:color w:val="000000"/>
-              </w:rPr>
-            </w:pPr>
+                <w:rFonts w:ascii="Dax-Regular" w:hAnsi="Dax-Regular" w:eastAsia="Times New Roman" w:cs="Calibri"/>
+                <w:color w:val="000000"/>
+              </w:rPr>
+            </w:pPr>
+            <w:r>
+              <w:rPr>
+                <w:rFonts w:ascii="Dax-Regular" w:hAnsi="Dax-Regular" w:eastAsia="Times New Roman" w:cs="Calibri"/>
+                <w:color w:val="000000" w:themeColor="text1" w:themeTint="FF" w:themeShade="FF"/>
+              </w:rPr>
+              <w:t>294</w:t>
+            </w:r>
           </w:p>
         </w:tc>
         <w:tc>
@@ -1354,7 +1674,8 @@
               <w:bottom w:val="nil"/>
               <w:right w:val="nil"/>
             </w:tcBorders>
-            <w:shd w:val="clear" w:color="D9D9D9" w:fill="D9D9D9"/>
+            <w:shd w:val="clear" w:color="auto" w:fill="D9D9D9" w:themeFill="background1" w:themeFillShade="D9"/>
+            <w:tcMar/>
             <w:vAlign w:val="center"/>
           </w:tcPr>
           <w:p>
@@ -1362,10 +1683,17 @@
               <w:spacing w:after="0" w:line="240" w:lineRule="auto"/>
               <w:jc w:val="center"/>
               <w:rPr>
-                <w:rFonts w:ascii="Dax-Regular" w:eastAsia="Times New Roman" w:hAnsi="Dax-Regular" w:cs="Calibri"/>
-                <w:color w:val="000000"/>
-              </w:rPr>
-            </w:pPr>
+                <w:rFonts w:ascii="Dax-Regular" w:hAnsi="Dax-Regular" w:eastAsia="Times New Roman" w:cs="Calibri"/>
+                <w:color w:val="000000"/>
+              </w:rPr>
+            </w:pPr>
+            <w:r>
+              <w:rPr>
+                <w:rFonts w:ascii="Dax-Regular" w:hAnsi="Dax-Regular" w:eastAsia="Times New Roman" w:cs="Calibri"/>
+                <w:color w:val="000000" w:themeColor="text1" w:themeTint="FF" w:themeShade="FF"/>
+              </w:rPr>
+              <w:t>2218.75</w:t>
+            </w:r>
           </w:p>
         </w:tc>
         <w:tc>
@@ -1377,7 +1705,8 @@
               <w:bottom w:val="nil"/>
               <w:right w:val="nil"/>
             </w:tcBorders>
-            <w:shd w:val="clear" w:color="D9D9D9" w:fill="D9D9D9"/>
+            <w:shd w:val="clear" w:color="auto" w:fill="D9D9D9" w:themeFill="background1" w:themeFillShade="D9"/>
+            <w:tcMar/>
             <w:vAlign w:val="center"/>
           </w:tcPr>
           <w:p>
@@ -1385,10 +1714,17 @@
               <w:spacing w:after="0" w:line="240" w:lineRule="auto"/>
               <w:jc w:val="center"/>
               <w:rPr>
-                <w:rFonts w:ascii="Dax-Regular" w:eastAsia="Times New Roman" w:hAnsi="Dax-Regular" w:cs="Calibri"/>
-                <w:color w:val="000000"/>
-              </w:rPr>
-            </w:pPr>
+                <w:rFonts w:ascii="Dax-Regular" w:hAnsi="Dax-Regular" w:eastAsia="Times New Roman" w:cs="Calibri"/>
+                <w:color w:val="000000"/>
+              </w:rPr>
+            </w:pPr>
+            <w:r>
+              <w:rPr>
+                <w:rFonts w:ascii="Dax-Regular" w:hAnsi="Dax-Regular" w:eastAsia="Times New Roman" w:cs="Calibri"/>
+                <w:color w:val="000000" w:themeColor="text1" w:themeTint="FF" w:themeShade="FF"/>
+              </w:rPr>
+              <w:t>296.87</w:t>
+            </w:r>
           </w:p>
         </w:tc>
         <w:tc>
@@ -1400,7 +1736,8 @@
               <w:bottom w:val="nil"/>
               <w:right w:val="nil"/>
             </w:tcBorders>
-            <w:shd w:val="clear" w:color="D9D9D9" w:fill="D9D9D9"/>
+            <w:shd w:val="clear" w:color="auto" w:fill="D9D9D9" w:themeFill="background1" w:themeFillShade="D9"/>
+            <w:tcMar/>
             <w:vAlign w:val="center"/>
           </w:tcPr>
           <w:p>
@@ -1408,10 +1745,17 @@
               <w:spacing w:after="0" w:line="240" w:lineRule="auto"/>
               <w:jc w:val="center"/>
               <w:rPr>
-                <w:rFonts w:ascii="Dax-Regular" w:eastAsia="Times New Roman" w:hAnsi="Dax-Regular" w:cs="Calibri"/>
-                <w:color w:val="000000"/>
-              </w:rPr>
-            </w:pPr>
+                <w:rFonts w:ascii="Dax-Regular" w:hAnsi="Dax-Regular" w:eastAsia="Times New Roman" w:cs="Calibri"/>
+                <w:color w:val="000000"/>
+              </w:rPr>
+            </w:pPr>
+            <w:r>
+              <w:rPr>
+                <w:rFonts w:ascii="Dax-Regular" w:hAnsi="Dax-Regular" w:eastAsia="Times New Roman" w:cs="Calibri"/>
+                <w:color w:val="000000" w:themeColor="text1" w:themeTint="FF" w:themeShade="FF"/>
+              </w:rPr>
+              <w:t>343.75</w:t>
+            </w:r>
           </w:p>
         </w:tc>
         <w:tc>
@@ -1423,7 +1767,8 @@
               <w:bottom w:val="nil"/>
               <w:right w:val="nil"/>
             </w:tcBorders>
-            <w:shd w:val="clear" w:color="D9D9D9" w:fill="D9D9D9"/>
+            <w:shd w:val="clear" w:color="auto" w:fill="D9D9D9" w:themeFill="background1" w:themeFillShade="D9"/>
+            <w:tcMar/>
             <w:vAlign w:val="center"/>
           </w:tcPr>
           <w:p>
@@ -1431,10 +1776,17 @@
               <w:spacing w:after="0" w:line="240" w:lineRule="auto"/>
               <w:jc w:val="center"/>
               <w:rPr>
-                <w:rFonts w:ascii="Dax-Regular" w:eastAsia="Times New Roman" w:hAnsi="Dax-Regular" w:cs="Calibri"/>
-                <w:color w:val="000000"/>
-              </w:rPr>
-            </w:pPr>
+                <w:rFonts w:ascii="Dax-Regular" w:hAnsi="Dax-Regular" w:eastAsia="Times New Roman" w:cs="Calibri"/>
+                <w:color w:val="000000"/>
+              </w:rPr>
+            </w:pPr>
+            <w:r>
+              <w:rPr>
+                <w:rFonts w:ascii="Dax-Regular" w:hAnsi="Dax-Regular" w:eastAsia="Times New Roman" w:cs="Calibri"/>
+                <w:color w:val="000000" w:themeColor="text1" w:themeTint="FF" w:themeShade="FF"/>
+              </w:rPr>
+              <w:t>125.0</w:t>
+            </w:r>
           </w:p>
         </w:tc>
       </w:tr>
@@ -1448,10 +1800,11 @@
             <w:tcBorders>
               <w:top w:val="nil"/>
               <w:left w:val="nil"/>
-              <w:bottom w:val="single" w:sz="4" w:space="0" w:color="000000"/>
+              <w:bottom w:val="single" w:color="000000" w:themeColor="text1" w:sz="4" w:space="0"/>
               <w:right w:val="nil"/>
             </w:tcBorders>
             <w:shd w:val="clear" w:color="auto" w:fill="auto"/>
+            <w:tcMar/>
             <w:vAlign w:val="center"/>
             <w:hideMark/>
           </w:tcPr>
@@ -1460,16 +1813,23 @@
               <w:spacing w:after="0" w:line="240" w:lineRule="auto"/>
               <w:jc w:val="center"/>
               <w:rPr>
-                <w:rFonts w:ascii="Dax-Regular" w:eastAsia="Times New Roman" w:hAnsi="Dax-Regular" w:cs="Calibri"/>
-                <w:color w:val="000000"/>
-              </w:rPr>
-            </w:pPr>
-            <w:r>
-              <w:rPr>
-                <w:rFonts w:ascii="Dax-Regular" w:eastAsia="Times New Roman" w:hAnsi="Dax-Regular" w:cs="Calibri"/>
-                <w:color w:val="000000"/>
-              </w:rPr>
-              <w:t>100.00%</w:t>
+                <w:rFonts w:ascii="Dax-Regular" w:hAnsi="Dax-Regular" w:eastAsia="Times New Roman" w:cs="Calibri"/>
+                <w:color w:val="000000"/>
+              </w:rPr>
+            </w:pPr>
+            <w:r>
+              <w:rPr>
+                <w:rFonts w:ascii="Dax-Regular" w:hAnsi="Dax-Regular" w:eastAsia="Times New Roman" w:cs="Calibri"/>
+                <w:color w:val="000000"/>
+              </w:rPr>
+              <w:t>10</w:t>
+            </w:r>
+            <w:r>
+              <w:rPr>
+                <w:rFonts w:ascii="Dax-Regular" w:hAnsi="Dax-Regular" w:eastAsia="Times New Roman" w:cs="Calibri"/>
+                <w:color w:val="000000"/>
+              </w:rPr>
+              <w:t>.00%</w:t>
             </w:r>
           </w:p>
         </w:tc>
@@ -1479,11 +1839,12 @@
             <w:tcBorders>
               <w:top w:val="nil"/>
               <w:left w:val="nil"/>
-              <w:bottom w:val="single" w:sz="4" w:space="0" w:color="000000"/>
+              <w:bottom w:val="single" w:color="000000" w:themeColor="text1" w:sz="4" w:space="0"/>
               <w:right w:val="nil"/>
             </w:tcBorders>
             <w:shd w:val="clear" w:color="auto" w:fill="auto"/>
             <w:noWrap/>
+            <w:tcMar/>
             <w:vAlign w:val="center"/>
           </w:tcPr>
           <w:p>
@@ -1491,10 +1852,24 @@
               <w:spacing w:after="0" w:line="240" w:lineRule="auto"/>
               <w:jc w:val="center"/>
               <w:rPr>
-                <w:rFonts w:ascii="Dax-Regular" w:eastAsia="Times New Roman" w:hAnsi="Dax-Regular" w:cs="Calibri"/>
-                <w:color w:val="000000"/>
-              </w:rPr>
-            </w:pPr>
+                <w:rFonts w:ascii="Dax-Regular" w:hAnsi="Dax-Regular" w:eastAsia="Times New Roman" w:cs="Calibri"/>
+                <w:color w:val="000000"/>
+              </w:rPr>
+            </w:pPr>
+            <w:r>
+              <w:rPr>
+                <w:rFonts w:ascii="Dax-Regular" w:hAnsi="Dax-Regular" w:eastAsia="Times New Roman" w:cs="Calibri"/>
+                <w:color w:val="000000" w:themeColor="text1" w:themeTint="FF" w:themeShade="FF"/>
+              </w:rPr>
+              <w:t>1</w:t>
+            </w:r>
+            <w:r>
+              <w:rPr>
+                <w:rFonts w:ascii="Dax-Regular" w:hAnsi="Dax-Regular" w:eastAsia="Times New Roman" w:cs="Calibri"/>
+                <w:color w:val="000000" w:themeColor="text1" w:themeTint="FF" w:themeShade="FF"/>
+              </w:rPr>
+              <w:t>000</w:t>
+            </w:r>
           </w:p>
         </w:tc>
         <w:tc>
@@ -1503,10 +1878,11 @@
             <w:tcBorders>
               <w:top w:val="nil"/>
               <w:left w:val="nil"/>
-              <w:bottom w:val="single" w:sz="4" w:space="0" w:color="000000"/>
+              <w:bottom w:val="single" w:color="000000" w:themeColor="text1" w:sz="4" w:space="0"/>
               <w:right w:val="nil"/>
             </w:tcBorders>
             <w:shd w:val="clear" w:color="auto" w:fill="auto"/>
+            <w:tcMar/>
             <w:vAlign w:val="center"/>
           </w:tcPr>
           <w:p>
@@ -1514,10 +1890,17 @@
               <w:spacing w:after="0" w:line="240" w:lineRule="auto"/>
               <w:jc w:val="center"/>
               <w:rPr>
-                <w:rFonts w:ascii="Dax-Regular" w:eastAsia="Times New Roman" w:hAnsi="Dax-Regular" w:cs="Calibri"/>
-                <w:color w:val="000000"/>
-              </w:rPr>
-            </w:pPr>
+                <w:rFonts w:ascii="Dax-Regular" w:hAnsi="Dax-Regular" w:eastAsia="Times New Roman" w:cs="Calibri"/>
+                <w:color w:val="000000"/>
+              </w:rPr>
+            </w:pPr>
+            <w:r>
+              <w:rPr>
+                <w:rFonts w:ascii="Dax-Regular" w:hAnsi="Dax-Regular" w:eastAsia="Times New Roman" w:cs="Calibri"/>
+                <w:color w:val="000000" w:themeColor="text1" w:themeTint="FF" w:themeShade="FF"/>
+              </w:rPr>
+              <w:t>7406.25</w:t>
+            </w:r>
           </w:p>
         </w:tc>
         <w:tc>
@@ -1526,10 +1909,11 @@
             <w:tcBorders>
               <w:top w:val="nil"/>
               <w:left w:val="nil"/>
-              <w:bottom w:val="single" w:sz="4" w:space="0" w:color="000000"/>
+              <w:bottom w:val="single" w:color="000000" w:themeColor="text1" w:sz="4" w:space="0"/>
               <w:right w:val="nil"/>
             </w:tcBorders>
             <w:shd w:val="clear" w:color="auto" w:fill="auto"/>
+            <w:tcMar/>
             <w:vAlign w:val="center"/>
           </w:tcPr>
           <w:p>
@@ -1537,10 +1921,17 @@
               <w:spacing w:after="0" w:line="240" w:lineRule="auto"/>
               <w:jc w:val="center"/>
               <w:rPr>
-                <w:rFonts w:ascii="Dax-Regular" w:eastAsia="Times New Roman" w:hAnsi="Dax-Regular" w:cs="Calibri"/>
-                <w:color w:val="000000"/>
-              </w:rPr>
-            </w:pPr>
+                <w:rFonts w:ascii="Dax-Regular" w:hAnsi="Dax-Regular" w:eastAsia="Times New Roman" w:cs="Calibri"/>
+                <w:color w:val="000000"/>
+              </w:rPr>
+            </w:pPr>
+            <w:r>
+              <w:rPr>
+                <w:rFonts w:ascii="Dax-Regular" w:hAnsi="Dax-Regular" w:eastAsia="Times New Roman" w:cs="Calibri"/>
+                <w:color w:val="000000" w:themeColor="text1" w:themeTint="FF" w:themeShade="FF"/>
+              </w:rPr>
+              <w:t>4109.3</w:t>
+            </w:r>
           </w:p>
         </w:tc>
         <w:tc>
@@ -1549,10 +1940,11 @@
             <w:tcBorders>
               <w:top w:val="nil"/>
               <w:left w:val="nil"/>
-              <w:bottom w:val="single" w:sz="4" w:space="0" w:color="000000"/>
+              <w:bottom w:val="single" w:color="000000" w:themeColor="text1" w:sz="4" w:space="0"/>
               <w:right w:val="nil"/>
             </w:tcBorders>
             <w:shd w:val="clear" w:color="auto" w:fill="auto"/>
+            <w:tcMar/>
             <w:vAlign w:val="center"/>
           </w:tcPr>
           <w:p>
@@ -1560,10 +1952,17 @@
               <w:spacing w:after="0" w:line="240" w:lineRule="auto"/>
               <w:jc w:val="center"/>
               <w:rPr>
-                <w:rFonts w:ascii="Dax-Regular" w:eastAsia="Times New Roman" w:hAnsi="Dax-Regular" w:cs="Calibri"/>
-                <w:color w:val="000000"/>
-              </w:rPr>
-            </w:pPr>
+                <w:rFonts w:ascii="Dax-Regular" w:hAnsi="Dax-Regular" w:eastAsia="Times New Roman" w:cs="Calibri"/>
+                <w:color w:val="000000"/>
+              </w:rPr>
+            </w:pPr>
+            <w:r>
+              <w:rPr>
+                <w:rFonts w:ascii="Dax-Regular" w:hAnsi="Dax-Regular" w:eastAsia="Times New Roman" w:cs="Calibri"/>
+                <w:color w:val="000000" w:themeColor="text1" w:themeTint="FF" w:themeShade="FF"/>
+              </w:rPr>
+              <w:t>4468.75</w:t>
+            </w:r>
           </w:p>
         </w:tc>
         <w:tc>
@@ -1572,10 +1971,11 @@
             <w:tcBorders>
               <w:top w:val="nil"/>
               <w:left w:val="nil"/>
-              <w:bottom w:val="single" w:sz="4" w:space="0" w:color="000000"/>
+              <w:bottom w:val="single" w:color="000000" w:themeColor="text1" w:sz="4" w:space="0"/>
               <w:right w:val="nil"/>
             </w:tcBorders>
             <w:shd w:val="clear" w:color="auto" w:fill="auto"/>
+            <w:tcMar/>
             <w:vAlign w:val="center"/>
           </w:tcPr>
           <w:p>
@@ -1583,17 +1983,24 @@
               <w:spacing w:after="0" w:line="240" w:lineRule="auto"/>
               <w:jc w:val="center"/>
               <w:rPr>
-                <w:rFonts w:ascii="Dax-Regular" w:eastAsia="Times New Roman" w:hAnsi="Dax-Regular" w:cs="Calibri"/>
-                <w:color w:val="000000"/>
-              </w:rPr>
-            </w:pPr>
+                <w:rFonts w:ascii="Dax-Regular" w:hAnsi="Dax-Regular" w:eastAsia="Times New Roman" w:cs="Calibri"/>
+                <w:color w:val="000000"/>
+              </w:rPr>
+            </w:pPr>
+            <w:r>
+              <w:rPr>
+                <w:rFonts w:ascii="Dax-Regular" w:hAnsi="Dax-Regular" w:eastAsia="Times New Roman" w:cs="Calibri"/>
+                <w:color w:val="000000" w:themeColor="text1" w:themeTint="FF" w:themeShade="FF"/>
+              </w:rPr>
+              <w:t>718.75</w:t>
+            </w:r>
           </w:p>
         </w:tc>
       </w:tr>
     </w:tbl>
     <w:p>
       <w:pPr>
-        <w:pStyle w:val="Caption"/>
+        <w:pStyle w:val="Descripcin"/>
         <w:ind w:left="360"/>
         <w:rPr>
           <w:lang w:val="es-419"/>
@@ -1644,25 +2051,26 @@
     </w:p>
     <w:tbl>
       <w:tblPr>
-        <w:tblStyle w:val="GridTable2-Accent3"/>
-        <w:tblW w:w="0" w:type="auto"/>
+        <w:tblStyle w:val="Tablaconcuadrcula2-nfasis3"/>
+        <w:tblW w:w="9359" w:type="dxa"/>
         <w:jc w:val="center"/>
         <w:tblLook w:val="04A0" w:firstRow="1" w:lastRow="0" w:firstColumn="1" w:lastColumn="0" w:noHBand="0" w:noVBand="1"/>
       </w:tblPr>
       <w:tblGrid>
-        <w:gridCol w:w="1439"/>
-        <w:gridCol w:w="2226"/>
-        <w:gridCol w:w="3065"/>
+        <w:gridCol w:w="1353"/>
+        <w:gridCol w:w="2146"/>
+        <w:gridCol w:w="2930"/>
+        <w:gridCol w:w="2930"/>
       </w:tblGrid>
       <w:tr>
         <w:trPr>
           <w:cnfStyle w:val="100000000000" w:firstRow="1" w:lastRow="0" w:firstColumn="0" w:lastColumn="0" w:oddVBand="0" w:evenVBand="0" w:oddHBand="0" w:evenHBand="0" w:firstRowFirstColumn="0" w:firstRowLastColumn="0" w:lastRowFirstColumn="0" w:lastRowLastColumn="0"/>
-          <w:jc w:val="center"/>
         </w:trPr>
         <w:tc>
           <w:tcPr>
             <w:cnfStyle w:val="001000000000" w:firstRow="0" w:lastRow="0" w:firstColumn="1" w:lastColumn="0" w:oddVBand="0" w:evenVBand="0" w:oddHBand="0" w:evenHBand="0" w:firstRowFirstColumn="0" w:firstRowLastColumn="0" w:lastRowFirstColumn="0" w:lastRowLastColumn="0"/>
-            <w:tcW w:w="0" w:type="auto"/>
+            <w:tcW w:w="1353" w:type="dxa"/>
+            <w:tcMar/>
           </w:tcPr>
           <w:p>
             <w:pPr>
@@ -1687,7 +2095,9 @@
         </w:tc>
         <w:tc>
           <w:tcPr>
-            <w:tcW w:w="0" w:type="auto"/>
+            <w:cnfStyle w:val="000000000000" w:firstRow="0" w:lastRow="0" w:firstColumn="0" w:lastColumn="0" w:oddVBand="0" w:evenVBand="0" w:oddHBand="0" w:evenHBand="0" w:firstRowFirstColumn="0" w:firstRowLastColumn="0" w:lastRowFirstColumn="0" w:lastRowLastColumn="0"/>
+            <w:tcW w:w="2146" w:type="dxa"/>
+            <w:tcMar/>
           </w:tcPr>
           <w:p>
             <w:pPr>
@@ -1713,7 +2123,9 @@
         </w:tc>
         <w:tc>
           <w:tcPr>
-            <w:tcW w:w="0" w:type="auto"/>
+            <w:cnfStyle w:val="000000000000" w:firstRow="0" w:lastRow="0" w:firstColumn="0" w:lastColumn="0" w:oddVBand="0" w:evenVBand="0" w:oddHBand="0" w:evenHBand="0" w:firstRowFirstColumn="0" w:firstRowLastColumn="0" w:lastRowFirstColumn="0" w:lastRowLastColumn="0"/>
+            <w:tcW w:w="2930" w:type="dxa"/>
+            <w:tcMar/>
           </w:tcPr>
           <w:p>
             <w:pPr>
@@ -1735,18 +2147,37 @@
               </w:rPr>
               <w:t>Lista enlazada (LINKED_LIST)</w:t>
             </w:r>
+          </w:p>
+        </w:tc>
+        <w:tc>
+          <w:tcPr>
+            <w:cnfStyle w:val="000000000000" w:firstRow="0" w:lastRow="0" w:firstColumn="0" w:lastColumn="0" w:oddVBand="0" w:evenVBand="0" w:oddHBand="0" w:evenHBand="0" w:firstRowFirstColumn="0" w:firstRowLastColumn="0" w:lastRowFirstColumn="0" w:lastRowLastColumn="0"/>
+            <w:tcW w:w="2930" w:type="dxa"/>
+            <w:tcMar/>
+          </w:tcPr>
+          <w:p>
+            <w:pPr>
+              <w:pStyle w:val="Normal"/>
+              <w:jc w:val="center"/>
+              <w:rPr>
+                <w:rFonts w:ascii="Dax-Regular" w:hAnsi="Dax-Regular"/>
+                <w:sz w:val="24"/>
+                <w:szCs w:val="24"/>
+                <w:lang w:val="es-419"/>
+              </w:rPr>
+            </w:pPr>
           </w:p>
         </w:tc>
       </w:tr>
       <w:tr>
         <w:trPr>
           <w:cnfStyle w:val="000000100000" w:firstRow="0" w:lastRow="0" w:firstColumn="0" w:lastColumn="0" w:oddVBand="0" w:evenVBand="0" w:oddHBand="1" w:evenHBand="0" w:firstRowFirstColumn="0" w:firstRowLastColumn="0" w:lastRowFirstColumn="0" w:lastRowLastColumn="0"/>
-          <w:jc w:val="center"/>
         </w:trPr>
         <w:tc>
           <w:tcPr>
             <w:cnfStyle w:val="001000000000" w:firstRow="0" w:lastRow="0" w:firstColumn="1" w:lastColumn="0" w:oddVBand="0" w:evenVBand="0" w:oddHBand="0" w:evenHBand="0" w:firstRowFirstColumn="0" w:firstRowLastColumn="0" w:lastRowFirstColumn="0" w:lastRowLastColumn="0"/>
-            <w:tcW w:w="0" w:type="auto"/>
+            <w:tcW w:w="1353" w:type="dxa"/>
+            <w:tcMar/>
           </w:tcPr>
           <w:p>
             <w:pPr>
@@ -1778,43 +2209,84 @@
         </w:tc>
         <w:tc>
           <w:tcPr>
-            <w:tcW w:w="0" w:type="auto"/>
-          </w:tcPr>
-          <w:p>
-            <w:pPr>
-              <w:jc w:val="both"/>
+            <w:cnfStyle w:val="000000000000" w:firstRow="0" w:lastRow="0" w:firstColumn="0" w:lastColumn="0" w:oddVBand="0" w:evenVBand="0" w:oddHBand="0" w:evenHBand="0" w:firstRowFirstColumn="0" w:firstRowLastColumn="0" w:lastRowFirstColumn="0" w:lastRowLastColumn="0"/>
+            <w:tcW w:w="2146" w:type="dxa"/>
+            <w:tcMar/>
+          </w:tcPr>
+          <w:p>
+            <w:pPr>
+              <w:jc w:val="center"/>
               <w:cnfStyle w:val="000000100000" w:firstRow="0" w:lastRow="0" w:firstColumn="0" w:lastColumn="0" w:oddVBand="0" w:evenVBand="0" w:oddHBand="1" w:evenHBand="0" w:firstRowFirstColumn="0" w:firstRowLastColumn="0" w:lastRowFirstColumn="0" w:lastRowLastColumn="0"/>
               <w:rPr>
                 <w:rFonts w:ascii="Dax-Regular" w:hAnsi="Dax-Regular"/>
                 <w:lang w:val="es-419"/>
               </w:rPr>
             </w:pPr>
-          </w:p>
-        </w:tc>
-        <w:tc>
-          <w:tcPr>
-            <w:tcW w:w="0" w:type="auto"/>
-          </w:tcPr>
-          <w:p>
-            <w:pPr>
-              <w:jc w:val="both"/>
+            <w:r>
+              <w:rPr>
+                <w:rFonts w:ascii="Dax-Regular" w:hAnsi="Dax-Regular"/>
+                <w:lang w:val="es-419"/>
+              </w:rPr>
+              <w:t>593.75</w:t>
+            </w:r>
+          </w:p>
+        </w:tc>
+        <w:tc>
+          <w:tcPr>
+            <w:cnfStyle w:val="000000000000" w:firstRow="0" w:lastRow="0" w:firstColumn="0" w:lastColumn="0" w:oddVBand="0" w:evenVBand="0" w:oddHBand="0" w:evenHBand="0" w:firstRowFirstColumn="0" w:firstRowLastColumn="0" w:lastRowFirstColumn="0" w:lastRowLastColumn="0"/>
+            <w:tcW w:w="2930" w:type="dxa"/>
+            <w:tcMar/>
+          </w:tcPr>
+          <w:p>
+            <w:pPr>
+              <w:jc w:val="center"/>
               <w:cnfStyle w:val="000000100000" w:firstRow="0" w:lastRow="0" w:firstColumn="0" w:lastColumn="0" w:oddVBand="0" w:evenVBand="0" w:oddHBand="1" w:evenHBand="0" w:firstRowFirstColumn="0" w:firstRowLastColumn="0" w:lastRowFirstColumn="0" w:lastRowLastColumn="0"/>
               <w:rPr>
                 <w:rFonts w:ascii="Dax-Regular" w:hAnsi="Dax-Regular"/>
                 <w:lang w:val="es-419"/>
               </w:rPr>
             </w:pPr>
+            <w:r>
+              <w:rPr>
+                <w:rFonts w:ascii="Dax-Regular" w:hAnsi="Dax-Regular"/>
+                <w:lang w:val="es-419"/>
+              </w:rPr>
+              <w:t>2218.75</w:t>
+            </w:r>
+          </w:p>
+        </w:tc>
+        <w:tc>
+          <w:tcPr>
+            <w:cnfStyle w:val="000000000000" w:firstRow="0" w:lastRow="0" w:firstColumn="0" w:lastColumn="0" w:oddVBand="0" w:evenVBand="0" w:oddHBand="0" w:evenHBand="0" w:firstRowFirstColumn="0" w:firstRowLastColumn="0" w:lastRowFirstColumn="0" w:lastRowLastColumn="0"/>
+            <w:tcW w:w="2930" w:type="dxa"/>
+            <w:tcMar/>
+          </w:tcPr>
+          <w:p>
+            <w:pPr>
+              <w:pStyle w:val="Normal"/>
+              <w:jc w:val="center"/>
+              <w:rPr>
+                <w:rFonts w:ascii="Dax-Regular" w:hAnsi="Dax-Regular"/>
+                <w:lang w:val="es-419"/>
+              </w:rPr>
+            </w:pPr>
+            <w:r>
+              <w:rPr>
+                <w:rFonts w:ascii="Dax-Regular" w:hAnsi="Dax-Regular"/>
+                <w:lang w:val="es-419"/>
+              </w:rPr>
+              <w:t>Este fue el algoritmo más lento de todos</w:t>
+            </w:r>
           </w:p>
         </w:tc>
       </w:tr>
       <w:tr>
-        <w:trPr>
-          <w:jc w:val="center"/>
-        </w:trPr>
+        <w:trPr/>
         <w:tc>
           <w:tcPr>
             <w:cnfStyle w:val="001000000000" w:firstRow="0" w:lastRow="0" w:firstColumn="1" w:lastColumn="0" w:oddVBand="0" w:evenVBand="0" w:oddHBand="0" w:evenHBand="0" w:firstRowFirstColumn="0" w:firstRowLastColumn="0" w:lastRowFirstColumn="0" w:lastRowLastColumn="0"/>
-            <w:tcW w:w="0" w:type="auto"/>
+            <w:tcW w:w="1353" w:type="dxa"/>
+            <w:tcMar/>
           </w:tcPr>
           <w:p>
             <w:pPr>
@@ -1846,44 +2318,87 @@
         </w:tc>
         <w:tc>
           <w:tcPr>
-            <w:tcW w:w="0" w:type="auto"/>
-          </w:tcPr>
-          <w:p>
-            <w:pPr>
-              <w:jc w:val="both"/>
+            <w:cnfStyle w:val="000000000000" w:firstRow="0" w:lastRow="0" w:firstColumn="0" w:lastColumn="0" w:oddVBand="0" w:evenVBand="0" w:oddHBand="0" w:evenHBand="0" w:firstRowFirstColumn="0" w:firstRowLastColumn="0" w:lastRowFirstColumn="0" w:lastRowLastColumn="0"/>
+            <w:tcW w:w="2146" w:type="dxa"/>
+            <w:tcMar/>
+          </w:tcPr>
+          <w:p>
+            <w:pPr>
+              <w:jc w:val="center"/>
               <w:cnfStyle w:val="000000000000" w:firstRow="0" w:lastRow="0" w:firstColumn="0" w:lastColumn="0" w:oddVBand="0" w:evenVBand="0" w:oddHBand="0" w:evenHBand="0" w:firstRowFirstColumn="0" w:firstRowLastColumn="0" w:lastRowFirstColumn="0" w:lastRowLastColumn="0"/>
               <w:rPr>
                 <w:rFonts w:ascii="Dax-Regular" w:hAnsi="Dax-Regular"/>
                 <w:lang w:val="es-419"/>
               </w:rPr>
             </w:pPr>
-          </w:p>
-        </w:tc>
-        <w:tc>
-          <w:tcPr>
-            <w:tcW w:w="0" w:type="auto"/>
-          </w:tcPr>
-          <w:p>
-            <w:pPr>
-              <w:jc w:val="both"/>
+            <w:r>
+              <w:rPr>
+                <w:rFonts w:ascii="Dax-Regular" w:hAnsi="Dax-Regular"/>
+                <w:lang w:val="es-419"/>
+              </w:rPr>
+              <w:t>109.375</w:t>
+            </w:r>
+          </w:p>
+        </w:tc>
+        <w:tc>
+          <w:tcPr>
+            <w:cnfStyle w:val="000000000000" w:firstRow="0" w:lastRow="0" w:firstColumn="0" w:lastColumn="0" w:oddVBand="0" w:evenVBand="0" w:oddHBand="0" w:evenHBand="0" w:firstRowFirstColumn="0" w:firstRowLastColumn="0" w:lastRowFirstColumn="0" w:lastRowLastColumn="0"/>
+            <w:tcW w:w="2930" w:type="dxa"/>
+            <w:tcMar/>
+          </w:tcPr>
+          <w:p>
+            <w:pPr>
+              <w:jc w:val="center"/>
               <w:cnfStyle w:val="000000000000" w:firstRow="0" w:lastRow="0" w:firstColumn="0" w:lastColumn="0" w:oddVBand="0" w:evenVBand="0" w:oddHBand="0" w:evenHBand="0" w:firstRowFirstColumn="0" w:firstRowLastColumn="0" w:lastRowFirstColumn="0" w:lastRowLastColumn="0"/>
               <w:rPr>
                 <w:rFonts w:ascii="Dax-Regular" w:hAnsi="Dax-Regular"/>
                 <w:lang w:val="es-419"/>
               </w:rPr>
             </w:pPr>
+            <w:r>
+              <w:rPr>
+                <w:rFonts w:ascii="Dax-Regular" w:hAnsi="Dax-Regular"/>
+                <w:lang w:val="es-419"/>
+              </w:rPr>
+              <w:t>296.87</w:t>
+            </w:r>
+          </w:p>
+        </w:tc>
+        <w:tc>
+          <w:tcPr>
+            <w:cnfStyle w:val="000000000000" w:firstRow="0" w:lastRow="0" w:firstColumn="0" w:lastColumn="0" w:oddVBand="0" w:evenVBand="0" w:oddHBand="0" w:evenHBand="0" w:firstRowFirstColumn="0" w:firstRowLastColumn="0" w:lastRowFirstColumn="0" w:lastRowLastColumn="0"/>
+            <w:tcW w:w="2930" w:type="dxa"/>
+            <w:tcMar/>
+          </w:tcPr>
+          <w:p>
+            <w:pPr>
+              <w:pStyle w:val="Normal"/>
+              <w:jc w:val="center"/>
+              <w:rPr>
+                <w:rFonts w:ascii="Dax-Regular" w:hAnsi="Dax-Regular"/>
+                <w:lang w:val="es-419"/>
+              </w:rPr>
+            </w:pPr>
+            <w:r>
+              <w:rPr>
+                <w:rFonts w:ascii="Dax-Regular" w:hAnsi="Dax-Regular"/>
+                <w:lang w:val="es-419"/>
+              </w:rPr>
+              <w:t>Este algoritmo fue un poco mejor que Quick</w:t>
+            </w:r>
           </w:p>
         </w:tc>
       </w:tr>
       <w:tr>
         <w:trPr>
           <w:cnfStyle w:val="000000100000" w:firstRow="0" w:lastRow="0" w:firstColumn="0" w:lastColumn="0" w:oddVBand="0" w:evenVBand="0" w:oddHBand="1" w:evenHBand="0" w:firstRowFirstColumn="0" w:firstRowLastColumn="0" w:lastRowFirstColumn="0" w:lastRowLastColumn="0"/>
-          <w:jc w:val="center"/>
+          <w:trHeight w:val="300"/>
         </w:trPr>
         <w:tc>
           <w:tcPr>
             <w:cnfStyle w:val="001000000000" w:firstRow="0" w:lastRow="0" w:firstColumn="1" w:lastColumn="0" w:oddVBand="0" w:evenVBand="0" w:oddHBand="0" w:evenHBand="0" w:firstRowFirstColumn="0" w:firstRowLastColumn="0" w:lastRowFirstColumn="0" w:lastRowLastColumn="0"/>
-            <w:tcW w:w="0" w:type="auto"/>
+            <w:tcW w:w="1353" w:type="dxa"/>
+            <w:tcMar/>
           </w:tcPr>
           <w:p>
             <w:pPr>
@@ -1911,44 +2426,92 @@
         </w:tc>
         <w:tc>
           <w:tcPr>
-            <w:tcW w:w="0" w:type="auto"/>
-          </w:tcPr>
-          <w:p>
-            <w:pPr>
-              <w:jc w:val="both"/>
+            <w:cnfStyle w:val="000000000000" w:firstRow="0" w:lastRow="0" w:firstColumn="0" w:lastColumn="0" w:oddVBand="0" w:evenVBand="0" w:oddHBand="0" w:evenHBand="0" w:firstRowFirstColumn="0" w:firstRowLastColumn="0" w:lastRowFirstColumn="0" w:lastRowLastColumn="0"/>
+            <w:tcW w:w="2146" w:type="dxa"/>
+            <w:tcMar/>
+          </w:tcPr>
+          <w:p>
+            <w:pPr>
+              <w:jc w:val="center"/>
               <w:cnfStyle w:val="000000100000" w:firstRow="0" w:lastRow="0" w:firstColumn="0" w:lastColumn="0" w:oddVBand="0" w:evenVBand="0" w:oddHBand="1" w:evenHBand="0" w:firstRowFirstColumn="0" w:firstRowLastColumn="0" w:lastRowFirstColumn="0" w:lastRowLastColumn="0"/>
               <w:rPr>
                 <w:rFonts w:ascii="Dax-Regular" w:hAnsi="Dax-Regular"/>
                 <w:lang w:val="es-419"/>
               </w:rPr>
             </w:pPr>
-          </w:p>
-        </w:tc>
-        <w:tc>
-          <w:tcPr>
-            <w:tcW w:w="0" w:type="auto"/>
+            <w:r>
+              <w:rPr>
+                <w:rFonts w:ascii="Dax-Regular" w:hAnsi="Dax-Regular"/>
+                <w:lang w:val="es-419"/>
+              </w:rPr>
+              <w:t>93.75</w:t>
+            </w:r>
+          </w:p>
+        </w:tc>
+        <w:tc>
+          <w:tcPr>
+            <w:cnfStyle w:val="000000000000" w:firstRow="0" w:lastRow="0" w:firstColumn="0" w:lastColumn="0" w:oddVBand="0" w:evenVBand="0" w:oddHBand="0" w:evenHBand="0" w:firstRowFirstColumn="0" w:firstRowLastColumn="0" w:lastRowFirstColumn="0" w:lastRowLastColumn="0"/>
+            <w:tcW w:w="2930" w:type="dxa"/>
+            <w:tcMar/>
           </w:tcPr>
           <w:p>
             <w:pPr>
               <w:keepNext/>
-              <w:jc w:val="both"/>
+              <w:jc w:val="center"/>
               <w:cnfStyle w:val="000000100000" w:firstRow="0" w:lastRow="0" w:firstColumn="0" w:lastColumn="0" w:oddVBand="0" w:evenVBand="0" w:oddHBand="1" w:evenHBand="0" w:firstRowFirstColumn="0" w:firstRowLastColumn="0" w:lastRowFirstColumn="0" w:lastRowLastColumn="0"/>
               <w:rPr>
                 <w:rFonts w:ascii="Dax-Regular" w:hAnsi="Dax-Regular"/>
                 <w:lang w:val="es-419"/>
               </w:rPr>
             </w:pPr>
+            <w:r>
+              <w:rPr>
+                <w:rFonts w:ascii="Dax-Regular" w:hAnsi="Dax-Regular"/>
+                <w:lang w:val="es-419"/>
+              </w:rPr>
+              <w:t>125</w:t>
+            </w:r>
+            <w:r>
+              <w:rPr>
+                <w:rFonts w:ascii="Dax-Regular" w:hAnsi="Dax-Regular"/>
+                <w:lang w:val="es-419"/>
+              </w:rPr>
+              <w:t>.0</w:t>
+            </w:r>
+          </w:p>
+        </w:tc>
+        <w:tc>
+          <w:tcPr>
+            <w:cnfStyle w:val="000000000000" w:firstRow="0" w:lastRow="0" w:firstColumn="0" w:lastColumn="0" w:oddVBand="0" w:evenVBand="0" w:oddHBand="0" w:evenHBand="0" w:firstRowFirstColumn="0" w:firstRowLastColumn="0" w:lastRowFirstColumn="0" w:lastRowLastColumn="0"/>
+            <w:tcW w:w="2930" w:type="dxa"/>
+            <w:tcMar/>
+          </w:tcPr>
+          <w:p>
+            <w:pPr>
+              <w:pStyle w:val="Normal"/>
+              <w:jc w:val="center"/>
+              <w:rPr>
+                <w:rFonts w:ascii="Dax-Regular" w:hAnsi="Dax-Regular"/>
+                <w:lang w:val="es-419"/>
+              </w:rPr>
+            </w:pPr>
+            <w:r>
+              <w:rPr>
+                <w:rFonts w:ascii="Dax-Regular" w:hAnsi="Dax-Regular"/>
+                <w:lang w:val="es-419"/>
+              </w:rPr>
+              <w:t>Merge fue el algoritmo más rápido de todos</w:t>
+            </w:r>
           </w:p>
         </w:tc>
       </w:tr>
       <w:tr>
-        <w:trPr>
-          <w:jc w:val="center"/>
-        </w:trPr>
+        <w:trPr/>
         <w:tc>
           <w:tcPr>
             <w:cnfStyle w:val="001000000000" w:firstRow="0" w:lastRow="0" w:firstColumn="1" w:lastColumn="0" w:oddVBand="0" w:evenVBand="0" w:oddHBand="0" w:evenHBand="0" w:firstRowFirstColumn="0" w:firstRowLastColumn="0" w:lastRowFirstColumn="0" w:lastRowLastColumn="0"/>
-            <w:tcW w:w="0" w:type="auto"/>
+            <w:tcW w:w="1353" w:type="dxa"/>
+            <w:tcMar/>
           </w:tcPr>
           <w:p>
             <w:pPr>
@@ -1977,28 +2540,136 @@
         </w:tc>
         <w:tc>
           <w:tcPr>
-            <w:tcW w:w="0" w:type="auto"/>
-          </w:tcPr>
-          <w:p>
-            <w:pPr>
-              <w:jc w:val="both"/>
+            <w:cnfStyle w:val="000000000000" w:firstRow="0" w:lastRow="0" w:firstColumn="0" w:lastColumn="0" w:oddVBand="0" w:evenVBand="0" w:oddHBand="0" w:evenHBand="0" w:firstRowFirstColumn="0" w:firstRowLastColumn="0" w:lastRowFirstColumn="0" w:lastRowLastColumn="0"/>
+            <w:tcW w:w="2146" w:type="dxa"/>
+            <w:tcMar/>
+          </w:tcPr>
+          <w:p>
+            <w:pPr>
+              <w:jc w:val="center"/>
               <w:cnfStyle w:val="000000000000" w:firstRow="0" w:lastRow="0" w:firstColumn="0" w:lastColumn="0" w:oddVBand="0" w:evenVBand="0" w:oddHBand="0" w:evenHBand="0" w:firstRowFirstColumn="0" w:firstRowLastColumn="0" w:lastRowFirstColumn="0" w:lastRowLastColumn="0"/>
               <w:rPr>
                 <w:rFonts w:ascii="Dax-Regular" w:hAnsi="Dax-Regular"/>
                 <w:lang w:val="es-419"/>
               </w:rPr>
             </w:pPr>
-          </w:p>
-        </w:tc>
-        <w:tc>
-          <w:tcPr>
-            <w:tcW w:w="0" w:type="auto"/>
+            <w:r>
+              <w:rPr>
+                <w:rFonts w:ascii="Dax-Regular" w:hAnsi="Dax-Regular"/>
+                <w:lang w:val="es-419"/>
+              </w:rPr>
+              <w:t>125.0</w:t>
+            </w:r>
+          </w:p>
+        </w:tc>
+        <w:tc>
+          <w:tcPr>
+            <w:cnfStyle w:val="000000000000" w:firstRow="0" w:lastRow="0" w:firstColumn="0" w:lastColumn="0" w:oddVBand="0" w:evenVBand="0" w:oddHBand="0" w:evenHBand="0" w:firstRowFirstColumn="0" w:firstRowLastColumn="0" w:lastRowFirstColumn="0" w:lastRowLastColumn="0"/>
+            <w:tcW w:w="2930" w:type="dxa"/>
+            <w:tcMar/>
           </w:tcPr>
           <w:p>
             <w:pPr>
               <w:keepNext/>
-              <w:jc w:val="both"/>
+              <w:jc w:val="center"/>
               <w:cnfStyle w:val="000000000000" w:firstRow="0" w:lastRow="0" w:firstColumn="0" w:lastColumn="0" w:oddVBand="0" w:evenVBand="0" w:oddHBand="0" w:evenHBand="0" w:firstRowFirstColumn="0" w:firstRowLastColumn="0" w:lastRowFirstColumn="0" w:lastRowLastColumn="0"/>
+              <w:rPr>
+                <w:rFonts w:ascii="Dax-Regular" w:hAnsi="Dax-Regular"/>
+                <w:lang w:val="es-419"/>
+              </w:rPr>
+            </w:pPr>
+            <w:r>
+              <w:rPr>
+                <w:rFonts w:ascii="Dax-Regular" w:hAnsi="Dax-Regular"/>
+                <w:lang w:val="es-419"/>
+              </w:rPr>
+              <w:t>343.75</w:t>
+            </w:r>
+          </w:p>
+        </w:tc>
+        <w:tc>
+          <w:tcPr>
+            <w:cnfStyle w:val="000000000000" w:firstRow="0" w:lastRow="0" w:firstColumn="0" w:lastColumn="0" w:oddVBand="0" w:evenVBand="0" w:oddHBand="0" w:evenHBand="0" w:firstRowFirstColumn="0" w:firstRowLastColumn="0" w:lastRowFirstColumn="0" w:lastRowLastColumn="0"/>
+            <w:tcW w:w="2930" w:type="dxa"/>
+            <w:tcMar/>
+          </w:tcPr>
+          <w:p>
+            <w:pPr>
+              <w:pStyle w:val="Normal"/>
+              <w:jc w:val="center"/>
+              <w:rPr>
+                <w:rFonts w:ascii="Dax-Regular" w:hAnsi="Dax-Regular"/>
+                <w:lang w:val="es-419"/>
+              </w:rPr>
+            </w:pPr>
+            <w:r>
+              <w:rPr>
+                <w:rFonts w:ascii="Dax-Regular" w:hAnsi="Dax-Regular"/>
+                <w:lang w:val="es-419"/>
+              </w:rPr>
+              <w:t>Quick fue un poco más lento que Shell, pero con tiempos similares</w:t>
+            </w:r>
+          </w:p>
+        </w:tc>
+      </w:tr>
+      <w:tr>
+        <w:trPr/>
+        <w:tc>
+          <w:tcPr>
+            <w:cnfStyle w:val="001000000000" w:firstRow="0" w:lastRow="0" w:firstColumn="1" w:lastColumn="0" w:oddVBand="0" w:evenVBand="0" w:oddHBand="0" w:evenHBand="0" w:firstRowFirstColumn="0" w:firstRowLastColumn="0" w:lastRowFirstColumn="0" w:lastRowLastColumn="0"/>
+            <w:tcW w:w="1353" w:type="dxa"/>
+            <w:tcMar/>
+          </w:tcPr>
+          <w:p>
+            <w:pPr>
+              <w:pStyle w:val="Normal"/>
+              <w:jc w:val="center"/>
+              <w:rPr>
+                <w:rFonts w:ascii="Dax-Regular" w:hAnsi="Dax-Regular"/>
+                <w:b w:val="0"/>
+                <w:bCs w:val="0"/>
+                <w:i w:val="1"/>
+                <w:iCs w:val="1"/>
+                <w:lang w:val="es-419"/>
+              </w:rPr>
+            </w:pPr>
+          </w:p>
+        </w:tc>
+        <w:tc>
+          <w:tcPr>
+            <w:cnfStyle w:val="000000000000" w:firstRow="0" w:lastRow="0" w:firstColumn="0" w:lastColumn="0" w:oddVBand="0" w:evenVBand="0" w:oddHBand="0" w:evenHBand="0" w:firstRowFirstColumn="0" w:firstRowLastColumn="0" w:lastRowFirstColumn="0" w:lastRowLastColumn="0"/>
+            <w:tcW w:w="5076" w:type="dxa"/>
+            <w:gridSpan w:val="2"/>
+            <w:tcMar/>
+          </w:tcPr>
+          <w:p>
+            <w:pPr>
+              <w:pStyle w:val="Normal"/>
+              <w:jc w:val="center"/>
+              <w:rPr>
+                <w:rFonts w:ascii="Dax-Regular" w:hAnsi="Dax-Regular"/>
+                <w:lang w:val="es-419"/>
+              </w:rPr>
+            </w:pPr>
+            <w:r>
+              <w:rPr>
+                <w:rFonts w:ascii="Dax-Regular" w:hAnsi="Dax-Regular"/>
+                <w:lang w:val="es-419"/>
+              </w:rPr>
+              <w:t>Se evidencia que los arreglos presentan tiempos de ejecución menores que los de las listas enlazadas</w:t>
+            </w:r>
+          </w:p>
+        </w:tc>
+        <w:tc>
+          <w:tcPr>
+            <w:cnfStyle w:val="000000000000" w:firstRow="0" w:lastRow="0" w:firstColumn="0" w:lastColumn="0" w:oddVBand="0" w:evenVBand="0" w:oddHBand="0" w:evenHBand="0" w:firstRowFirstColumn="0" w:firstRowLastColumn="0" w:lastRowFirstColumn="0" w:lastRowLastColumn="0"/>
+            <w:tcW w:w="2930" w:type="dxa"/>
+            <w:tcMar/>
+          </w:tcPr>
+          <w:p>
+            <w:pPr>
+              <w:pStyle w:val="Normal"/>
+              <w:jc w:val="center"/>
               <w:rPr>
                 <w:rFonts w:ascii="Dax-Regular" w:hAnsi="Dax-Regular"/>
                 <w:lang w:val="es-419"/>
@@ -2010,7 +2681,7 @@
     </w:tbl>
     <w:p>
       <w:pPr>
-        <w:pStyle w:val="Caption"/>
+        <w:pStyle w:val="Descripcin"/>
         <w:jc w:val="center"/>
         <w:rPr>
           <w:rFonts w:ascii="Dax-Regular" w:hAnsi="Dax-Regular"/>
@@ -2062,7 +2733,7 @@
     </w:p>
     <w:p>
       <w:pPr>
-        <w:pStyle w:val="Heading1"/>
+        <w:pStyle w:val="Ttulo1"/>
         <w:rPr>
           <w:b/>
           <w:bCs/>
@@ -2082,7 +2753,7 @@
     </w:p>
     <w:p>
       <w:pPr>
-        <w:pStyle w:val="Heading2"/>
+        <w:pStyle w:val="Ttulo2"/>
         <w:rPr>
           <w:b/>
           <w:bCs/>
@@ -2102,16 +2773,16 @@
     </w:p>
     <w:tbl>
       <w:tblPr>
-        <w:tblW w:w="0" w:type="auto"/>
+        <w:tblW w:w="9360" w:type="dxa"/>
         <w:tblLook w:val="04A0" w:firstRow="1" w:lastRow="0" w:firstColumn="1" w:lastColumn="0" w:noHBand="0" w:noVBand="1"/>
       </w:tblPr>
       <w:tblGrid>
-        <w:gridCol w:w="2067"/>
-        <w:gridCol w:w="2349"/>
-        <w:gridCol w:w="1457"/>
-        <w:gridCol w:w="1095"/>
-        <w:gridCol w:w="1150"/>
-        <w:gridCol w:w="1242"/>
+        <w:gridCol w:w="2059"/>
+        <w:gridCol w:w="2025"/>
+        <w:gridCol w:w="1620"/>
+        <w:gridCol w:w="1254"/>
+        <w:gridCol w:w="1245"/>
+        <w:gridCol w:w="1157"/>
       </w:tblGrid>
       <w:tr>
         <w:trPr>
@@ -2119,14 +2790,15 @@
         </w:trPr>
         <w:tc>
           <w:tcPr>
-            <w:tcW w:w="0" w:type="auto"/>
+            <w:tcW w:w="2059" w:type="dxa"/>
             <w:tcBorders>
-              <w:top w:val="single" w:sz="4" w:space="0" w:color="000000"/>
+              <w:top w:val="single" w:color="000000" w:themeColor="text1" w:sz="4" w:space="0"/>
               <w:left w:val="nil"/>
-              <w:bottom w:val="single" w:sz="4" w:space="0" w:color="000000"/>
+              <w:bottom w:val="single" w:color="000000" w:themeColor="text1" w:sz="4" w:space="0"/>
               <w:right w:val="nil"/>
             </w:tcBorders>
             <w:shd w:val="clear" w:color="auto" w:fill="auto"/>
+            <w:tcMar/>
             <w:vAlign w:val="center"/>
             <w:hideMark/>
           </w:tcPr>
@@ -2135,7 +2807,7 @@
               <w:spacing w:after="0" w:line="240" w:lineRule="auto"/>
               <w:jc w:val="center"/>
               <w:rPr>
-                <w:rFonts w:ascii="Dax-Regular" w:eastAsia="Times New Roman" w:hAnsi="Dax-Regular" w:cs="Calibri"/>
+                <w:rFonts w:ascii="Dax-Regular" w:hAnsi="Dax-Regular" w:eastAsia="Times New Roman" w:cs="Calibri"/>
                 <w:b/>
                 <w:bCs/>
                 <w:color w:val="000000"/>
@@ -2144,7 +2816,7 @@
             </w:pPr>
             <w:r>
               <w:rPr>
-                <w:rFonts w:ascii="Dax-Regular" w:eastAsia="Times New Roman" w:hAnsi="Dax-Regular" w:cs="Calibri"/>
+                <w:rFonts w:ascii="Dax-Regular" w:hAnsi="Dax-Regular" w:eastAsia="Times New Roman" w:cs="Calibri"/>
                 <w:b/>
                 <w:bCs/>
                 <w:color w:val="000000"/>
@@ -2156,14 +2828,15 @@
         </w:tc>
         <w:tc>
           <w:tcPr>
-            <w:tcW w:w="0" w:type="auto"/>
+            <w:tcW w:w="2025" w:type="dxa"/>
             <w:tcBorders>
-              <w:top w:val="single" w:sz="4" w:space="0" w:color="000000"/>
+              <w:top w:val="single" w:color="000000" w:themeColor="text1" w:sz="4" w:space="0"/>
               <w:left w:val="nil"/>
-              <w:bottom w:val="single" w:sz="4" w:space="0" w:color="000000"/>
+              <w:bottom w:val="single" w:color="000000" w:themeColor="text1" w:sz="4" w:space="0"/>
               <w:right w:val="nil"/>
             </w:tcBorders>
             <w:shd w:val="clear" w:color="auto" w:fill="auto"/>
+            <w:tcMar/>
             <w:vAlign w:val="center"/>
             <w:hideMark/>
           </w:tcPr>
@@ -2172,7 +2845,7 @@
               <w:spacing w:after="0" w:line="240" w:lineRule="auto"/>
               <w:jc w:val="center"/>
               <w:rPr>
-                <w:rFonts w:ascii="Dax-Regular" w:eastAsia="Times New Roman" w:hAnsi="Dax-Regular" w:cs="Calibri"/>
+                <w:rFonts w:ascii="Dax-Regular" w:hAnsi="Dax-Regular" w:eastAsia="Times New Roman" w:cs="Calibri"/>
                 <w:b/>
                 <w:bCs/>
                 <w:color w:val="000000"/>
@@ -2181,7 +2854,7 @@
             </w:pPr>
             <w:r>
               <w:rPr>
-                <w:rFonts w:ascii="Dax-Regular" w:eastAsia="Times New Roman" w:hAnsi="Dax-Regular" w:cs="Calibri"/>
+                <w:rFonts w:ascii="Dax-Regular" w:hAnsi="Dax-Regular" w:eastAsia="Times New Roman" w:cs="Calibri"/>
                 <w:b/>
                 <w:bCs/>
                 <w:color w:val="000000"/>
@@ -2193,14 +2866,15 @@
         </w:tc>
         <w:tc>
           <w:tcPr>
-            <w:tcW w:w="0" w:type="auto"/>
+            <w:tcW w:w="1620" w:type="dxa"/>
             <w:tcBorders>
-              <w:top w:val="single" w:sz="4" w:space="0" w:color="000000"/>
+              <w:top w:val="single" w:color="000000" w:themeColor="text1" w:sz="4" w:space="0"/>
               <w:left w:val="nil"/>
-              <w:bottom w:val="single" w:sz="4" w:space="0" w:color="000000"/>
+              <w:bottom w:val="single" w:color="000000" w:themeColor="text1" w:sz="4" w:space="0"/>
               <w:right w:val="nil"/>
             </w:tcBorders>
             <w:shd w:val="clear" w:color="auto" w:fill="auto"/>
+            <w:tcMar/>
             <w:vAlign w:val="center"/>
             <w:hideMark/>
           </w:tcPr>
@@ -2209,7 +2883,7 @@
               <w:spacing w:after="0" w:line="240" w:lineRule="auto"/>
               <w:jc w:val="center"/>
               <w:rPr>
-                <w:rFonts w:ascii="Dax-Regular" w:eastAsia="Times New Roman" w:hAnsi="Dax-Regular" w:cs="Calibri"/>
+                <w:rFonts w:ascii="Dax-Regular" w:hAnsi="Dax-Regular" w:eastAsia="Times New Roman" w:cs="Calibri"/>
                 <w:b/>
                 <w:bCs/>
                 <w:color w:val="000000"/>
@@ -2217,7 +2891,7 @@
             </w:pPr>
             <w:r>
               <w:rPr>
-                <w:rFonts w:ascii="Dax-Regular" w:eastAsia="Times New Roman" w:hAnsi="Dax-Regular" w:cs="Calibri"/>
+                <w:rFonts w:ascii="Dax-Regular" w:hAnsi="Dax-Regular" w:eastAsia="Times New Roman" w:cs="Calibri"/>
                 <w:b/>
                 <w:bCs/>
                 <w:color w:val="000000"/>
@@ -2228,14 +2902,15 @@
         </w:tc>
         <w:tc>
           <w:tcPr>
-            <w:tcW w:w="0" w:type="auto"/>
+            <w:tcW w:w="1254" w:type="dxa"/>
             <w:tcBorders>
-              <w:top w:val="single" w:sz="4" w:space="0" w:color="000000"/>
+              <w:top w:val="single" w:color="000000" w:themeColor="text1" w:sz="4" w:space="0"/>
               <w:left w:val="nil"/>
-              <w:bottom w:val="single" w:sz="4" w:space="0" w:color="000000"/>
+              <w:bottom w:val="single" w:color="000000" w:themeColor="text1" w:sz="4" w:space="0"/>
               <w:right w:val="nil"/>
             </w:tcBorders>
             <w:shd w:val="clear" w:color="auto" w:fill="auto"/>
+            <w:tcMar/>
             <w:vAlign w:val="center"/>
             <w:hideMark/>
           </w:tcPr>
@@ -2244,7 +2919,7 @@
               <w:spacing w:after="0" w:line="240" w:lineRule="auto"/>
               <w:jc w:val="center"/>
               <w:rPr>
-                <w:rFonts w:ascii="Dax-Regular" w:eastAsia="Times New Roman" w:hAnsi="Dax-Regular" w:cs="Calibri"/>
+                <w:rFonts w:ascii="Dax-Regular" w:hAnsi="Dax-Regular" w:eastAsia="Times New Roman" w:cs="Calibri"/>
                 <w:b/>
                 <w:bCs/>
                 <w:color w:val="000000"/>
@@ -2252,7 +2927,7 @@
             </w:pPr>
             <w:r>
               <w:rPr>
-                <w:rFonts w:ascii="Dax-Regular" w:eastAsia="Times New Roman" w:hAnsi="Dax-Regular" w:cs="Calibri"/>
+                <w:rFonts w:ascii="Dax-Regular" w:hAnsi="Dax-Regular" w:eastAsia="Times New Roman" w:cs="Calibri"/>
                 <w:b/>
                 <w:bCs/>
                 <w:color w:val="000000"/>
@@ -2263,14 +2938,15 @@
         </w:tc>
         <w:tc>
           <w:tcPr>
-            <w:tcW w:w="0" w:type="auto"/>
+            <w:tcW w:w="1245" w:type="dxa"/>
             <w:tcBorders>
-              <w:top w:val="single" w:sz="4" w:space="0" w:color="000000"/>
+              <w:top w:val="single" w:color="000000" w:themeColor="text1" w:sz="4" w:space="0"/>
               <w:left w:val="nil"/>
-              <w:bottom w:val="single" w:sz="4" w:space="0" w:color="000000"/>
+              <w:bottom w:val="single" w:color="000000" w:themeColor="text1" w:sz="4" w:space="0"/>
               <w:right w:val="nil"/>
             </w:tcBorders>
             <w:shd w:val="clear" w:color="auto" w:fill="auto"/>
+            <w:tcMar/>
             <w:vAlign w:val="center"/>
             <w:hideMark/>
           </w:tcPr>
@@ -2279,7 +2955,7 @@
               <w:spacing w:after="0" w:line="240" w:lineRule="auto"/>
               <w:jc w:val="center"/>
               <w:rPr>
-                <w:rFonts w:ascii="Dax-Regular" w:eastAsia="Times New Roman" w:hAnsi="Dax-Regular" w:cs="Calibri"/>
+                <w:rFonts w:ascii="Dax-Regular" w:hAnsi="Dax-Regular" w:eastAsia="Times New Roman" w:cs="Calibri"/>
                 <w:b/>
                 <w:bCs/>
                 <w:color w:val="000000"/>
@@ -2287,7 +2963,7 @@
             </w:pPr>
             <w:r>
               <w:rPr>
-                <w:rFonts w:ascii="Dax-Regular" w:eastAsia="Times New Roman" w:hAnsi="Dax-Regular" w:cs="Calibri"/>
+                <w:rFonts w:ascii="Dax-Regular" w:hAnsi="Dax-Regular" w:eastAsia="Times New Roman" w:cs="Calibri"/>
                 <w:b/>
                 <w:bCs/>
                 <w:color w:val="000000"/>
@@ -2298,14 +2974,15 @@
         </w:tc>
         <w:tc>
           <w:tcPr>
-            <w:tcW w:w="0" w:type="auto"/>
+            <w:tcW w:w="1157" w:type="dxa"/>
             <w:tcBorders>
-              <w:top w:val="single" w:sz="4" w:space="0" w:color="000000"/>
+              <w:top w:val="single" w:color="000000" w:themeColor="text1" w:sz="4" w:space="0"/>
               <w:left w:val="nil"/>
-              <w:bottom w:val="single" w:sz="4" w:space="0" w:color="000000"/>
+              <w:bottom w:val="single" w:color="000000" w:themeColor="text1" w:sz="4" w:space="0"/>
               <w:right w:val="nil"/>
             </w:tcBorders>
             <w:shd w:val="clear" w:color="auto" w:fill="auto"/>
+            <w:tcMar/>
             <w:vAlign w:val="center"/>
             <w:hideMark/>
           </w:tcPr>
@@ -2314,7 +2991,7 @@
               <w:spacing w:after="0" w:line="240" w:lineRule="auto"/>
               <w:jc w:val="center"/>
               <w:rPr>
-                <w:rFonts w:ascii="Dax-Regular" w:eastAsia="Times New Roman" w:hAnsi="Dax-Regular" w:cs="Calibri"/>
+                <w:rFonts w:ascii="Dax-Regular" w:hAnsi="Dax-Regular" w:eastAsia="Times New Roman" w:cs="Calibri"/>
                 <w:b/>
                 <w:bCs/>
                 <w:color w:val="000000"/>
@@ -2322,7 +2999,7 @@
             </w:pPr>
             <w:r>
               <w:rPr>
-                <w:rFonts w:ascii="Dax-Regular" w:eastAsia="Times New Roman" w:hAnsi="Dax-Regular" w:cs="Calibri"/>
+                <w:rFonts w:ascii="Dax-Regular" w:hAnsi="Dax-Regular" w:eastAsia="Times New Roman" w:cs="Calibri"/>
                 <w:b/>
                 <w:bCs/>
                 <w:color w:val="000000"/>
@@ -2338,14 +3015,15 @@
         </w:trPr>
         <w:tc>
           <w:tcPr>
-            <w:tcW w:w="0" w:type="auto"/>
+            <w:tcW w:w="2059" w:type="dxa"/>
             <w:tcBorders>
               <w:top w:val="nil"/>
               <w:left w:val="nil"/>
               <w:bottom w:val="nil"/>
               <w:right w:val="nil"/>
             </w:tcBorders>
-            <w:shd w:val="clear" w:color="D9D9D9" w:fill="D9D9D9"/>
+            <w:shd w:val="clear" w:color="auto" w:fill="D9D9D9" w:themeFill="background1" w:themeFillShade="D9"/>
+            <w:tcMar/>
             <w:vAlign w:val="center"/>
             <w:hideMark/>
           </w:tcPr>
@@ -2354,30 +3032,31 @@
               <w:spacing w:after="0" w:line="240" w:lineRule="auto"/>
               <w:jc w:val="center"/>
               <w:rPr>
-                <w:rFonts w:ascii="Dax-Regular" w:eastAsia="Times New Roman" w:hAnsi="Dax-Regular" w:cs="Calibri"/>
-                <w:color w:val="000000"/>
-              </w:rPr>
-            </w:pPr>
-            <w:r>
-              <w:rPr>
-                <w:rFonts w:ascii="Dax-Regular" w:eastAsia="Times New Roman" w:hAnsi="Dax-Regular" w:cs="Calibri"/>
-                <w:color w:val="000000"/>
-              </w:rPr>
-              <w:t>0.50%</w:t>
-            </w:r>
-          </w:p>
-        </w:tc>
-        <w:tc>
-          <w:tcPr>
-            <w:tcW w:w="0" w:type="auto"/>
+                <w:rFonts w:ascii="Dax-Regular" w:hAnsi="Dax-Regular" w:eastAsia="Times New Roman" w:cs="Calibri"/>
+                <w:color w:val="000000"/>
+              </w:rPr>
+            </w:pPr>
+            <w:r>
+              <w:rPr>
+                <w:rFonts w:ascii="Dax-Regular" w:hAnsi="Dax-Regular" w:eastAsia="Times New Roman" w:cs="Calibri"/>
+                <w:color w:val="000000"/>
+              </w:rPr>
+              <w:t>small</w:t>
+            </w:r>
+          </w:p>
+        </w:tc>
+        <w:tc>
+          <w:tcPr>
+            <w:tcW w:w="2025" w:type="dxa"/>
             <w:tcBorders>
               <w:top w:val="nil"/>
               <w:left w:val="nil"/>
               <w:bottom w:val="nil"/>
               <w:right w:val="nil"/>
             </w:tcBorders>
-            <w:shd w:val="clear" w:color="D9D9D9" w:fill="D9D9D9"/>
+            <w:shd w:val="clear" w:color="auto" w:fill="D9D9D9" w:themeFill="background1" w:themeFillShade="D9"/>
             <w:noWrap/>
+            <w:tcMar/>
             <w:vAlign w:val="center"/>
           </w:tcPr>
           <w:p>
@@ -2385,45 +3064,62 @@
               <w:spacing w:after="0" w:line="240" w:lineRule="auto"/>
               <w:jc w:val="center"/>
               <w:rPr>
-                <w:rFonts w:ascii="Dax-Regular" w:eastAsia="Times New Roman" w:hAnsi="Dax-Regular" w:cs="Calibri"/>
-                <w:color w:val="000000"/>
-              </w:rPr>
-            </w:pPr>
-          </w:p>
-        </w:tc>
-        <w:tc>
-          <w:tcPr>
-            <w:tcW w:w="0" w:type="auto"/>
+                <w:rFonts w:ascii="Dax-Regular" w:hAnsi="Dax-Regular" w:eastAsia="Times New Roman" w:cs="Calibri"/>
+                <w:color w:val="000000"/>
+              </w:rPr>
+            </w:pPr>
+            <w:r>
+              <w:rPr>
+                <w:rFonts w:ascii="Dax-Regular" w:hAnsi="Dax-Regular" w:eastAsia="Times New Roman" w:cs="Calibri"/>
+                <w:color w:val="000000" w:themeColor="text1" w:themeTint="FF" w:themeShade="FF"/>
+              </w:rPr>
+              <w:t>294</w:t>
+            </w:r>
+          </w:p>
+        </w:tc>
+        <w:tc>
+          <w:tcPr>
+            <w:tcW w:w="1620" w:type="dxa"/>
             <w:tcBorders>
               <w:top w:val="nil"/>
               <w:left w:val="nil"/>
               <w:bottom w:val="nil"/>
               <w:right w:val="nil"/>
             </w:tcBorders>
-            <w:shd w:val="clear" w:color="D9D9D9" w:fill="D9D9D9"/>
+            <w:shd w:val="clear" w:color="auto" w:fill="D9D9D9" w:themeFill="background1" w:themeFillShade="D9"/>
+            <w:tcMar/>
             <w:vAlign w:val="center"/>
           </w:tcPr>
           <w:p>
             <w:pPr>
+              <w:pStyle w:val="Normal"/>
               <w:spacing w:after="0" w:line="240" w:lineRule="auto"/>
               <w:jc w:val="center"/>
               <w:rPr>
-                <w:rFonts w:ascii="Dax-Regular" w:eastAsia="Times New Roman" w:hAnsi="Dax-Regular" w:cs="Calibri"/>
-                <w:color w:val="000000"/>
-              </w:rPr>
-            </w:pPr>
-          </w:p>
-        </w:tc>
-        <w:tc>
-          <w:tcPr>
-            <w:tcW w:w="0" w:type="auto"/>
+                <w:rFonts w:ascii="Dax-Regular" w:hAnsi="Dax-Regular" w:eastAsia="Times New Roman" w:cs="Calibri"/>
+                <w:color w:val="000000"/>
+              </w:rPr>
+            </w:pPr>
+            <w:r>
+              <w:rPr>
+                <w:rFonts w:ascii="Dax-Regular" w:hAnsi="Dax-Regular" w:eastAsia="Times New Roman" w:cs="Calibri"/>
+                <w:color w:val="000000" w:themeColor="text1" w:themeTint="FF" w:themeShade="FF"/>
+              </w:rPr>
+              <w:t>293.75</w:t>
+            </w:r>
+          </w:p>
+        </w:tc>
+        <w:tc>
+          <w:tcPr>
+            <w:tcW w:w="1254" w:type="dxa"/>
             <w:tcBorders>
               <w:top w:val="nil"/>
               <w:left w:val="nil"/>
               <w:bottom w:val="nil"/>
               <w:right w:val="nil"/>
             </w:tcBorders>
-            <w:shd w:val="clear" w:color="D9D9D9" w:fill="D9D9D9"/>
+            <w:shd w:val="clear" w:color="auto" w:fill="D9D9D9" w:themeFill="background1" w:themeFillShade="D9"/>
+            <w:tcMar/>
             <w:vAlign w:val="center"/>
           </w:tcPr>
           <w:p>
@@ -2431,22 +3127,37 @@
               <w:spacing w:after="0" w:line="240" w:lineRule="auto"/>
               <w:jc w:val="center"/>
               <w:rPr>
-                <w:rFonts w:ascii="Dax-Regular" w:eastAsia="Times New Roman" w:hAnsi="Dax-Regular" w:cs="Calibri"/>
-                <w:color w:val="000000"/>
-              </w:rPr>
-            </w:pPr>
-          </w:p>
-        </w:tc>
-        <w:tc>
-          <w:tcPr>
-            <w:tcW w:w="0" w:type="auto"/>
+                <w:rFonts w:ascii="Dax-Regular" w:hAnsi="Dax-Regular" w:eastAsia="Times New Roman" w:cs="Calibri"/>
+                <w:color w:val="000000"/>
+              </w:rPr>
+            </w:pPr>
+            <w:r>
+              <w:rPr>
+                <w:rFonts w:ascii="Dax-Regular" w:hAnsi="Dax-Regular" w:eastAsia="Times New Roman" w:cs="Calibri"/>
+                <w:color w:val="000000" w:themeColor="text1" w:themeTint="FF" w:themeShade="FF"/>
+              </w:rPr>
+              <w:t>65.6</w:t>
+            </w:r>
+            <w:r>
+              <w:rPr>
+                <w:rFonts w:ascii="Dax-Regular" w:hAnsi="Dax-Regular" w:eastAsia="Times New Roman" w:cs="Calibri"/>
+                <w:color w:val="000000" w:themeColor="text1" w:themeTint="FF" w:themeShade="FF"/>
+              </w:rPr>
+              <w:t>3</w:t>
+            </w:r>
+          </w:p>
+        </w:tc>
+        <w:tc>
+          <w:tcPr>
+            <w:tcW w:w="1245" w:type="dxa"/>
             <w:tcBorders>
               <w:top w:val="nil"/>
               <w:left w:val="nil"/>
               <w:bottom w:val="nil"/>
               <w:right w:val="nil"/>
             </w:tcBorders>
-            <w:shd w:val="clear" w:color="D9D9D9" w:fill="D9D9D9"/>
+            <w:shd w:val="clear" w:color="auto" w:fill="D9D9D9" w:themeFill="background1" w:themeFillShade="D9"/>
+            <w:tcMar/>
             <w:vAlign w:val="center"/>
           </w:tcPr>
           <w:p>
@@ -2454,22 +3165,37 @@
               <w:spacing w:after="0" w:line="240" w:lineRule="auto"/>
               <w:jc w:val="center"/>
               <w:rPr>
-                <w:rFonts w:ascii="Dax-Regular" w:eastAsia="Times New Roman" w:hAnsi="Dax-Regular" w:cs="Calibri"/>
-                <w:color w:val="000000"/>
-              </w:rPr>
-            </w:pPr>
-          </w:p>
-        </w:tc>
-        <w:tc>
-          <w:tcPr>
-            <w:tcW w:w="0" w:type="auto"/>
+                <w:rFonts w:ascii="Dax-Regular" w:hAnsi="Dax-Regular" w:eastAsia="Times New Roman" w:cs="Calibri"/>
+                <w:color w:val="000000"/>
+              </w:rPr>
+            </w:pPr>
+            <w:r>
+              <w:rPr>
+                <w:rFonts w:ascii="Dax-Regular" w:hAnsi="Dax-Regular" w:eastAsia="Times New Roman" w:cs="Calibri"/>
+                <w:color w:val="000000" w:themeColor="text1" w:themeTint="FF" w:themeShade="FF"/>
+              </w:rPr>
+              <w:t>78.1</w:t>
+            </w:r>
+            <w:r>
+              <w:rPr>
+                <w:rFonts w:ascii="Dax-Regular" w:hAnsi="Dax-Regular" w:eastAsia="Times New Roman" w:cs="Calibri"/>
+                <w:color w:val="000000" w:themeColor="text1" w:themeTint="FF" w:themeShade="FF"/>
+              </w:rPr>
+              <w:t>3</w:t>
+            </w:r>
+          </w:p>
+        </w:tc>
+        <w:tc>
+          <w:tcPr>
+            <w:tcW w:w="1157" w:type="dxa"/>
             <w:tcBorders>
               <w:top w:val="nil"/>
               <w:left w:val="nil"/>
               <w:bottom w:val="nil"/>
               <w:right w:val="nil"/>
             </w:tcBorders>
-            <w:shd w:val="clear" w:color="D9D9D9" w:fill="D9D9D9"/>
+            <w:shd w:val="clear" w:color="auto" w:fill="D9D9D9" w:themeFill="background1" w:themeFillShade="D9"/>
+            <w:tcMar/>
             <w:vAlign w:val="center"/>
           </w:tcPr>
           <w:p>
@@ -2477,10 +3203,24 @@
               <w:spacing w:after="0" w:line="240" w:lineRule="auto"/>
               <w:jc w:val="center"/>
               <w:rPr>
-                <w:rFonts w:ascii="Dax-Regular" w:eastAsia="Times New Roman" w:hAnsi="Dax-Regular" w:cs="Calibri"/>
-                <w:color w:val="000000"/>
-              </w:rPr>
-            </w:pPr>
+                <w:rFonts w:ascii="Dax-Regular" w:hAnsi="Dax-Regular" w:eastAsia="Times New Roman" w:cs="Calibri"/>
+                <w:color w:val="000000"/>
+              </w:rPr>
+            </w:pPr>
+            <w:r>
+              <w:rPr>
+                <w:rFonts w:ascii="Dax-Regular" w:hAnsi="Dax-Regular" w:eastAsia="Times New Roman" w:cs="Calibri"/>
+                <w:color w:val="000000" w:themeColor="text1" w:themeTint="FF" w:themeShade="FF"/>
+              </w:rPr>
+              <w:t>46.7</w:t>
+            </w:r>
+            <w:r>
+              <w:rPr>
+                <w:rFonts w:ascii="Dax-Regular" w:hAnsi="Dax-Regular" w:eastAsia="Times New Roman" w:cs="Calibri"/>
+                <w:color w:val="000000" w:themeColor="text1" w:themeTint="FF" w:themeShade="FF"/>
+              </w:rPr>
+              <w:t>9</w:t>
+            </w:r>
           </w:p>
         </w:tc>
       </w:tr>
@@ -2490,14 +3230,15 @@
         </w:trPr>
         <w:tc>
           <w:tcPr>
-            <w:tcW w:w="0" w:type="auto"/>
+            <w:tcW w:w="2059" w:type="dxa"/>
             <w:tcBorders>
               <w:top w:val="nil"/>
               <w:left w:val="nil"/>
-              <w:bottom w:val="single" w:sz="4" w:space="0" w:color="000000"/>
+              <w:bottom w:val="single" w:color="000000" w:themeColor="text1" w:sz="4" w:space="0"/>
               <w:right w:val="nil"/>
             </w:tcBorders>
             <w:shd w:val="clear" w:color="auto" w:fill="auto"/>
+            <w:tcMar/>
             <w:vAlign w:val="center"/>
             <w:hideMark/>
           </w:tcPr>
@@ -2506,30 +3247,38 @@
               <w:spacing w:after="0" w:line="240" w:lineRule="auto"/>
               <w:jc w:val="center"/>
               <w:rPr>
-                <w:rFonts w:ascii="Dax-Regular" w:eastAsia="Times New Roman" w:hAnsi="Dax-Regular" w:cs="Calibri"/>
-                <w:color w:val="000000"/>
-              </w:rPr>
-            </w:pPr>
-            <w:r>
-              <w:rPr>
-                <w:rFonts w:ascii="Dax-Regular" w:eastAsia="Times New Roman" w:hAnsi="Dax-Regular" w:cs="Calibri"/>
-                <w:color w:val="000000"/>
-              </w:rPr>
-              <w:t>100.00%</w:t>
-            </w:r>
-          </w:p>
-        </w:tc>
-        <w:tc>
-          <w:tcPr>
-            <w:tcW w:w="0" w:type="auto"/>
+                <w:rFonts w:ascii="Dax-Regular" w:hAnsi="Dax-Regular" w:eastAsia="Times New Roman" w:cs="Calibri"/>
+                <w:color w:val="000000"/>
+              </w:rPr>
+            </w:pPr>
+            <w:r>
+              <w:rPr>
+                <w:rFonts w:ascii="Dax-Regular" w:hAnsi="Dax-Regular" w:eastAsia="Times New Roman" w:cs="Calibri"/>
+                <w:color w:val="000000"/>
+              </w:rPr>
+              <w:t>10</w:t>
+            </w:r>
+            <w:r>
+              <w:rPr>
+                <w:rFonts w:ascii="Dax-Regular" w:hAnsi="Dax-Regular" w:eastAsia="Times New Roman" w:cs="Calibri"/>
+                <w:color w:val="000000"/>
+              </w:rPr>
+              <w:t>.00%</w:t>
+            </w:r>
+          </w:p>
+        </w:tc>
+        <w:tc>
+          <w:tcPr>
+            <w:tcW w:w="2025" w:type="dxa"/>
             <w:tcBorders>
               <w:top w:val="nil"/>
               <w:left w:val="nil"/>
-              <w:bottom w:val="single" w:sz="4" w:space="0" w:color="000000"/>
+              <w:bottom w:val="single" w:color="000000" w:themeColor="text1" w:sz="4" w:space="0"/>
               <w:right w:val="nil"/>
             </w:tcBorders>
             <w:shd w:val="clear" w:color="auto" w:fill="auto"/>
             <w:noWrap/>
+            <w:tcMar/>
             <w:vAlign w:val="center"/>
           </w:tcPr>
           <w:p>
@@ -2537,22 +3286,30 @@
               <w:spacing w:after="0" w:line="240" w:lineRule="auto"/>
               <w:jc w:val="center"/>
               <w:rPr>
-                <w:rFonts w:ascii="Dax-Regular" w:eastAsia="Times New Roman" w:hAnsi="Dax-Regular" w:cs="Calibri"/>
-                <w:color w:val="000000"/>
-              </w:rPr>
-            </w:pPr>
-          </w:p>
-        </w:tc>
-        <w:tc>
-          <w:tcPr>
-            <w:tcW w:w="0" w:type="auto"/>
+                <w:rFonts w:ascii="Dax-Regular" w:hAnsi="Dax-Regular" w:eastAsia="Times New Roman" w:cs="Calibri"/>
+                <w:color w:val="000000"/>
+              </w:rPr>
+            </w:pPr>
+            <w:r>
+              <w:rPr>
+                <w:rFonts w:ascii="Dax-Regular" w:hAnsi="Dax-Regular" w:eastAsia="Times New Roman" w:cs="Calibri"/>
+                <w:color w:val="000000" w:themeColor="text1" w:themeTint="FF" w:themeShade="FF"/>
+              </w:rPr>
+              <w:t>13418</w:t>
+            </w:r>
+          </w:p>
+        </w:tc>
+        <w:tc>
+          <w:tcPr>
+            <w:tcW w:w="1620" w:type="dxa"/>
             <w:tcBorders>
               <w:top w:val="nil"/>
               <w:left w:val="nil"/>
-              <w:bottom w:val="single" w:sz="4" w:space="0" w:color="000000"/>
+              <w:bottom w:val="single" w:color="000000" w:themeColor="text1" w:sz="4" w:space="0"/>
               <w:right w:val="nil"/>
             </w:tcBorders>
             <w:shd w:val="clear" w:color="auto" w:fill="auto"/>
+            <w:tcMar/>
             <w:vAlign w:val="center"/>
           </w:tcPr>
           <w:p>
@@ -2560,22 +3317,30 @@
               <w:spacing w:after="0" w:line="240" w:lineRule="auto"/>
               <w:jc w:val="center"/>
               <w:rPr>
-                <w:rFonts w:ascii="Dax-Regular" w:eastAsia="Times New Roman" w:hAnsi="Dax-Regular" w:cs="Calibri"/>
-                <w:color w:val="000000"/>
-              </w:rPr>
-            </w:pPr>
-          </w:p>
-        </w:tc>
-        <w:tc>
-          <w:tcPr>
-            <w:tcW w:w="0" w:type="auto"/>
+                <w:rFonts w:ascii="Dax-Regular" w:hAnsi="Dax-Regular" w:eastAsia="Times New Roman" w:cs="Calibri"/>
+                <w:color w:val="000000"/>
+              </w:rPr>
+            </w:pPr>
+            <w:r>
+              <w:rPr>
+                <w:rFonts w:ascii="Dax-Regular" w:hAnsi="Dax-Regular" w:eastAsia="Times New Roman" w:cs="Calibri"/>
+                <w:color w:val="000000" w:themeColor="text1" w:themeTint="FF" w:themeShade="FF"/>
+              </w:rPr>
+              <w:t>5375.00</w:t>
+            </w:r>
+          </w:p>
+        </w:tc>
+        <w:tc>
+          <w:tcPr>
+            <w:tcW w:w="1254" w:type="dxa"/>
             <w:tcBorders>
               <w:top w:val="nil"/>
               <w:left w:val="nil"/>
-              <w:bottom w:val="single" w:sz="4" w:space="0" w:color="000000"/>
+              <w:bottom w:val="single" w:color="000000" w:themeColor="text1" w:sz="4" w:space="0"/>
               <w:right w:val="nil"/>
             </w:tcBorders>
             <w:shd w:val="clear" w:color="auto" w:fill="auto"/>
+            <w:tcMar/>
             <w:vAlign w:val="center"/>
           </w:tcPr>
           <w:p>
@@ -2583,22 +3348,30 @@
               <w:spacing w:after="0" w:line="240" w:lineRule="auto"/>
               <w:jc w:val="center"/>
               <w:rPr>
-                <w:rFonts w:ascii="Dax-Regular" w:eastAsia="Times New Roman" w:hAnsi="Dax-Regular" w:cs="Calibri"/>
-                <w:color w:val="000000"/>
-              </w:rPr>
-            </w:pPr>
-          </w:p>
-        </w:tc>
-        <w:tc>
-          <w:tcPr>
-            <w:tcW w:w="0" w:type="auto"/>
+                <w:rFonts w:ascii="Dax-Regular" w:hAnsi="Dax-Regular" w:eastAsia="Times New Roman" w:cs="Calibri"/>
+                <w:color w:val="000000"/>
+              </w:rPr>
+            </w:pPr>
+            <w:r>
+              <w:rPr>
+                <w:rFonts w:ascii="Dax-Regular" w:hAnsi="Dax-Regular" w:eastAsia="Times New Roman" w:cs="Calibri"/>
+                <w:color w:val="000000" w:themeColor="text1" w:themeTint="FF" w:themeShade="FF"/>
+              </w:rPr>
+              <w:t>6239.59</w:t>
+            </w:r>
+          </w:p>
+        </w:tc>
+        <w:tc>
+          <w:tcPr>
+            <w:tcW w:w="1245" w:type="dxa"/>
             <w:tcBorders>
               <w:top w:val="nil"/>
               <w:left w:val="nil"/>
-              <w:bottom w:val="single" w:sz="4" w:space="0" w:color="000000"/>
+              <w:bottom w:val="single" w:color="000000" w:themeColor="text1" w:sz="4" w:space="0"/>
               <w:right w:val="nil"/>
             </w:tcBorders>
             <w:shd w:val="clear" w:color="auto" w:fill="auto"/>
+            <w:tcMar/>
             <w:vAlign w:val="center"/>
           </w:tcPr>
           <w:p>
@@ -2606,22 +3379,30 @@
               <w:spacing w:after="0" w:line="240" w:lineRule="auto"/>
               <w:jc w:val="center"/>
               <w:rPr>
-                <w:rFonts w:ascii="Dax-Regular" w:eastAsia="Times New Roman" w:hAnsi="Dax-Regular" w:cs="Calibri"/>
-                <w:color w:val="000000"/>
-              </w:rPr>
-            </w:pPr>
-          </w:p>
-        </w:tc>
-        <w:tc>
-          <w:tcPr>
-            <w:tcW w:w="0" w:type="auto"/>
+                <w:rFonts w:ascii="Dax-Regular" w:hAnsi="Dax-Regular" w:eastAsia="Times New Roman" w:cs="Calibri"/>
+                <w:color w:val="000000"/>
+              </w:rPr>
+            </w:pPr>
+            <w:r>
+              <w:rPr>
+                <w:rFonts w:ascii="Dax-Regular" w:hAnsi="Dax-Regular" w:eastAsia="Times New Roman" w:cs="Calibri"/>
+                <w:color w:val="000000" w:themeColor="text1" w:themeTint="FF" w:themeShade="FF"/>
+              </w:rPr>
+              <w:t>29890.63</w:t>
+            </w:r>
+          </w:p>
+        </w:tc>
+        <w:tc>
+          <w:tcPr>
+            <w:tcW w:w="1157" w:type="dxa"/>
             <w:tcBorders>
               <w:top w:val="nil"/>
               <w:left w:val="nil"/>
-              <w:bottom w:val="single" w:sz="4" w:space="0" w:color="000000"/>
+              <w:bottom w:val="single" w:color="000000" w:themeColor="text1" w:sz="4" w:space="0"/>
               <w:right w:val="nil"/>
             </w:tcBorders>
             <w:shd w:val="clear" w:color="auto" w:fill="auto"/>
+            <w:tcMar/>
             <w:vAlign w:val="center"/>
           </w:tcPr>
           <w:p>
@@ -2629,17 +3410,24 @@
               <w:spacing w:after="0" w:line="240" w:lineRule="auto"/>
               <w:jc w:val="center"/>
               <w:rPr>
-                <w:rFonts w:ascii="Dax-Regular" w:eastAsia="Times New Roman" w:hAnsi="Dax-Regular" w:cs="Calibri"/>
-                <w:color w:val="000000"/>
-              </w:rPr>
-            </w:pPr>
+                <w:rFonts w:ascii="Dax-Regular" w:hAnsi="Dax-Regular" w:eastAsia="Times New Roman" w:cs="Calibri"/>
+                <w:color w:val="000000"/>
+              </w:rPr>
+            </w:pPr>
+            <w:r>
+              <w:rPr>
+                <w:rFonts w:ascii="Dax-Regular" w:hAnsi="Dax-Regular" w:eastAsia="Times New Roman" w:cs="Calibri"/>
+                <w:color w:val="000000" w:themeColor="text1" w:themeTint="FF" w:themeShade="FF"/>
+              </w:rPr>
+              <w:t>3083.34</w:t>
+            </w:r>
           </w:p>
         </w:tc>
       </w:tr>
     </w:tbl>
     <w:p>
       <w:pPr>
-        <w:pStyle w:val="Caption"/>
+        <w:pStyle w:val="Descripcin"/>
         <w:jc w:val="center"/>
         <w:rPr>
           <w:lang w:val="es-419"/>
@@ -2690,16 +3478,16 @@
     </w:p>
     <w:tbl>
       <w:tblPr>
-        <w:tblW w:w="0" w:type="auto"/>
+        <w:tblW w:w="9360" w:type="dxa"/>
         <w:tblLook w:val="04A0" w:firstRow="1" w:lastRow="0" w:firstColumn="1" w:lastColumn="0" w:noHBand="0" w:noVBand="1"/>
       </w:tblPr>
       <w:tblGrid>
-        <w:gridCol w:w="2033"/>
-        <w:gridCol w:w="2451"/>
-        <w:gridCol w:w="1440"/>
-        <w:gridCol w:w="1078"/>
-        <w:gridCol w:w="1133"/>
-        <w:gridCol w:w="1225"/>
+        <w:gridCol w:w="2024"/>
+        <w:gridCol w:w="2070"/>
+        <w:gridCol w:w="1665"/>
+        <w:gridCol w:w="1245"/>
+        <w:gridCol w:w="1134"/>
+        <w:gridCol w:w="1222"/>
       </w:tblGrid>
       <w:tr>
         <w:trPr>
@@ -2707,14 +3495,15 @@
         </w:trPr>
         <w:tc>
           <w:tcPr>
-            <w:tcW w:w="0" w:type="auto"/>
+            <w:tcW w:w="2024" w:type="dxa"/>
             <w:tcBorders>
-              <w:top w:val="single" w:sz="4" w:space="0" w:color="000000"/>
+              <w:top w:val="single" w:color="000000" w:themeColor="text1" w:sz="4" w:space="0"/>
               <w:left w:val="nil"/>
-              <w:bottom w:val="single" w:sz="4" w:space="0" w:color="000000"/>
+              <w:bottom w:val="single" w:color="000000" w:themeColor="text1" w:sz="4" w:space="0"/>
               <w:right w:val="nil"/>
             </w:tcBorders>
             <w:shd w:val="clear" w:color="auto" w:fill="auto"/>
+            <w:tcMar/>
             <w:vAlign w:val="center"/>
             <w:hideMark/>
           </w:tcPr>
@@ -2723,7 +3512,7 @@
               <w:spacing w:after="0" w:line="240" w:lineRule="auto"/>
               <w:jc w:val="center"/>
               <w:rPr>
-                <w:rFonts w:ascii="Dax-Regular" w:eastAsia="Times New Roman" w:hAnsi="Dax-Regular" w:cs="Calibri"/>
+                <w:rFonts w:ascii="Dax-Regular" w:hAnsi="Dax-Regular" w:eastAsia="Times New Roman" w:cs="Calibri"/>
                 <w:b/>
                 <w:bCs/>
                 <w:color w:val="000000"/>
@@ -2732,26 +3521,28 @@
             </w:pPr>
             <w:r>
               <w:rPr>
-                <w:rFonts w:ascii="Dax-Regular" w:eastAsia="Times New Roman" w:hAnsi="Dax-Regular" w:cs="Calibri"/>
+                <w:rFonts w:ascii="Dax-Regular" w:hAnsi="Dax-Regular" w:eastAsia="Times New Roman" w:cs="Calibri"/>
                 <w:b/>
                 <w:bCs/>
                 <w:color w:val="000000"/>
                 <w:lang w:val="es-419"/>
               </w:rPr>
+              <w:lastRenderedPageBreak/>
               <w:t>Porcentaje de la muestra [pct]</w:t>
             </w:r>
           </w:p>
         </w:tc>
         <w:tc>
           <w:tcPr>
-            <w:tcW w:w="0" w:type="auto"/>
+            <w:tcW w:w="2070" w:type="dxa"/>
             <w:tcBorders>
-              <w:top w:val="single" w:sz="4" w:space="0" w:color="000000"/>
+              <w:top w:val="single" w:color="000000" w:themeColor="text1" w:sz="4" w:space="0"/>
               <w:left w:val="nil"/>
-              <w:bottom w:val="single" w:sz="4" w:space="0" w:color="000000"/>
+              <w:bottom w:val="single" w:color="000000" w:themeColor="text1" w:sz="4" w:space="0"/>
               <w:right w:val="nil"/>
             </w:tcBorders>
             <w:shd w:val="clear" w:color="auto" w:fill="auto"/>
+            <w:tcMar/>
             <w:vAlign w:val="center"/>
             <w:hideMark/>
           </w:tcPr>
@@ -2760,7 +3551,7 @@
               <w:spacing w:after="0" w:line="240" w:lineRule="auto"/>
               <w:jc w:val="center"/>
               <w:rPr>
-                <w:rFonts w:ascii="Dax-Regular" w:eastAsia="Times New Roman" w:hAnsi="Dax-Regular" w:cs="Calibri"/>
+                <w:rFonts w:ascii="Dax-Regular" w:hAnsi="Dax-Regular" w:eastAsia="Times New Roman" w:cs="Calibri"/>
                 <w:b/>
                 <w:bCs/>
                 <w:color w:val="000000"/>
@@ -2769,7 +3560,7 @@
             </w:pPr>
             <w:r>
               <w:rPr>
-                <w:rFonts w:ascii="Dax-Regular" w:eastAsia="Times New Roman" w:hAnsi="Dax-Regular" w:cs="Calibri"/>
+                <w:rFonts w:ascii="Dax-Regular" w:hAnsi="Dax-Regular" w:eastAsia="Times New Roman" w:cs="Calibri"/>
                 <w:b/>
                 <w:bCs/>
                 <w:color w:val="000000"/>
@@ -2781,14 +3572,15 @@
         </w:tc>
         <w:tc>
           <w:tcPr>
-            <w:tcW w:w="0" w:type="auto"/>
+            <w:tcW w:w="1665" w:type="dxa"/>
             <w:tcBorders>
-              <w:top w:val="single" w:sz="4" w:space="0" w:color="000000"/>
+              <w:top w:val="single" w:color="000000" w:themeColor="text1" w:sz="4" w:space="0"/>
               <w:left w:val="nil"/>
-              <w:bottom w:val="single" w:sz="4" w:space="0" w:color="000000"/>
+              <w:bottom w:val="single" w:color="000000" w:themeColor="text1" w:sz="4" w:space="0"/>
               <w:right w:val="nil"/>
             </w:tcBorders>
             <w:shd w:val="clear" w:color="auto" w:fill="auto"/>
+            <w:tcMar/>
             <w:vAlign w:val="center"/>
             <w:hideMark/>
           </w:tcPr>
@@ -2797,7 +3589,7 @@
               <w:spacing w:after="0" w:line="240" w:lineRule="auto"/>
               <w:jc w:val="center"/>
               <w:rPr>
-                <w:rFonts w:ascii="Dax-Regular" w:eastAsia="Times New Roman" w:hAnsi="Dax-Regular" w:cs="Calibri"/>
+                <w:rFonts w:ascii="Dax-Regular" w:hAnsi="Dax-Regular" w:eastAsia="Times New Roman" w:cs="Calibri"/>
                 <w:b/>
                 <w:bCs/>
                 <w:color w:val="000000"/>
@@ -2805,7 +3597,7 @@
             </w:pPr>
             <w:r>
               <w:rPr>
-                <w:rFonts w:ascii="Dax-Regular" w:eastAsia="Times New Roman" w:hAnsi="Dax-Regular" w:cs="Calibri"/>
+                <w:rFonts w:ascii="Dax-Regular" w:hAnsi="Dax-Regular" w:eastAsia="Times New Roman" w:cs="Calibri"/>
                 <w:b/>
                 <w:bCs/>
                 <w:color w:val="000000"/>
@@ -2816,14 +3608,15 @@
         </w:tc>
         <w:tc>
           <w:tcPr>
-            <w:tcW w:w="0" w:type="auto"/>
+            <w:tcW w:w="1245" w:type="dxa"/>
             <w:tcBorders>
-              <w:top w:val="single" w:sz="4" w:space="0" w:color="000000"/>
+              <w:top w:val="single" w:color="000000" w:themeColor="text1" w:sz="4" w:space="0"/>
               <w:left w:val="nil"/>
-              <w:bottom w:val="single" w:sz="4" w:space="0" w:color="000000"/>
+              <w:bottom w:val="single" w:color="000000" w:themeColor="text1" w:sz="4" w:space="0"/>
               <w:right w:val="nil"/>
             </w:tcBorders>
             <w:shd w:val="clear" w:color="auto" w:fill="auto"/>
+            <w:tcMar/>
             <w:vAlign w:val="center"/>
             <w:hideMark/>
           </w:tcPr>
@@ -2832,7 +3625,7 @@
               <w:spacing w:after="0" w:line="240" w:lineRule="auto"/>
               <w:jc w:val="center"/>
               <w:rPr>
-                <w:rFonts w:ascii="Dax-Regular" w:eastAsia="Times New Roman" w:hAnsi="Dax-Regular" w:cs="Calibri"/>
+                <w:rFonts w:ascii="Dax-Regular" w:hAnsi="Dax-Regular" w:eastAsia="Times New Roman" w:cs="Calibri"/>
                 <w:b/>
                 <w:bCs/>
                 <w:color w:val="000000"/>
@@ -2840,7 +3633,7 @@
             </w:pPr>
             <w:r>
               <w:rPr>
-                <w:rFonts w:ascii="Dax-Regular" w:eastAsia="Times New Roman" w:hAnsi="Dax-Regular" w:cs="Calibri"/>
+                <w:rFonts w:ascii="Dax-Regular" w:hAnsi="Dax-Regular" w:eastAsia="Times New Roman" w:cs="Calibri"/>
                 <w:b/>
                 <w:bCs/>
                 <w:color w:val="000000"/>
@@ -2851,14 +3644,15 @@
         </w:tc>
         <w:tc>
           <w:tcPr>
-            <w:tcW w:w="0" w:type="auto"/>
+            <w:tcW w:w="1134" w:type="dxa"/>
             <w:tcBorders>
-              <w:top w:val="single" w:sz="4" w:space="0" w:color="000000"/>
+              <w:top w:val="single" w:color="000000" w:themeColor="text1" w:sz="4" w:space="0"/>
               <w:left w:val="nil"/>
-              <w:bottom w:val="single" w:sz="4" w:space="0" w:color="000000"/>
+              <w:bottom w:val="single" w:color="000000" w:themeColor="text1" w:sz="4" w:space="0"/>
               <w:right w:val="nil"/>
             </w:tcBorders>
             <w:shd w:val="clear" w:color="auto" w:fill="auto"/>
+            <w:tcMar/>
             <w:vAlign w:val="center"/>
             <w:hideMark/>
           </w:tcPr>
@@ -2867,7 +3661,7 @@
               <w:spacing w:after="0" w:line="240" w:lineRule="auto"/>
               <w:jc w:val="center"/>
               <w:rPr>
-                <w:rFonts w:ascii="Dax-Regular" w:eastAsia="Times New Roman" w:hAnsi="Dax-Regular" w:cs="Calibri"/>
+                <w:rFonts w:ascii="Dax-Regular" w:hAnsi="Dax-Regular" w:eastAsia="Times New Roman" w:cs="Calibri"/>
                 <w:b/>
                 <w:bCs/>
                 <w:color w:val="000000"/>
@@ -2875,7 +3669,7 @@
             </w:pPr>
             <w:r>
               <w:rPr>
-                <w:rFonts w:ascii="Dax-Regular" w:eastAsia="Times New Roman" w:hAnsi="Dax-Regular" w:cs="Calibri"/>
+                <w:rFonts w:ascii="Dax-Regular" w:hAnsi="Dax-Regular" w:eastAsia="Times New Roman" w:cs="Calibri"/>
                 <w:b/>
                 <w:bCs/>
                 <w:color w:val="000000"/>
@@ -2886,14 +3680,15 @@
         </w:tc>
         <w:tc>
           <w:tcPr>
-            <w:tcW w:w="0" w:type="auto"/>
+            <w:tcW w:w="1222" w:type="dxa"/>
             <w:tcBorders>
-              <w:top w:val="single" w:sz="4" w:space="0" w:color="000000"/>
+              <w:top w:val="single" w:color="000000" w:themeColor="text1" w:sz="4" w:space="0"/>
               <w:left w:val="nil"/>
-              <w:bottom w:val="single" w:sz="4" w:space="0" w:color="000000"/>
+              <w:bottom w:val="single" w:color="000000" w:themeColor="text1" w:sz="4" w:space="0"/>
               <w:right w:val="nil"/>
             </w:tcBorders>
             <w:shd w:val="clear" w:color="auto" w:fill="auto"/>
+            <w:tcMar/>
             <w:vAlign w:val="center"/>
             <w:hideMark/>
           </w:tcPr>
@@ -2902,7 +3697,7 @@
               <w:spacing w:after="0" w:line="240" w:lineRule="auto"/>
               <w:jc w:val="center"/>
               <w:rPr>
-                <w:rFonts w:ascii="Dax-Regular" w:eastAsia="Times New Roman" w:hAnsi="Dax-Regular" w:cs="Calibri"/>
+                <w:rFonts w:ascii="Dax-Regular" w:hAnsi="Dax-Regular" w:eastAsia="Times New Roman" w:cs="Calibri"/>
                 <w:b/>
                 <w:bCs/>
                 <w:color w:val="000000"/>
@@ -2910,7 +3705,7 @@
             </w:pPr>
             <w:r>
               <w:rPr>
-                <w:rFonts w:ascii="Dax-Regular" w:eastAsia="Times New Roman" w:hAnsi="Dax-Regular" w:cs="Calibri"/>
+                <w:rFonts w:ascii="Dax-Regular" w:hAnsi="Dax-Regular" w:eastAsia="Times New Roman" w:cs="Calibri"/>
                 <w:b/>
                 <w:bCs/>
                 <w:color w:val="000000"/>
@@ -2926,14 +3721,15 @@
         </w:trPr>
         <w:tc>
           <w:tcPr>
-            <w:tcW w:w="0" w:type="auto"/>
+            <w:tcW w:w="2024" w:type="dxa"/>
             <w:tcBorders>
               <w:top w:val="nil"/>
               <w:left w:val="nil"/>
               <w:bottom w:val="nil"/>
               <w:right w:val="nil"/>
             </w:tcBorders>
-            <w:shd w:val="clear" w:color="D9D9D9" w:fill="D9D9D9"/>
+            <w:shd w:val="clear" w:color="auto" w:fill="D9D9D9" w:themeFill="background1" w:themeFillShade="D9"/>
+            <w:tcMar/>
             <w:vAlign w:val="center"/>
             <w:hideMark/>
           </w:tcPr>
@@ -2942,30 +3738,31 @@
               <w:spacing w:after="0" w:line="240" w:lineRule="auto"/>
               <w:jc w:val="center"/>
               <w:rPr>
-                <w:rFonts w:ascii="Dax-Regular" w:eastAsia="Times New Roman" w:hAnsi="Dax-Regular" w:cs="Calibri"/>
-                <w:color w:val="000000"/>
-              </w:rPr>
-            </w:pPr>
-            <w:r>
-              <w:rPr>
-                <w:rFonts w:ascii="Dax-Regular" w:eastAsia="Times New Roman" w:hAnsi="Dax-Regular" w:cs="Calibri"/>
-                <w:color w:val="000000"/>
-              </w:rPr>
-              <w:t>0.50%</w:t>
-            </w:r>
-          </w:p>
-        </w:tc>
-        <w:tc>
-          <w:tcPr>
-            <w:tcW w:w="0" w:type="auto"/>
+                <w:rFonts w:ascii="Dax-Regular" w:hAnsi="Dax-Regular" w:eastAsia="Times New Roman" w:cs="Calibri"/>
+                <w:color w:val="000000"/>
+              </w:rPr>
+            </w:pPr>
+            <w:r>
+              <w:rPr>
+                <w:rFonts w:ascii="Dax-Regular" w:hAnsi="Dax-Regular" w:eastAsia="Times New Roman" w:cs="Calibri"/>
+                <w:color w:val="000000"/>
+              </w:rPr>
+              <w:t>small</w:t>
+            </w:r>
+          </w:p>
+        </w:tc>
+        <w:tc>
+          <w:tcPr>
+            <w:tcW w:w="2070" w:type="dxa"/>
             <w:tcBorders>
               <w:top w:val="nil"/>
               <w:left w:val="nil"/>
               <w:bottom w:val="nil"/>
               <w:right w:val="nil"/>
             </w:tcBorders>
-            <w:shd w:val="clear" w:color="D9D9D9" w:fill="D9D9D9"/>
+            <w:shd w:val="clear" w:color="auto" w:fill="D9D9D9" w:themeFill="background1" w:themeFillShade="D9"/>
             <w:noWrap/>
+            <w:tcMar/>
             <w:vAlign w:val="center"/>
           </w:tcPr>
           <w:p>
@@ -2973,22 +3770,30 @@
               <w:spacing w:after="0" w:line="240" w:lineRule="auto"/>
               <w:jc w:val="center"/>
               <w:rPr>
-                <w:rFonts w:ascii="Dax-Regular" w:eastAsia="Times New Roman" w:hAnsi="Dax-Regular" w:cs="Calibri"/>
-                <w:color w:val="000000"/>
-              </w:rPr>
-            </w:pPr>
-          </w:p>
-        </w:tc>
-        <w:tc>
-          <w:tcPr>
-            <w:tcW w:w="0" w:type="auto"/>
+                <w:rFonts w:ascii="Dax-Regular" w:hAnsi="Dax-Regular" w:eastAsia="Times New Roman" w:cs="Calibri"/>
+                <w:color w:val="000000"/>
+              </w:rPr>
+            </w:pPr>
+            <w:r>
+              <w:rPr>
+                <w:rFonts w:ascii="Dax-Regular" w:hAnsi="Dax-Regular" w:eastAsia="Times New Roman" w:cs="Calibri"/>
+                <w:color w:val="000000" w:themeColor="text1" w:themeTint="FF" w:themeShade="FF"/>
+              </w:rPr>
+              <w:t>294</w:t>
+            </w:r>
+          </w:p>
+        </w:tc>
+        <w:tc>
+          <w:tcPr>
+            <w:tcW w:w="1665" w:type="dxa"/>
             <w:tcBorders>
               <w:top w:val="nil"/>
               <w:left w:val="nil"/>
               <w:bottom w:val="nil"/>
               <w:right w:val="nil"/>
             </w:tcBorders>
-            <w:shd w:val="clear" w:color="D9D9D9" w:fill="D9D9D9"/>
+            <w:shd w:val="clear" w:color="auto" w:fill="D9D9D9" w:themeFill="background1" w:themeFillShade="D9"/>
+            <w:tcMar/>
             <w:vAlign w:val="center"/>
           </w:tcPr>
           <w:p>
@@ -2996,22 +3801,37 @@
               <w:spacing w:after="0" w:line="240" w:lineRule="auto"/>
               <w:jc w:val="center"/>
               <w:rPr>
-                <w:rFonts w:ascii="Dax-Regular" w:eastAsia="Times New Roman" w:hAnsi="Dax-Regular" w:cs="Calibri"/>
-                <w:color w:val="000000"/>
-              </w:rPr>
-            </w:pPr>
-          </w:p>
-        </w:tc>
-        <w:tc>
-          <w:tcPr>
-            <w:tcW w:w="0" w:type="auto"/>
+                <w:rFonts w:ascii="Dax-Regular" w:hAnsi="Dax-Regular" w:eastAsia="Times New Roman" w:cs="Calibri"/>
+                <w:color w:val="000000"/>
+              </w:rPr>
+            </w:pPr>
+            <w:r>
+              <w:rPr>
+                <w:rFonts w:ascii="Dax-Regular" w:hAnsi="Dax-Regular" w:eastAsia="Times New Roman" w:cs="Calibri"/>
+                <w:color w:val="000000" w:themeColor="text1" w:themeTint="FF" w:themeShade="FF"/>
+              </w:rPr>
+              <w:t>1290.6</w:t>
+            </w:r>
+            <w:r>
+              <w:rPr>
+                <w:rFonts w:ascii="Dax-Regular" w:hAnsi="Dax-Regular" w:eastAsia="Times New Roman" w:cs="Calibri"/>
+                <w:color w:val="000000" w:themeColor="text1" w:themeTint="FF" w:themeShade="FF"/>
+              </w:rPr>
+              <w:t>3</w:t>
+            </w:r>
+          </w:p>
+        </w:tc>
+        <w:tc>
+          <w:tcPr>
+            <w:tcW w:w="1245" w:type="dxa"/>
             <w:tcBorders>
               <w:top w:val="nil"/>
               <w:left w:val="nil"/>
               <w:bottom w:val="nil"/>
               <w:right w:val="nil"/>
             </w:tcBorders>
-            <w:shd w:val="clear" w:color="D9D9D9" w:fill="D9D9D9"/>
+            <w:shd w:val="clear" w:color="auto" w:fill="D9D9D9" w:themeFill="background1" w:themeFillShade="D9"/>
+            <w:tcMar/>
             <w:vAlign w:val="center"/>
           </w:tcPr>
           <w:p>
@@ -3019,22 +3839,30 @@
               <w:spacing w:after="0" w:line="240" w:lineRule="auto"/>
               <w:jc w:val="center"/>
               <w:rPr>
-                <w:rFonts w:ascii="Dax-Regular" w:eastAsia="Times New Roman" w:hAnsi="Dax-Regular" w:cs="Calibri"/>
-                <w:color w:val="000000"/>
-              </w:rPr>
-            </w:pPr>
-          </w:p>
-        </w:tc>
-        <w:tc>
-          <w:tcPr>
-            <w:tcW w:w="0" w:type="auto"/>
+                <w:rFonts w:ascii="Dax-Regular" w:hAnsi="Dax-Regular" w:eastAsia="Times New Roman" w:cs="Calibri"/>
+                <w:color w:val="000000"/>
+              </w:rPr>
+            </w:pPr>
+            <w:r>
+              <w:rPr>
+                <w:rFonts w:ascii="Dax-Regular" w:hAnsi="Dax-Regular" w:eastAsia="Times New Roman" w:cs="Calibri"/>
+                <w:color w:val="000000" w:themeColor="text1" w:themeTint="FF" w:themeShade="FF"/>
+              </w:rPr>
+              <w:t>178.095</w:t>
+            </w:r>
+          </w:p>
+        </w:tc>
+        <w:tc>
+          <w:tcPr>
+            <w:tcW w:w="1134" w:type="dxa"/>
             <w:tcBorders>
               <w:top w:val="nil"/>
               <w:left w:val="nil"/>
               <w:bottom w:val="nil"/>
               <w:right w:val="nil"/>
             </w:tcBorders>
-            <w:shd w:val="clear" w:color="D9D9D9" w:fill="D9D9D9"/>
+            <w:shd w:val="clear" w:color="auto" w:fill="D9D9D9" w:themeFill="background1" w:themeFillShade="D9"/>
+            <w:tcMar/>
             <w:vAlign w:val="center"/>
           </w:tcPr>
           <w:p>
@@ -3042,22 +3870,37 @@
               <w:spacing w:after="0" w:line="240" w:lineRule="auto"/>
               <w:jc w:val="center"/>
               <w:rPr>
-                <w:rFonts w:ascii="Dax-Regular" w:eastAsia="Times New Roman" w:hAnsi="Dax-Regular" w:cs="Calibri"/>
-                <w:color w:val="000000"/>
-              </w:rPr>
-            </w:pPr>
-          </w:p>
-        </w:tc>
-        <w:tc>
-          <w:tcPr>
-            <w:tcW w:w="0" w:type="auto"/>
+                <w:rFonts w:ascii="Dax-Regular" w:hAnsi="Dax-Regular" w:eastAsia="Times New Roman" w:cs="Calibri"/>
+                <w:color w:val="000000"/>
+              </w:rPr>
+            </w:pPr>
+            <w:r>
+              <w:rPr>
+                <w:rFonts w:ascii="Dax-Regular" w:hAnsi="Dax-Regular" w:eastAsia="Times New Roman" w:cs="Calibri"/>
+                <w:color w:val="000000" w:themeColor="text1" w:themeTint="FF" w:themeShade="FF"/>
+              </w:rPr>
+              <w:t>196.8</w:t>
+            </w:r>
+            <w:r>
+              <w:rPr>
+                <w:rFonts w:ascii="Dax-Regular" w:hAnsi="Dax-Regular" w:eastAsia="Times New Roman" w:cs="Calibri"/>
+                <w:color w:val="000000" w:themeColor="text1" w:themeTint="FF" w:themeShade="FF"/>
+              </w:rPr>
+              <w:t>8</w:t>
+            </w:r>
+          </w:p>
+        </w:tc>
+        <w:tc>
+          <w:tcPr>
+            <w:tcW w:w="1222" w:type="dxa"/>
             <w:tcBorders>
               <w:top w:val="nil"/>
               <w:left w:val="nil"/>
               <w:bottom w:val="nil"/>
               <w:right w:val="nil"/>
             </w:tcBorders>
-            <w:shd w:val="clear" w:color="D9D9D9" w:fill="D9D9D9"/>
+            <w:shd w:val="clear" w:color="auto" w:fill="D9D9D9" w:themeFill="background1" w:themeFillShade="D9"/>
+            <w:tcMar/>
             <w:vAlign w:val="center"/>
           </w:tcPr>
           <w:p>
@@ -3065,10 +3908,24 @@
               <w:spacing w:after="0" w:line="240" w:lineRule="auto"/>
               <w:jc w:val="center"/>
               <w:rPr>
-                <w:rFonts w:ascii="Dax-Regular" w:eastAsia="Times New Roman" w:hAnsi="Dax-Regular" w:cs="Calibri"/>
-                <w:color w:val="000000"/>
-              </w:rPr>
-            </w:pPr>
+                <w:rFonts w:ascii="Dax-Regular" w:hAnsi="Dax-Regular" w:eastAsia="Times New Roman" w:cs="Calibri"/>
+                <w:color w:val="000000"/>
+              </w:rPr>
+            </w:pPr>
+            <w:r>
+              <w:rPr>
+                <w:rFonts w:ascii="Dax-Regular" w:hAnsi="Dax-Regular" w:eastAsia="Times New Roman" w:cs="Calibri"/>
+                <w:color w:val="000000" w:themeColor="text1" w:themeTint="FF" w:themeShade="FF"/>
+              </w:rPr>
+              <w:t>71.8</w:t>
+            </w:r>
+            <w:r>
+              <w:rPr>
+                <w:rFonts w:ascii="Dax-Regular" w:hAnsi="Dax-Regular" w:eastAsia="Times New Roman" w:cs="Calibri"/>
+                <w:color w:val="000000" w:themeColor="text1" w:themeTint="FF" w:themeShade="FF"/>
+              </w:rPr>
+              <w:t>8</w:t>
+            </w:r>
           </w:p>
         </w:tc>
       </w:tr>
@@ -3078,14 +3935,15 @@
         </w:trPr>
         <w:tc>
           <w:tcPr>
-            <w:tcW w:w="0" w:type="auto"/>
+            <w:tcW w:w="2024" w:type="dxa"/>
             <w:tcBorders>
               <w:top w:val="nil"/>
               <w:left w:val="nil"/>
-              <w:bottom w:val="single" w:sz="4" w:space="0" w:color="000000"/>
+              <w:bottom w:val="single" w:color="000000" w:themeColor="text1" w:sz="4" w:space="0"/>
               <w:right w:val="nil"/>
             </w:tcBorders>
             <w:shd w:val="clear" w:color="auto" w:fill="auto"/>
+            <w:tcMar/>
             <w:vAlign w:val="center"/>
             <w:hideMark/>
           </w:tcPr>
@@ -3094,30 +3952,31 @@
               <w:spacing w:after="0" w:line="240" w:lineRule="auto"/>
               <w:jc w:val="center"/>
               <w:rPr>
-                <w:rFonts w:ascii="Dax-Regular" w:eastAsia="Times New Roman" w:hAnsi="Dax-Regular" w:cs="Calibri"/>
-                <w:color w:val="000000"/>
-              </w:rPr>
-            </w:pPr>
-            <w:r>
-              <w:rPr>
-                <w:rFonts w:ascii="Dax-Regular" w:eastAsia="Times New Roman" w:hAnsi="Dax-Regular" w:cs="Calibri"/>
-                <w:color w:val="000000"/>
-              </w:rPr>
-              <w:t>100.00%</w:t>
-            </w:r>
-          </w:p>
-        </w:tc>
-        <w:tc>
-          <w:tcPr>
-            <w:tcW w:w="0" w:type="auto"/>
+                <w:rFonts w:ascii="Dax-Regular" w:hAnsi="Dax-Regular" w:eastAsia="Times New Roman" w:cs="Calibri"/>
+                <w:color w:val="000000"/>
+              </w:rPr>
+            </w:pPr>
+            <w:r>
+              <w:rPr>
+                <w:rFonts w:ascii="Dax-Regular" w:hAnsi="Dax-Regular" w:eastAsia="Times New Roman" w:cs="Calibri"/>
+                <w:color w:val="000000"/>
+              </w:rPr>
+              <w:t>10.00%</w:t>
+            </w:r>
+          </w:p>
+        </w:tc>
+        <w:tc>
+          <w:tcPr>
+            <w:tcW w:w="2070" w:type="dxa"/>
             <w:tcBorders>
               <w:top w:val="nil"/>
               <w:left w:val="nil"/>
-              <w:bottom w:val="single" w:sz="4" w:space="0" w:color="000000"/>
+              <w:bottom w:val="single" w:color="000000" w:themeColor="text1" w:sz="4" w:space="0"/>
               <w:right w:val="nil"/>
             </w:tcBorders>
             <w:shd w:val="clear" w:color="auto" w:fill="auto"/>
             <w:noWrap/>
+            <w:tcMar/>
             <w:vAlign w:val="center"/>
           </w:tcPr>
           <w:p>
@@ -3125,22 +3984,37 @@
               <w:spacing w:after="0" w:line="240" w:lineRule="auto"/>
               <w:jc w:val="center"/>
               <w:rPr>
-                <w:rFonts w:ascii="Dax-Regular" w:eastAsia="Times New Roman" w:hAnsi="Dax-Regular" w:cs="Calibri"/>
-                <w:color w:val="000000"/>
-              </w:rPr>
-            </w:pPr>
-          </w:p>
-        </w:tc>
-        <w:tc>
-          <w:tcPr>
-            <w:tcW w:w="0" w:type="auto"/>
+                <w:rFonts w:ascii="Dax-Regular" w:hAnsi="Dax-Regular" w:eastAsia="Times New Roman" w:cs="Calibri"/>
+                <w:color w:val="000000"/>
+              </w:rPr>
+            </w:pPr>
+            <w:r>
+              <w:rPr>
+                <w:rFonts w:ascii="Dax-Regular" w:hAnsi="Dax-Regular" w:eastAsia="Times New Roman" w:cs="Calibri"/>
+                <w:color w:val="000000" w:themeColor="text1" w:themeTint="FF" w:themeShade="FF"/>
+              </w:rPr>
+              <w:t>1</w:t>
+            </w:r>
+            <w:r>
+              <w:rPr>
+                <w:rFonts w:ascii="Dax-Regular" w:hAnsi="Dax-Regular" w:eastAsia="Times New Roman" w:cs="Calibri"/>
+                <w:color w:val="000000" w:themeColor="text1" w:themeTint="FF" w:themeShade="FF"/>
+              </w:rPr>
+              <w:t>000</w:t>
+            </w:r>
+          </w:p>
+        </w:tc>
+        <w:tc>
+          <w:tcPr>
+            <w:tcW w:w="1665" w:type="dxa"/>
             <w:tcBorders>
               <w:top w:val="nil"/>
               <w:left w:val="nil"/>
-              <w:bottom w:val="single" w:sz="4" w:space="0" w:color="000000"/>
+              <w:bottom w:val="single" w:color="000000" w:themeColor="text1" w:sz="4" w:space="0"/>
               <w:right w:val="nil"/>
             </w:tcBorders>
             <w:shd w:val="clear" w:color="auto" w:fill="auto"/>
+            <w:tcMar/>
             <w:vAlign w:val="center"/>
           </w:tcPr>
           <w:p>
@@ -3148,22 +4022,37 @@
               <w:spacing w:after="0" w:line="240" w:lineRule="auto"/>
               <w:jc w:val="center"/>
               <w:rPr>
-                <w:rFonts w:ascii="Dax-Regular" w:eastAsia="Times New Roman" w:hAnsi="Dax-Regular" w:cs="Calibri"/>
-                <w:color w:val="000000"/>
-              </w:rPr>
-            </w:pPr>
-          </w:p>
-        </w:tc>
-        <w:tc>
-          <w:tcPr>
-            <w:tcW w:w="0" w:type="auto"/>
+                <w:rFonts w:ascii="Dax-Regular" w:hAnsi="Dax-Regular" w:eastAsia="Times New Roman" w:cs="Calibri"/>
+                <w:color w:val="000000"/>
+              </w:rPr>
+            </w:pPr>
+            <w:r>
+              <w:rPr>
+                <w:rFonts w:ascii="Dax-Regular" w:hAnsi="Dax-Regular" w:eastAsia="Times New Roman" w:cs="Calibri"/>
+                <w:color w:val="000000" w:themeColor="text1" w:themeTint="FF" w:themeShade="FF"/>
+              </w:rPr>
+              <w:t>5067.7</w:t>
+            </w:r>
+            <w:r>
+              <w:rPr>
+                <w:rFonts w:ascii="Dax-Regular" w:hAnsi="Dax-Regular" w:eastAsia="Times New Roman" w:cs="Calibri"/>
+                <w:color w:val="000000" w:themeColor="text1" w:themeTint="FF" w:themeShade="FF"/>
+              </w:rPr>
+              <w:t>0</w:t>
+            </w:r>
+          </w:p>
+        </w:tc>
+        <w:tc>
+          <w:tcPr>
+            <w:tcW w:w="1245" w:type="dxa"/>
             <w:tcBorders>
               <w:top w:val="nil"/>
               <w:left w:val="nil"/>
-              <w:bottom w:val="single" w:sz="4" w:space="0" w:color="000000"/>
+              <w:bottom w:val="single" w:color="000000" w:themeColor="text1" w:sz="4" w:space="0"/>
               <w:right w:val="nil"/>
             </w:tcBorders>
             <w:shd w:val="clear" w:color="auto" w:fill="auto"/>
+            <w:tcMar/>
             <w:vAlign w:val="center"/>
           </w:tcPr>
           <w:p>
@@ -3171,22 +4060,30 @@
               <w:spacing w:after="0" w:line="240" w:lineRule="auto"/>
               <w:jc w:val="center"/>
               <w:rPr>
-                <w:rFonts w:ascii="Dax-Regular" w:eastAsia="Times New Roman" w:hAnsi="Dax-Regular" w:cs="Calibri"/>
-                <w:color w:val="000000"/>
-              </w:rPr>
-            </w:pPr>
-          </w:p>
-        </w:tc>
-        <w:tc>
-          <w:tcPr>
-            <w:tcW w:w="0" w:type="auto"/>
+                <w:rFonts w:ascii="Dax-Regular" w:hAnsi="Dax-Regular" w:eastAsia="Times New Roman" w:cs="Calibri"/>
+                <w:color w:val="000000"/>
+              </w:rPr>
+            </w:pPr>
+            <w:r>
+              <w:rPr>
+                <w:rFonts w:ascii="Dax-Regular" w:hAnsi="Dax-Regular" w:eastAsia="Times New Roman" w:cs="Calibri"/>
+                <w:color w:val="000000" w:themeColor="text1" w:themeTint="FF" w:themeShade="FF"/>
+              </w:rPr>
+              <w:t>2724</w:t>
+            </w:r>
+          </w:p>
+        </w:tc>
+        <w:tc>
+          <w:tcPr>
+            <w:tcW w:w="1134" w:type="dxa"/>
             <w:tcBorders>
               <w:top w:val="nil"/>
               <w:left w:val="nil"/>
-              <w:bottom w:val="single" w:sz="4" w:space="0" w:color="000000"/>
+              <w:bottom w:val="single" w:color="000000" w:themeColor="text1" w:sz="4" w:space="0"/>
               <w:right w:val="nil"/>
             </w:tcBorders>
             <w:shd w:val="clear" w:color="auto" w:fill="auto"/>
+            <w:tcMar/>
             <w:vAlign w:val="center"/>
           </w:tcPr>
           <w:p>
@@ -3194,22 +4091,30 @@
               <w:spacing w:after="0" w:line="240" w:lineRule="auto"/>
               <w:jc w:val="center"/>
               <w:rPr>
-                <w:rFonts w:ascii="Dax-Regular" w:eastAsia="Times New Roman" w:hAnsi="Dax-Regular" w:cs="Calibri"/>
-                <w:color w:val="000000"/>
-              </w:rPr>
-            </w:pPr>
-          </w:p>
-        </w:tc>
-        <w:tc>
-          <w:tcPr>
-            <w:tcW w:w="0" w:type="auto"/>
+                <w:rFonts w:ascii="Dax-Regular" w:hAnsi="Dax-Regular" w:eastAsia="Times New Roman" w:cs="Calibri"/>
+                <w:color w:val="000000"/>
+              </w:rPr>
+            </w:pPr>
+            <w:r>
+              <w:rPr>
+                <w:rFonts w:ascii="Dax-Regular" w:hAnsi="Dax-Regular" w:eastAsia="Times New Roman" w:cs="Calibri"/>
+                <w:color w:val="000000" w:themeColor="text1" w:themeTint="FF" w:themeShade="FF"/>
+              </w:rPr>
+              <w:t>2927.09</w:t>
+            </w:r>
+          </w:p>
+        </w:tc>
+        <w:tc>
+          <w:tcPr>
+            <w:tcW w:w="1222" w:type="dxa"/>
             <w:tcBorders>
               <w:top w:val="nil"/>
               <w:left w:val="nil"/>
-              <w:bottom w:val="single" w:sz="4" w:space="0" w:color="000000"/>
+              <w:bottom w:val="single" w:color="000000" w:themeColor="text1" w:sz="4" w:space="0"/>
               <w:right w:val="nil"/>
             </w:tcBorders>
             <w:shd w:val="clear" w:color="auto" w:fill="auto"/>
+            <w:tcMar/>
             <w:vAlign w:val="center"/>
           </w:tcPr>
           <w:p>
@@ -3217,17 +4122,24 @@
               <w:spacing w:after="0" w:line="240" w:lineRule="auto"/>
               <w:jc w:val="center"/>
               <w:rPr>
-                <w:rFonts w:ascii="Dax-Regular" w:eastAsia="Times New Roman" w:hAnsi="Dax-Regular" w:cs="Calibri"/>
-                <w:color w:val="000000"/>
-              </w:rPr>
-            </w:pPr>
+                <w:rFonts w:ascii="Dax-Regular" w:hAnsi="Dax-Regular" w:eastAsia="Times New Roman" w:cs="Calibri"/>
+                <w:color w:val="000000"/>
+              </w:rPr>
+            </w:pPr>
+            <w:r>
+              <w:rPr>
+                <w:rFonts w:ascii="Dax-Regular" w:hAnsi="Dax-Regular" w:eastAsia="Times New Roman" w:cs="Calibri"/>
+                <w:color w:val="000000" w:themeColor="text1" w:themeTint="FF" w:themeShade="FF"/>
+              </w:rPr>
+              <w:t>421.88</w:t>
+            </w:r>
           </w:p>
         </w:tc>
       </w:tr>
     </w:tbl>
     <w:p>
       <w:pPr>
-        <w:pStyle w:val="Caption"/>
+        <w:pStyle w:val="Descripcin"/>
         <w:ind w:left="360"/>
         <w:rPr>
           <w:lang w:val="es-419"/>
@@ -3278,25 +4190,26 @@
     </w:p>
     <w:tbl>
       <w:tblPr>
-        <w:tblStyle w:val="GridTable2-Accent3"/>
-        <w:tblW w:w="0" w:type="auto"/>
+        <w:tblStyle w:val="Tablaconcuadrcula2-nfasis3"/>
+        <w:tblW w:w="8669" w:type="dxa"/>
         <w:jc w:val="center"/>
         <w:tblLook w:val="04A0" w:firstRow="1" w:lastRow="0" w:firstColumn="1" w:lastColumn="0" w:noHBand="0" w:noVBand="1"/>
       </w:tblPr>
       <w:tblGrid>
-        <w:gridCol w:w="1439"/>
-        <w:gridCol w:w="2226"/>
-        <w:gridCol w:w="3065"/>
+        <w:gridCol w:w="1381"/>
+        <w:gridCol w:w="1770"/>
+        <w:gridCol w:w="2016"/>
+        <w:gridCol w:w="3502"/>
       </w:tblGrid>
       <w:tr>
         <w:trPr>
           <w:cnfStyle w:val="100000000000" w:firstRow="1" w:lastRow="0" w:firstColumn="0" w:lastColumn="0" w:oddVBand="0" w:evenVBand="0" w:oddHBand="0" w:evenHBand="0" w:firstRowFirstColumn="0" w:firstRowLastColumn="0" w:lastRowFirstColumn="0" w:lastRowLastColumn="0"/>
-          <w:jc w:val="center"/>
         </w:trPr>
         <w:tc>
           <w:tcPr>
             <w:cnfStyle w:val="001000000000" w:firstRow="0" w:lastRow="0" w:firstColumn="1" w:lastColumn="0" w:oddVBand="0" w:evenVBand="0" w:oddHBand="0" w:evenHBand="0" w:firstRowFirstColumn="0" w:firstRowLastColumn="0" w:lastRowFirstColumn="0" w:lastRowLastColumn="0"/>
-            <w:tcW w:w="0" w:type="auto"/>
+            <w:tcW w:w="1381" w:type="dxa"/>
+            <w:tcMar/>
           </w:tcPr>
           <w:p>
             <w:pPr>
@@ -3315,14 +4228,15 @@
                 <w:szCs w:val="24"/>
                 <w:lang w:val="es-419"/>
               </w:rPr>
-              <w:lastRenderedPageBreak/>
               <w:t>Algoritmo</w:t>
             </w:r>
           </w:p>
         </w:tc>
         <w:tc>
           <w:tcPr>
-            <w:tcW w:w="0" w:type="auto"/>
+            <w:cnfStyle w:val="000000000000" w:firstRow="0" w:lastRow="0" w:firstColumn="0" w:lastColumn="0" w:oddVBand="0" w:evenVBand="0" w:oddHBand="0" w:evenHBand="0" w:firstRowFirstColumn="0" w:firstRowLastColumn="0" w:lastRowFirstColumn="0" w:lastRowLastColumn="0"/>
+            <w:tcW w:w="1770" w:type="dxa"/>
+            <w:tcMar/>
           </w:tcPr>
           <w:p>
             <w:pPr>
@@ -3348,7 +4262,9 @@
         </w:tc>
         <w:tc>
           <w:tcPr>
-            <w:tcW w:w="0" w:type="auto"/>
+            <w:cnfStyle w:val="000000000000" w:firstRow="0" w:lastRow="0" w:firstColumn="0" w:lastColumn="0" w:oddVBand="0" w:evenVBand="0" w:oddHBand="0" w:evenHBand="0" w:firstRowFirstColumn="0" w:firstRowLastColumn="0" w:lastRowFirstColumn="0" w:lastRowLastColumn="0"/>
+            <w:tcW w:w="2016" w:type="dxa"/>
+            <w:tcMar/>
           </w:tcPr>
           <w:p>
             <w:pPr>
@@ -3370,18 +4286,177 @@
               </w:rPr>
               <w:t>Lista enlazada (LINKED_LIST)</w:t>
             </w:r>
+          </w:p>
+        </w:tc>
+        <w:tc>
+          <w:tcPr>
+            <w:cnfStyle w:val="000000000000" w:firstRow="0" w:lastRow="0" w:firstColumn="0" w:lastColumn="0" w:oddVBand="0" w:evenVBand="0" w:oddHBand="0" w:evenHBand="0" w:firstRowFirstColumn="0" w:firstRowLastColumn="0" w:lastRowFirstColumn="0" w:lastRowLastColumn="0"/>
+            <w:tcW w:w="3502" w:type="dxa"/>
+            <w:tcMar/>
+          </w:tcPr>
+          <w:p>
+            <w:pPr>
+              <w:pStyle w:val="Normal"/>
+              <w:jc w:val="center"/>
+              <w:rPr>
+                <w:rFonts w:ascii="Dax-Regular" w:hAnsi="Dax-Regular"/>
+                <w:sz w:val="24"/>
+                <w:szCs w:val="24"/>
+                <w:lang w:val="es-419"/>
+              </w:rPr>
+            </w:pPr>
           </w:p>
         </w:tc>
       </w:tr>
       <w:tr>
         <w:trPr>
           <w:cnfStyle w:val="000000100000" w:firstRow="0" w:lastRow="0" w:firstColumn="0" w:lastColumn="0" w:oddVBand="0" w:evenVBand="0" w:oddHBand="1" w:evenHBand="0" w:firstRowFirstColumn="0" w:firstRowLastColumn="0" w:lastRowFirstColumn="0" w:lastRowLastColumn="0"/>
-          <w:jc w:val="center"/>
         </w:trPr>
         <w:tc>
           <w:tcPr>
             <w:cnfStyle w:val="001000000000" w:firstRow="0" w:lastRow="0" w:firstColumn="1" w:lastColumn="0" w:oddVBand="0" w:evenVBand="0" w:oddHBand="0" w:evenHBand="0" w:firstRowFirstColumn="0" w:firstRowLastColumn="0" w:lastRowFirstColumn="0" w:lastRowLastColumn="0"/>
-            <w:tcW w:w="0" w:type="auto"/>
+            <w:tcW w:w="1381" w:type="dxa"/>
+            <w:tcMar/>
+          </w:tcPr>
+          <w:p>
+            <w:pPr>
+              <w:tabs>
+                <w:tab w:val="right" w:pos="2121"/>
+              </w:tabs>
+              <w:jc w:val="center"/>
+              <w:rPr>
+                <w:rFonts w:ascii="Dax-Regular" w:hAnsi="Dax-Regular"/>
+                <w:b w:val="0"/>
+                <w:bCs w:val="0"/>
+                <w:i w:val="1"/>
+                <w:iCs w:val="1"/>
+                <w:lang w:val="es-419"/>
+              </w:rPr>
+            </w:pPr>
+            <w:r>
+              <w:rPr>
+                <w:rFonts w:ascii="Dax-Regular" w:hAnsi="Dax-Regular"/>
+                <w:b w:val="0"/>
+                <w:bCs w:val="0"/>
+                <w:i w:val="1"/>
+                <w:iCs w:val="1"/>
+                <w:lang w:val="es-419"/>
+              </w:rPr>
+              <w:t>Insertion Sor</w:t>
+            </w:r>
+            <w:r>
+              <w:rPr>
+                <w:rFonts w:ascii="Dax-Regular" w:hAnsi="Dax-Regular"/>
+                <w:b w:val="0"/>
+                <w:bCs w:val="0"/>
+                <w:i w:val="1"/>
+                <w:iCs w:val="1"/>
+                <w:lang w:val="es-419"/>
+              </w:rPr>
+              <w:t>t</w:t>
+            </w:r>
+          </w:p>
+        </w:tc>
+        <w:tc>
+          <w:tcPr>
+            <w:cnfStyle w:val="000000000000" w:firstRow="0" w:lastRow="0" w:firstColumn="0" w:lastColumn="0" w:oddVBand="0" w:evenVBand="0" w:oddHBand="0" w:evenHBand="0" w:firstRowFirstColumn="0" w:firstRowLastColumn="0" w:lastRowFirstColumn="0" w:lastRowLastColumn="0"/>
+            <w:tcW w:w="1770" w:type="dxa"/>
+            <w:tcMar/>
+          </w:tcPr>
+          <w:p>
+            <w:pPr>
+              <w:pStyle w:val="Normal"/>
+              <w:spacing w:after="0" w:line="240" w:lineRule="auto"/>
+              <w:jc w:val="center"/>
+              <w:cnfStyle w:val="000000100000" w:firstRow="0" w:lastRow="0" w:firstColumn="0" w:lastColumn="0" w:oddVBand="0" w:evenVBand="0" w:oddHBand="1" w:evenHBand="0" w:firstRowFirstColumn="0" w:firstRowLastColumn="0" w:lastRowFirstColumn="0" w:lastRowLastColumn="0"/>
+              <w:rPr>
+                <w:rFonts w:ascii="Dax-Regular" w:hAnsi="Dax-Regular" w:eastAsia="Times New Roman" w:cs="Calibri"/>
+                <w:color w:val="000000" w:themeColor="text1" w:themeTint="FF" w:themeShade="FF"/>
+                <w:lang w:val="es-419"/>
+              </w:rPr>
+            </w:pPr>
+            <w:r>
+              <w:rPr>
+                <w:rFonts w:ascii="Dax-Regular" w:hAnsi="Dax-Regular" w:eastAsia="Times New Roman" w:cs="Calibri"/>
+                <w:color w:val="000000" w:themeColor="text1" w:themeTint="FF" w:themeShade="FF"/>
+              </w:rPr>
+              <w:t xml:space="preserve"> </w:t>
+            </w:r>
+            <w:r>
+              <w:rPr>
+                <w:rFonts w:ascii="Dax-Regular" w:hAnsi="Dax-Regular" w:eastAsia="Times New Roman" w:cs="Calibri"/>
+                <w:color w:val="000000" w:themeColor="text1" w:themeTint="FF" w:themeShade="FF"/>
+              </w:rPr>
+              <w:t>293.7</w:t>
+            </w:r>
+            <w:r>
+              <w:rPr>
+                <w:rFonts w:ascii="Dax-Regular" w:hAnsi="Dax-Regular" w:eastAsia="Times New Roman" w:cs="Calibri"/>
+                <w:color w:val="000000" w:themeColor="text1" w:themeTint="FF" w:themeShade="FF"/>
+              </w:rPr>
+              <w:t>5</w:t>
+            </w:r>
+          </w:p>
+        </w:tc>
+        <w:tc>
+          <w:tcPr>
+            <w:cnfStyle w:val="000000000000" w:firstRow="0" w:lastRow="0" w:firstColumn="0" w:lastColumn="0" w:oddVBand="0" w:evenVBand="0" w:oddHBand="0" w:evenHBand="0" w:firstRowFirstColumn="0" w:firstRowLastColumn="0" w:lastRowFirstColumn="0" w:lastRowLastColumn="0"/>
+            <w:tcW w:w="2016" w:type="dxa"/>
+            <w:tcMar/>
+          </w:tcPr>
+          <w:p>
+            <w:pPr>
+              <w:spacing w:after="0" w:line="240" w:lineRule="auto"/>
+              <w:jc w:val="center"/>
+              <w:cnfStyle w:val="000000100000" w:firstRow="0" w:lastRow="0" w:firstColumn="0" w:lastColumn="0" w:oddVBand="0" w:evenVBand="0" w:oddHBand="1" w:evenHBand="0" w:firstRowFirstColumn="0" w:firstRowLastColumn="0" w:lastRowFirstColumn="0" w:lastRowLastColumn="0"/>
+              <w:rPr>
+                <w:rFonts w:ascii="Dax-Regular" w:hAnsi="Dax-Regular" w:eastAsia="Times New Roman" w:cs="Calibri"/>
+                <w:color w:val="000000" w:themeColor="text1" w:themeTint="FF" w:themeShade="FF"/>
+                <w:lang w:val="es-419"/>
+              </w:rPr>
+            </w:pPr>
+            <w:r>
+              <w:rPr>
+                <w:rFonts w:ascii="Dax-Regular" w:hAnsi="Dax-Regular" w:eastAsia="Times New Roman" w:cs="Calibri"/>
+                <w:color w:val="000000" w:themeColor="text1" w:themeTint="FF" w:themeShade="FF"/>
+              </w:rPr>
+              <w:t>1290.63</w:t>
+            </w:r>
+          </w:p>
+        </w:tc>
+        <w:tc>
+          <w:tcPr>
+            <w:cnfStyle w:val="000000000000" w:firstRow="0" w:lastRow="0" w:firstColumn="0" w:lastColumn="0" w:oddVBand="0" w:evenVBand="0" w:oddHBand="0" w:evenHBand="0" w:firstRowFirstColumn="0" w:firstRowLastColumn="0" w:lastRowFirstColumn="0" w:lastRowLastColumn="0"/>
+            <w:tcW w:w="3502" w:type="dxa"/>
+            <w:tcMar/>
+          </w:tcPr>
+          <w:p>
+            <w:pPr>
+              <w:pStyle w:val="Normal"/>
+              <w:spacing w:line="240" w:lineRule="auto"/>
+              <w:jc w:val="center"/>
+              <w:rPr>
+                <w:rFonts w:ascii="Dax-Regular" w:hAnsi="Dax-Regular" w:eastAsia="Times New Roman" w:cs="Calibri"/>
+                <w:color w:val="000000" w:themeColor="text1" w:themeTint="FF" w:themeShade="FF"/>
+              </w:rPr>
+            </w:pPr>
+            <w:r>
+              <w:rPr>
+                <w:rFonts w:ascii="Dax-Regular" w:hAnsi="Dax-Regular" w:eastAsia="Times New Roman" w:cs="Calibri"/>
+                <w:color w:val="000000" w:themeColor="text1" w:themeTint="FF" w:themeShade="FF"/>
+              </w:rPr>
+              <w:t>Este fue el algoritmo más lento en todos los casos</w:t>
+            </w:r>
+          </w:p>
+        </w:tc>
+      </w:tr>
+      <w:tr>
+        <w:trPr/>
+        <w:tc>
+          <w:tcPr>
+            <w:cnfStyle w:val="001000000000" w:firstRow="0" w:lastRow="0" w:firstColumn="1" w:lastColumn="0" w:oddVBand="0" w:evenVBand="0" w:oddHBand="0" w:evenHBand="0" w:firstRowFirstColumn="0" w:firstRowLastColumn="0" w:lastRowFirstColumn="0" w:lastRowLastColumn="0"/>
+            <w:tcW w:w="1381" w:type="dxa"/>
+            <w:tcMar/>
           </w:tcPr>
           <w:p>
             <w:pPr>
@@ -3407,55 +4482,114 @@
                 <w:iCs/>
                 <w:lang w:val="es-419"/>
               </w:rPr>
-              <w:t>Insertion Sort</w:t>
-            </w:r>
-          </w:p>
-        </w:tc>
-        <w:tc>
-          <w:tcPr>
-            <w:tcW w:w="0" w:type="auto"/>
-          </w:tcPr>
-          <w:p>
-            <w:pPr>
-              <w:jc w:val="both"/>
-              <w:cnfStyle w:val="000000100000" w:firstRow="0" w:lastRow="0" w:firstColumn="0" w:lastColumn="0" w:oddVBand="0" w:evenVBand="0" w:oddHBand="1" w:evenHBand="0" w:firstRowFirstColumn="0" w:firstRowLastColumn="0" w:lastRowFirstColumn="0" w:lastRowLastColumn="0"/>
-              <w:rPr>
-                <w:rFonts w:ascii="Dax-Regular" w:hAnsi="Dax-Regular"/>
-                <w:lang w:val="es-419"/>
-              </w:rPr>
-            </w:pPr>
-          </w:p>
-        </w:tc>
-        <w:tc>
-          <w:tcPr>
-            <w:tcW w:w="0" w:type="auto"/>
-          </w:tcPr>
-          <w:p>
-            <w:pPr>
-              <w:jc w:val="both"/>
-              <w:cnfStyle w:val="000000100000" w:firstRow="0" w:lastRow="0" w:firstColumn="0" w:lastColumn="0" w:oddVBand="0" w:evenVBand="0" w:oddHBand="1" w:evenHBand="0" w:firstRowFirstColumn="0" w:firstRowLastColumn="0" w:lastRowFirstColumn="0" w:lastRowLastColumn="0"/>
-              <w:rPr>
-                <w:rFonts w:ascii="Dax-Regular" w:hAnsi="Dax-Regular"/>
-                <w:lang w:val="es-419"/>
-              </w:rPr>
-            </w:pPr>
+              <w:t>Shell Sort</w:t>
+            </w:r>
+          </w:p>
+        </w:tc>
+        <w:tc>
+          <w:tcPr>
+            <w:cnfStyle w:val="000000000000" w:firstRow="0" w:lastRow="0" w:firstColumn="0" w:lastColumn="0" w:oddVBand="0" w:evenVBand="0" w:oddHBand="0" w:evenHBand="0" w:firstRowFirstColumn="0" w:firstRowLastColumn="0" w:lastRowFirstColumn="0" w:lastRowLastColumn="0"/>
+            <w:tcW w:w="1770" w:type="dxa"/>
+            <w:tcMar/>
+          </w:tcPr>
+          <w:p>
+            <w:pPr>
+              <w:spacing w:after="0" w:line="240" w:lineRule="auto"/>
+              <w:jc w:val="center"/>
+              <w:cnfStyle w:val="000000000000" w:firstRow="0" w:lastRow="0" w:firstColumn="0" w:lastColumn="0" w:oddVBand="0" w:evenVBand="0" w:oddHBand="0" w:evenHBand="0" w:firstRowFirstColumn="0" w:firstRowLastColumn="0" w:lastRowFirstColumn="0" w:lastRowLastColumn="0"/>
+              <w:rPr>
+                <w:rFonts w:ascii="Dax-Regular" w:hAnsi="Dax-Regular" w:eastAsia="Times New Roman" w:cs="Calibri"/>
+                <w:color w:val="000000" w:themeColor="text1" w:themeTint="FF" w:themeShade="FF"/>
+                <w:lang w:val="es-419"/>
+              </w:rPr>
+            </w:pPr>
+            <w:r>
+              <w:rPr>
+                <w:rFonts w:ascii="Dax-Regular" w:hAnsi="Dax-Regular" w:eastAsia="Times New Roman" w:cs="Calibri"/>
+                <w:color w:val="000000" w:themeColor="text1" w:themeTint="FF" w:themeShade="FF"/>
+              </w:rPr>
+              <w:t>65.63</w:t>
+            </w:r>
+          </w:p>
+        </w:tc>
+        <w:tc>
+          <w:tcPr>
+            <w:cnfStyle w:val="000000000000" w:firstRow="0" w:lastRow="0" w:firstColumn="0" w:lastColumn="0" w:oddVBand="0" w:evenVBand="0" w:oddHBand="0" w:evenHBand="0" w:firstRowFirstColumn="0" w:firstRowLastColumn="0" w:lastRowFirstColumn="0" w:lastRowLastColumn="0"/>
+            <w:tcW w:w="2016" w:type="dxa"/>
+            <w:tcMar/>
+          </w:tcPr>
+          <w:p>
+            <w:pPr>
+              <w:spacing w:after="0" w:line="240" w:lineRule="auto"/>
+              <w:jc w:val="center"/>
+              <w:cnfStyle w:val="000000000000" w:firstRow="0" w:lastRow="0" w:firstColumn="0" w:lastColumn="0" w:oddVBand="0" w:evenVBand="0" w:oddHBand="0" w:evenHBand="0" w:firstRowFirstColumn="0" w:firstRowLastColumn="0" w:lastRowFirstColumn="0" w:lastRowLastColumn="0"/>
+              <w:rPr>
+                <w:rFonts w:ascii="Dax-Regular" w:hAnsi="Dax-Regular" w:eastAsia="Times New Roman" w:cs="Calibri"/>
+                <w:color w:val="000000" w:themeColor="text1" w:themeTint="FF" w:themeShade="FF"/>
+                <w:lang w:val="es-419"/>
+              </w:rPr>
+            </w:pPr>
+            <w:r>
+              <w:rPr>
+                <w:rFonts w:ascii="Dax-Regular" w:hAnsi="Dax-Regular" w:eastAsia="Times New Roman" w:cs="Calibri"/>
+                <w:color w:val="000000" w:themeColor="text1" w:themeTint="FF" w:themeShade="FF"/>
+              </w:rPr>
+              <w:t>178.095</w:t>
+            </w:r>
+          </w:p>
+        </w:tc>
+        <w:tc>
+          <w:tcPr>
+            <w:cnfStyle w:val="000000000000" w:firstRow="0" w:lastRow="0" w:firstColumn="0" w:lastColumn="0" w:oddVBand="0" w:evenVBand="0" w:oddHBand="0" w:evenHBand="0" w:firstRowFirstColumn="0" w:firstRowLastColumn="0" w:lastRowFirstColumn="0" w:lastRowLastColumn="0"/>
+            <w:tcW w:w="3502" w:type="dxa"/>
+            <w:tcMar/>
+          </w:tcPr>
+          <w:p>
+            <w:pPr>
+              <w:pStyle w:val="Normal"/>
+              <w:spacing w:line="240" w:lineRule="auto"/>
+              <w:jc w:val="center"/>
+              <w:rPr>
+                <w:rFonts w:ascii="Dax-Regular" w:hAnsi="Dax-Regular" w:eastAsia="Times New Roman" w:cs="Calibri"/>
+                <w:color w:val="000000" w:themeColor="text1" w:themeTint="FF" w:themeShade="FF"/>
+              </w:rPr>
+            </w:pPr>
+            <w:r>
+              <w:rPr>
+                <w:rFonts w:ascii="Dax-Regular" w:hAnsi="Dax-Regular" w:eastAsia="Times New Roman" w:cs="Calibri"/>
+                <w:color w:val="000000" w:themeColor="text1" w:themeTint="FF" w:themeShade="FF"/>
+              </w:rPr>
+              <w:t>F</w:t>
+            </w:r>
+            <w:r>
+              <w:rPr>
+                <w:rFonts w:ascii="Dax-Regular" w:hAnsi="Dax-Regular" w:eastAsia="Times New Roman" w:cs="Calibri"/>
+                <w:color w:val="000000" w:themeColor="text1" w:themeTint="FF" w:themeShade="FF"/>
+              </w:rPr>
+              <w:t>ue el segundo más rápi</w:t>
+            </w:r>
+            <w:r>
+              <w:rPr>
+                <w:rFonts w:ascii="Dax-Regular" w:hAnsi="Dax-Regular" w:eastAsia="Times New Roman" w:cs="Calibri"/>
+                <w:color w:val="000000" w:themeColor="text1" w:themeTint="FF" w:themeShade="FF"/>
+              </w:rPr>
+              <w:t>do después de merge</w:t>
+            </w:r>
           </w:p>
         </w:tc>
       </w:tr>
       <w:tr>
         <w:trPr>
-          <w:jc w:val="center"/>
+          <w:cnfStyle w:val="000000100000" w:firstRow="0" w:lastRow="0" w:firstColumn="0" w:lastColumn="0" w:oddVBand="0" w:evenVBand="0" w:oddHBand="1" w:evenHBand="0" w:firstRowFirstColumn="0" w:firstRowLastColumn="0" w:lastRowFirstColumn="0" w:lastRowLastColumn="0"/>
         </w:trPr>
         <w:tc>
           <w:tcPr>
             <w:cnfStyle w:val="001000000000" w:firstRow="0" w:lastRow="0" w:firstColumn="1" w:lastColumn="0" w:oddVBand="0" w:evenVBand="0" w:oddHBand="0" w:evenHBand="0" w:firstRowFirstColumn="0" w:firstRowLastColumn="0" w:lastRowFirstColumn="0" w:lastRowLastColumn="0"/>
-            <w:tcW w:w="0" w:type="auto"/>
-          </w:tcPr>
-          <w:p>
-            <w:pPr>
-              <w:tabs>
-                <w:tab w:val="right" w:pos="2121"/>
-              </w:tabs>
+            <w:tcW w:w="1381" w:type="dxa"/>
+            <w:tcMar/>
+          </w:tcPr>
+          <w:p>
+            <w:pPr>
               <w:jc w:val="center"/>
               <w:rPr>
                 <w:rFonts w:ascii="Dax-Regular" w:hAnsi="Dax-Regular"/>
@@ -3473,52 +4607,111 @@
                 <w:bCs w:val="0"/>
                 <w:i/>
                 <w:iCs/>
-                <w:lang w:val="es-419"/>
-              </w:rPr>
-              <w:t>Shell Sort</w:t>
-            </w:r>
-          </w:p>
-        </w:tc>
-        <w:tc>
-          <w:tcPr>
-            <w:tcW w:w="0" w:type="auto"/>
-          </w:tcPr>
-          <w:p>
-            <w:pPr>
-              <w:jc w:val="both"/>
-              <w:cnfStyle w:val="000000000000" w:firstRow="0" w:lastRow="0" w:firstColumn="0" w:lastColumn="0" w:oddVBand="0" w:evenVBand="0" w:oddHBand="0" w:evenHBand="0" w:firstRowFirstColumn="0" w:firstRowLastColumn="0" w:lastRowFirstColumn="0" w:lastRowLastColumn="0"/>
-              <w:rPr>
-                <w:rFonts w:ascii="Dax-Regular" w:hAnsi="Dax-Regular"/>
-                <w:lang w:val="es-419"/>
-              </w:rPr>
-            </w:pPr>
-          </w:p>
-        </w:tc>
-        <w:tc>
-          <w:tcPr>
-            <w:tcW w:w="0" w:type="auto"/>
-          </w:tcPr>
-          <w:p>
-            <w:pPr>
-              <w:jc w:val="both"/>
-              <w:cnfStyle w:val="000000000000" w:firstRow="0" w:lastRow="0" w:firstColumn="0" w:lastColumn="0" w:oddVBand="0" w:evenVBand="0" w:oddHBand="0" w:evenHBand="0" w:firstRowFirstColumn="0" w:firstRowLastColumn="0" w:lastRowFirstColumn="0" w:lastRowLastColumn="0"/>
-              <w:rPr>
-                <w:rFonts w:ascii="Dax-Regular" w:hAnsi="Dax-Regular"/>
-                <w:lang w:val="es-419"/>
-              </w:rPr>
-            </w:pPr>
+              </w:rPr>
+              <w:t>Merge Sort</w:t>
+            </w:r>
+          </w:p>
+        </w:tc>
+        <w:tc>
+          <w:tcPr>
+            <w:cnfStyle w:val="000000000000" w:firstRow="0" w:lastRow="0" w:firstColumn="0" w:lastColumn="0" w:oddVBand="0" w:evenVBand="0" w:oddHBand="0" w:evenHBand="0" w:firstRowFirstColumn="0" w:firstRowLastColumn="0" w:lastRowFirstColumn="0" w:lastRowLastColumn="0"/>
+            <w:tcW w:w="1770" w:type="dxa"/>
+            <w:tcMar/>
+          </w:tcPr>
+          <w:p>
+            <w:pPr>
+              <w:spacing w:after="0" w:line="240" w:lineRule="auto"/>
+              <w:jc w:val="center"/>
+              <w:cnfStyle w:val="000000100000" w:firstRow="0" w:lastRow="0" w:firstColumn="0" w:lastColumn="0" w:oddVBand="0" w:evenVBand="0" w:oddHBand="1" w:evenHBand="0" w:firstRowFirstColumn="0" w:firstRowLastColumn="0" w:lastRowFirstColumn="0" w:lastRowLastColumn="0"/>
+              <w:rPr>
+                <w:rFonts w:ascii="Dax-Regular" w:hAnsi="Dax-Regular" w:eastAsia="Times New Roman" w:cs="Calibri"/>
+                <w:color w:val="000000" w:themeColor="text1" w:themeTint="FF" w:themeShade="FF"/>
+                <w:lang w:val="es-419"/>
+              </w:rPr>
+            </w:pPr>
+            <w:r>
+              <w:rPr>
+                <w:rFonts w:ascii="Dax-Regular" w:hAnsi="Dax-Regular" w:eastAsia="Times New Roman" w:cs="Calibri"/>
+                <w:color w:val="000000" w:themeColor="text1" w:themeTint="FF" w:themeShade="FF"/>
+              </w:rPr>
+              <w:t>46.79</w:t>
+            </w:r>
+          </w:p>
+        </w:tc>
+        <w:tc>
+          <w:tcPr>
+            <w:cnfStyle w:val="000000000000" w:firstRow="0" w:lastRow="0" w:firstColumn="0" w:lastColumn="0" w:oddVBand="0" w:evenVBand="0" w:oddHBand="0" w:evenHBand="0" w:firstRowFirstColumn="0" w:firstRowLastColumn="0" w:lastRowFirstColumn="0" w:lastRowLastColumn="0"/>
+            <w:tcW w:w="2016" w:type="dxa"/>
+            <w:tcMar/>
+          </w:tcPr>
+          <w:p>
+            <w:pPr>
+              <w:keepNext/>
+              <w:spacing w:after="0" w:line="240" w:lineRule="auto"/>
+              <w:jc w:val="center"/>
+              <w:cnfStyle w:val="000000100000" w:firstRow="0" w:lastRow="0" w:firstColumn="0" w:lastColumn="0" w:oddVBand="0" w:evenVBand="0" w:oddHBand="1" w:evenHBand="0" w:firstRowFirstColumn="0" w:firstRowLastColumn="0" w:lastRowFirstColumn="0" w:lastRowLastColumn="0"/>
+              <w:rPr>
+                <w:rFonts w:ascii="Dax-Regular" w:hAnsi="Dax-Regular" w:eastAsia="Times New Roman" w:cs="Calibri"/>
+                <w:color w:val="000000" w:themeColor="text1" w:themeTint="FF" w:themeShade="FF"/>
+                <w:lang w:val="es-419"/>
+              </w:rPr>
+            </w:pPr>
+            <w:r>
+              <w:rPr>
+                <w:rFonts w:ascii="Dax-Regular" w:hAnsi="Dax-Regular" w:eastAsia="Times New Roman" w:cs="Calibri"/>
+                <w:color w:val="000000" w:themeColor="text1" w:themeTint="FF" w:themeShade="FF"/>
+              </w:rPr>
+              <w:t>71.88</w:t>
+            </w:r>
+          </w:p>
+          <w:p>
+            <w:pPr>
+              <w:pStyle w:val="Normal"/>
+              <w:keepNext/>
+              <w:spacing w:after="0" w:line="240" w:lineRule="auto"/>
+              <w:jc w:val="center"/>
+              <w:cnfStyle w:val="000000100000" w:firstRow="0" w:lastRow="0" w:firstColumn="0" w:lastColumn="0" w:oddVBand="0" w:evenVBand="0" w:oddHBand="1" w:evenHBand="0" w:firstRowFirstColumn="0" w:firstRowLastColumn="0" w:lastRowFirstColumn="0" w:lastRowLastColumn="0"/>
+              <w:rPr>
+                <w:rFonts w:ascii="Dax-Regular" w:hAnsi="Dax-Regular" w:eastAsia="Times New Roman" w:cs="Calibri"/>
+                <w:color w:val="000000" w:themeColor="text1" w:themeTint="FF" w:themeShade="FF"/>
+                <w:lang w:val="es-419"/>
+              </w:rPr>
+            </w:pPr>
+          </w:p>
+        </w:tc>
+        <w:tc>
+          <w:tcPr>
+            <w:cnfStyle w:val="000000000000" w:firstRow="0" w:lastRow="0" w:firstColumn="0" w:lastColumn="0" w:oddVBand="0" w:evenVBand="0" w:oddHBand="0" w:evenHBand="0" w:firstRowFirstColumn="0" w:firstRowLastColumn="0" w:lastRowFirstColumn="0" w:lastRowLastColumn="0"/>
+            <w:tcW w:w="3502" w:type="dxa"/>
+            <w:tcMar/>
+          </w:tcPr>
+          <w:p>
+            <w:pPr>
+              <w:pStyle w:val="Normal"/>
+              <w:spacing w:line="240" w:lineRule="auto"/>
+              <w:jc w:val="center"/>
+              <w:rPr>
+                <w:rFonts w:ascii="Dax-Regular" w:hAnsi="Dax-Regular" w:eastAsia="Times New Roman" w:cs="Calibri"/>
+                <w:color w:val="000000" w:themeColor="text1" w:themeTint="FF" w:themeShade="FF"/>
+              </w:rPr>
+            </w:pPr>
+            <w:r>
+              <w:rPr>
+                <w:rFonts w:ascii="Dax-Regular" w:hAnsi="Dax-Regular" w:eastAsia="Times New Roman" w:cs="Calibri"/>
+                <w:color w:val="000000" w:themeColor="text1" w:themeTint="FF" w:themeShade="FF"/>
+              </w:rPr>
+              <w:t>Fue el algoritmo más rápido en todos lo casos</w:t>
+            </w:r>
           </w:p>
         </w:tc>
       </w:tr>
       <w:tr>
-        <w:trPr>
-          <w:cnfStyle w:val="000000100000" w:firstRow="0" w:lastRow="0" w:firstColumn="0" w:lastColumn="0" w:oddVBand="0" w:evenVBand="0" w:oddHBand="1" w:evenHBand="0" w:firstRowFirstColumn="0" w:firstRowLastColumn="0" w:lastRowFirstColumn="0" w:lastRowLastColumn="0"/>
-          <w:jc w:val="center"/>
-        </w:trPr>
+        <w:trPr/>
         <w:tc>
           <w:tcPr>
             <w:cnfStyle w:val="001000000000" w:firstRow="0" w:lastRow="0" w:firstColumn="1" w:lastColumn="0" w:oddVBand="0" w:evenVBand="0" w:oddHBand="0" w:evenHBand="0" w:firstRowFirstColumn="0" w:firstRowLastColumn="0" w:lastRowFirstColumn="0" w:lastRowLastColumn="0"/>
-            <w:tcW w:w="0" w:type="auto"/>
+            <w:tcW w:w="1381" w:type="dxa"/>
+            <w:tcMar/>
           </w:tcPr>
           <w:p>
             <w:pPr>
@@ -3539,104 +4732,189 @@
                 <w:bCs w:val="0"/>
                 <w:i/>
                 <w:iCs/>
-              </w:rPr>
-              <w:t>Merge Sort</w:t>
-            </w:r>
-          </w:p>
-        </w:tc>
-        <w:tc>
-          <w:tcPr>
-            <w:tcW w:w="0" w:type="auto"/>
-          </w:tcPr>
-          <w:p>
-            <w:pPr>
-              <w:jc w:val="both"/>
-              <w:cnfStyle w:val="000000100000" w:firstRow="0" w:lastRow="0" w:firstColumn="0" w:lastColumn="0" w:oddVBand="0" w:evenVBand="0" w:oddHBand="1" w:evenHBand="0" w:firstRowFirstColumn="0" w:firstRowLastColumn="0" w:lastRowFirstColumn="0" w:lastRowLastColumn="0"/>
-              <w:rPr>
-                <w:rFonts w:ascii="Dax-Regular" w:hAnsi="Dax-Regular"/>
-                <w:lang w:val="es-419"/>
-              </w:rPr>
-            </w:pPr>
-          </w:p>
-        </w:tc>
-        <w:tc>
-          <w:tcPr>
-            <w:tcW w:w="0" w:type="auto"/>
+                <w:lang w:val="es-419"/>
+              </w:rPr>
+              <w:t>Quick Sort</w:t>
+            </w:r>
+          </w:p>
+        </w:tc>
+        <w:tc>
+          <w:tcPr>
+            <w:cnfStyle w:val="000000000000" w:firstRow="0" w:lastRow="0" w:firstColumn="0" w:lastColumn="0" w:oddVBand="0" w:evenVBand="0" w:oddHBand="0" w:evenHBand="0" w:firstRowFirstColumn="0" w:firstRowLastColumn="0" w:lastRowFirstColumn="0" w:lastRowLastColumn="0"/>
+            <w:tcW w:w="1770" w:type="dxa"/>
+            <w:tcMar/>
+          </w:tcPr>
+          <w:p>
+            <w:pPr>
+              <w:spacing w:after="0" w:line="240" w:lineRule="auto"/>
+              <w:jc w:val="center"/>
+              <w:cnfStyle w:val="000000000000" w:firstRow="0" w:lastRow="0" w:firstColumn="0" w:lastColumn="0" w:oddVBand="0" w:evenVBand="0" w:oddHBand="0" w:evenHBand="0" w:firstRowFirstColumn="0" w:firstRowLastColumn="0" w:lastRowFirstColumn="0" w:lastRowLastColumn="0"/>
+              <w:rPr>
+                <w:rFonts w:ascii="Dax-Regular" w:hAnsi="Dax-Regular" w:eastAsia="Times New Roman" w:cs="Calibri"/>
+                <w:color w:val="000000" w:themeColor="text1" w:themeTint="FF" w:themeShade="FF"/>
+                <w:lang w:val="es-419"/>
+              </w:rPr>
+            </w:pPr>
+            <w:r>
+              <w:rPr>
+                <w:rFonts w:ascii="Dax-Regular" w:hAnsi="Dax-Regular" w:eastAsia="Times New Roman" w:cs="Calibri"/>
+                <w:color w:val="000000" w:themeColor="text1" w:themeTint="FF" w:themeShade="FF"/>
+              </w:rPr>
+              <w:t>78.13</w:t>
+            </w:r>
+          </w:p>
+        </w:tc>
+        <w:tc>
+          <w:tcPr>
+            <w:cnfStyle w:val="000000000000" w:firstRow="0" w:lastRow="0" w:firstColumn="0" w:lastColumn="0" w:oddVBand="0" w:evenVBand="0" w:oddHBand="0" w:evenHBand="0" w:firstRowFirstColumn="0" w:firstRowLastColumn="0" w:lastRowFirstColumn="0" w:lastRowLastColumn="0"/>
+            <w:tcW w:w="2016" w:type="dxa"/>
+            <w:tcMar/>
           </w:tcPr>
           <w:p>
             <w:pPr>
               <w:keepNext/>
-              <w:jc w:val="both"/>
-              <w:cnfStyle w:val="000000100000" w:firstRow="0" w:lastRow="0" w:firstColumn="0" w:lastColumn="0" w:oddVBand="0" w:evenVBand="0" w:oddHBand="1" w:evenHBand="0" w:firstRowFirstColumn="0" w:firstRowLastColumn="0" w:lastRowFirstColumn="0" w:lastRowLastColumn="0"/>
-              <w:rPr>
-                <w:rFonts w:ascii="Dax-Regular" w:hAnsi="Dax-Regular"/>
-                <w:lang w:val="es-419"/>
-              </w:rPr>
-            </w:pPr>
+              <w:spacing w:after="0" w:line="240" w:lineRule="auto"/>
+              <w:jc w:val="center"/>
+              <w:cnfStyle w:val="000000000000" w:firstRow="0" w:lastRow="0" w:firstColumn="0" w:lastColumn="0" w:oddVBand="0" w:evenVBand="0" w:oddHBand="0" w:evenHBand="0" w:firstRowFirstColumn="0" w:firstRowLastColumn="0" w:lastRowFirstColumn="0" w:lastRowLastColumn="0"/>
+              <w:rPr>
+                <w:rFonts w:ascii="Dax-Regular" w:hAnsi="Dax-Regular" w:eastAsia="Times New Roman" w:cs="Calibri"/>
+                <w:color w:val="000000" w:themeColor="text1" w:themeTint="FF" w:themeShade="FF"/>
+                <w:lang w:val="es-419"/>
+              </w:rPr>
+            </w:pPr>
+            <w:r>
+              <w:rPr>
+                <w:rFonts w:ascii="Dax-Regular" w:hAnsi="Dax-Regular" w:eastAsia="Times New Roman" w:cs="Calibri"/>
+                <w:color w:val="000000" w:themeColor="text1" w:themeTint="FF" w:themeShade="FF"/>
+              </w:rPr>
+              <w:t>196.88</w:t>
+            </w:r>
+          </w:p>
+        </w:tc>
+        <w:tc>
+          <w:tcPr>
+            <w:cnfStyle w:val="000000000000" w:firstRow="0" w:lastRow="0" w:firstColumn="0" w:lastColumn="0" w:oddVBand="0" w:evenVBand="0" w:oddHBand="0" w:evenHBand="0" w:firstRowFirstColumn="0" w:firstRowLastColumn="0" w:lastRowFirstColumn="0" w:lastRowLastColumn="0"/>
+            <w:tcW w:w="3502" w:type="dxa"/>
+            <w:tcMar/>
+          </w:tcPr>
+          <w:p>
+            <w:pPr>
+              <w:pStyle w:val="Normal"/>
+              <w:spacing w:line="240" w:lineRule="auto"/>
+              <w:jc w:val="center"/>
+              <w:rPr>
+                <w:rFonts w:ascii="Dax-Regular" w:hAnsi="Dax-Regular" w:eastAsia="Times New Roman" w:cs="Calibri"/>
+                <w:color w:val="000000" w:themeColor="text1" w:themeTint="FF" w:themeShade="FF"/>
+              </w:rPr>
+            </w:pPr>
+            <w:r>
+              <w:rPr>
+                <w:rFonts w:ascii="Dax-Regular" w:hAnsi="Dax-Regular" w:eastAsia="Times New Roman" w:cs="Calibri"/>
+                <w:color w:val="000000" w:themeColor="text1" w:themeTint="FF" w:themeShade="FF"/>
+              </w:rPr>
+              <w:t>Fue un poco más lento que shell pero tiene tiempo muy parecido a este</w:t>
+            </w:r>
           </w:p>
         </w:tc>
       </w:tr>
       <w:tr>
-        <w:trPr>
-          <w:jc w:val="center"/>
-        </w:trPr>
+        <w:trPr/>
         <w:tc>
           <w:tcPr>
             <w:cnfStyle w:val="001000000000" w:firstRow="0" w:lastRow="0" w:firstColumn="1" w:lastColumn="0" w:oddVBand="0" w:evenVBand="0" w:oddHBand="0" w:evenHBand="0" w:firstRowFirstColumn="0" w:firstRowLastColumn="0" w:lastRowFirstColumn="0" w:lastRowLastColumn="0"/>
-            <w:tcW w:w="0" w:type="auto"/>
-          </w:tcPr>
-          <w:p>
-            <w:pPr>
+            <w:tcW w:w="1381" w:type="dxa"/>
+            <w:tcMar/>
+          </w:tcPr>
+          <w:p>
+            <w:pPr>
+              <w:pStyle w:val="Normal"/>
               <w:jc w:val="center"/>
               <w:rPr>
                 <w:rFonts w:ascii="Dax-Regular" w:hAnsi="Dax-Regular"/>
                 <w:b w:val="0"/>
                 <w:bCs w:val="0"/>
-                <w:i/>
-                <w:iCs/>
-                <w:lang w:val="es-419"/>
-              </w:rPr>
-            </w:pPr>
-            <w:r>
-              <w:rPr>
-                <w:rFonts w:ascii="Dax-Regular" w:hAnsi="Dax-Regular"/>
-                <w:b w:val="0"/>
-                <w:bCs w:val="0"/>
-                <w:i/>
-                <w:iCs/>
-                <w:lang w:val="es-419"/>
-              </w:rPr>
-              <w:t>Quick Sort</w:t>
-            </w:r>
-          </w:p>
-        </w:tc>
-        <w:tc>
-          <w:tcPr>
-            <w:tcW w:w="0" w:type="auto"/>
-          </w:tcPr>
-          <w:p>
-            <w:pPr>
-              <w:jc w:val="both"/>
-              <w:cnfStyle w:val="000000000000" w:firstRow="0" w:lastRow="0" w:firstColumn="0" w:lastColumn="0" w:oddVBand="0" w:evenVBand="0" w:oddHBand="0" w:evenHBand="0" w:firstRowFirstColumn="0" w:firstRowLastColumn="0" w:lastRowFirstColumn="0" w:lastRowLastColumn="0"/>
-              <w:rPr>
-                <w:rFonts w:ascii="Dax-Regular" w:hAnsi="Dax-Regular"/>
-                <w:lang w:val="es-419"/>
-              </w:rPr>
-            </w:pPr>
-          </w:p>
-        </w:tc>
-        <w:tc>
-          <w:tcPr>
-            <w:tcW w:w="0" w:type="auto"/>
-          </w:tcPr>
-          <w:p>
-            <w:pPr>
-              <w:keepNext/>
-              <w:jc w:val="both"/>
-              <w:cnfStyle w:val="000000000000" w:firstRow="0" w:lastRow="0" w:firstColumn="0" w:lastColumn="0" w:oddVBand="0" w:evenVBand="0" w:oddHBand="0" w:evenHBand="0" w:firstRowFirstColumn="0" w:firstRowLastColumn="0" w:lastRowFirstColumn="0" w:lastRowLastColumn="0"/>
-              <w:rPr>
-                <w:rFonts w:ascii="Dax-Regular" w:hAnsi="Dax-Regular"/>
-                <w:lang w:val="es-419"/>
+                <w:i w:val="1"/>
+                <w:iCs w:val="1"/>
+                <w:lang w:val="es-419"/>
+              </w:rPr>
+            </w:pPr>
+          </w:p>
+        </w:tc>
+        <w:tc>
+          <w:tcPr>
+            <w:cnfStyle w:val="000000000000" w:firstRow="0" w:lastRow="0" w:firstColumn="0" w:lastColumn="0" w:oddVBand="0" w:evenVBand="0" w:oddHBand="0" w:evenHBand="0" w:firstRowFirstColumn="0" w:firstRowLastColumn="0" w:lastRowFirstColumn="0" w:lastRowLastColumn="0"/>
+            <w:tcW w:w="3786" w:type="dxa"/>
+            <w:gridSpan w:val="2"/>
+            <w:tcMar/>
+          </w:tcPr>
+          <w:p>
+            <w:pPr>
+              <w:pStyle w:val="Normal"/>
+              <w:spacing w:line="240" w:lineRule="auto"/>
+              <w:jc w:val="center"/>
+              <w:rPr>
+                <w:rFonts w:ascii="Dax-Regular" w:hAnsi="Dax-Regular" w:eastAsia="Times New Roman" w:cs="Calibri"/>
+                <w:color w:val="000000" w:themeColor="text1" w:themeTint="FF" w:themeShade="FF"/>
+              </w:rPr>
+            </w:pPr>
+            <w:r>
+              <w:rPr>
+                <w:rFonts w:ascii="Dax-Regular" w:hAnsi="Dax-Regular" w:eastAsia="Times New Roman" w:cs="Calibri"/>
+                <w:color w:val="000000" w:themeColor="text1" w:themeTint="FF" w:themeShade="FF"/>
+              </w:rPr>
+              <w:t>En todos los casos los algoritmo</w:t>
+            </w:r>
+            <w:r>
+              <w:rPr>
+                <w:rFonts w:ascii="Dax-Regular" w:hAnsi="Dax-Regular" w:eastAsia="Times New Roman" w:cs="Calibri"/>
+                <w:color w:val="000000" w:themeColor="text1" w:themeTint="FF" w:themeShade="FF"/>
+              </w:rPr>
+              <w:t>s</w:t>
+            </w:r>
+            <w:r>
+              <w:rPr>
+                <w:rFonts w:ascii="Dax-Regular" w:hAnsi="Dax-Regular" w:eastAsia="Times New Roman" w:cs="Calibri"/>
+                <w:color w:val="000000" w:themeColor="text1" w:themeTint="FF" w:themeShade="FF"/>
+              </w:rPr>
+              <w:t xml:space="preserve"> fuer</w:t>
+            </w:r>
+            <w:r>
+              <w:rPr>
+                <w:rFonts w:ascii="Dax-Regular" w:hAnsi="Dax-Regular" w:eastAsia="Times New Roman" w:cs="Calibri"/>
+                <w:color w:val="000000" w:themeColor="text1" w:themeTint="FF" w:themeShade="FF"/>
+              </w:rPr>
+              <w:t>o</w:t>
+            </w:r>
+            <w:r>
+              <w:rPr>
+                <w:rFonts w:ascii="Dax-Regular" w:hAnsi="Dax-Regular" w:eastAsia="Times New Roman" w:cs="Calibri"/>
+                <w:color w:val="000000" w:themeColor="text1" w:themeTint="FF" w:themeShade="FF"/>
+              </w:rPr>
+              <w:t xml:space="preserve">n significativamente más rápido en </w:t>
+            </w:r>
+            <w:r>
+              <w:rPr>
+                <w:rFonts w:ascii="Dax-Regular" w:hAnsi="Dax-Regular" w:eastAsia="Times New Roman" w:cs="Calibri"/>
+                <w:color w:val="000000" w:themeColor="text1" w:themeTint="FF" w:themeShade="FF"/>
+              </w:rPr>
+              <w:t xml:space="preserve">los arreglos. </w:t>
+            </w:r>
+          </w:p>
+        </w:tc>
+        <w:tc>
+          <w:tcPr>
+            <w:cnfStyle w:val="000000000000" w:firstRow="0" w:lastRow="0" w:firstColumn="0" w:lastColumn="0" w:oddVBand="0" w:evenVBand="0" w:oddHBand="0" w:evenHBand="0" w:firstRowFirstColumn="0" w:firstRowLastColumn="0" w:lastRowFirstColumn="0" w:lastRowLastColumn="0"/>
+            <w:tcW w:w="3502" w:type="dxa"/>
+            <w:tcMar/>
+          </w:tcPr>
+          <w:p>
+            <w:pPr>
+              <w:pStyle w:val="Normal"/>
+              <w:spacing w:line="240" w:lineRule="auto"/>
+              <w:jc w:val="center"/>
+              <w:rPr>
+                <w:rFonts w:ascii="Dax-Regular" w:hAnsi="Dax-Regular" w:eastAsia="Times New Roman" w:cs="Calibri"/>
+                <w:color w:val="000000" w:themeColor="text1" w:themeTint="FF" w:themeShade="FF"/>
               </w:rPr>
             </w:pPr>
           </w:p>
@@ -3645,7 +4923,7 @@
     </w:tbl>
     <w:p>
       <w:pPr>
-        <w:pStyle w:val="Caption"/>
+        <w:pStyle w:val="Descripcin"/>
         <w:jc w:val="center"/>
         <w:rPr>
           <w:rFonts w:ascii="Dax-Regular" w:hAnsi="Dax-Regular"/>
@@ -3697,7 +4975,7 @@
     </w:p>
     <w:p>
       <w:pPr>
-        <w:pStyle w:val="Heading1"/>
+        <w:pStyle w:val="Ttulo1"/>
         <w:rPr>
           <w:b/>
           <w:bCs/>
@@ -3717,7 +4995,7 @@
     </w:p>
     <w:p>
       <w:pPr>
-        <w:pStyle w:val="ListParagraph"/>
+        <w:pStyle w:val="Prrafodelista"/>
         <w:numPr>
           <w:ilvl w:val="0"/>
           <w:numId w:val="7"/>
@@ -3738,7 +5016,71 @@
     </w:p>
     <w:p>
       <w:pPr>
-        <w:pStyle w:val="ListParagraph"/>
+        <w:pStyle w:val="Normal"/>
+        <w:spacing w:after="0"/>
+        <w:ind w:left="0"/>
+        <w:jc w:val="both"/>
+        <w:rPr>
+          <w:rFonts w:ascii="Dax-Regular" w:hAnsi="Dax-Regular"/>
+          <w:lang w:val="es-419"/>
+        </w:rPr>
+      </w:pPr>
+    </w:p>
+    <w:p>
+      <w:pPr>
+        <w:pStyle w:val="Normal"/>
+        <w:spacing w:after="0"/>
+        <w:ind w:left="0"/>
+        <w:jc w:val="both"/>
+        <w:rPr>
+          <w:rFonts w:ascii="Dax-Regular" w:hAnsi="Dax-Regular"/>
+          <w:lang w:val="es-419"/>
+        </w:rPr>
+      </w:pPr>
+      <w:r>
+        <w:rPr>
+          <w:rFonts w:ascii="Dax-Regular" w:hAnsi="Dax-Regular"/>
+          <w:lang w:val="es-419"/>
+        </w:rPr>
+        <w:t>Sí, cómo se mostró en clase los algoritmos de menor complejidad temporal mostraron una rapidez mayor en las dos muestras</w:t>
+      </w:r>
+      <w:r>
+        <w:rPr>
+          <w:rFonts w:ascii="Dax-Regular" w:hAnsi="Dax-Regular"/>
+          <w:lang w:val="es-419"/>
+        </w:rPr>
+        <w:t>, y como se predecía la diferencias entre los algoritmos más rápidos con l</w:t>
+      </w:r>
+      <w:r>
+        <w:rPr>
+          <w:rFonts w:ascii="Dax-Regular" w:hAnsi="Dax-Regular"/>
+          <w:lang w:val="es-419"/>
+        </w:rPr>
+        <w:t>o</w:t>
+      </w:r>
+      <w:r>
+        <w:rPr>
+          <w:rFonts w:ascii="Dax-Regular" w:hAnsi="Dax-Regular"/>
+          <w:lang w:val="es-419"/>
+        </w:rPr>
+        <w:t>s más lento era mayor con muestras de mayor tamaño.</w:t>
+      </w:r>
+    </w:p>
+    <w:p>
+      <w:pPr>
+        <w:pStyle w:val="Normal"/>
+        <w:spacing w:after="0"/>
+        <w:ind w:left="0"/>
+        <w:jc w:val="both"/>
+        <w:rPr>
+          <w:rFonts w:ascii="Dax-Regular" w:hAnsi="Dax-Regular"/>
+          <w:lang w:val="es-419"/>
+        </w:rPr>
+      </w:pPr>
+    </w:p>
+    <w:p>
+      <w:pPr>
+        <w:pStyle w:val="Prrafodelista"/>
         <w:numPr>
           <w:ilvl w:val="0"/>
           <w:numId w:val="7"/>
@@ -3759,7 +5101,50 @@
     </w:p>
     <w:p>
       <w:pPr>
-        <w:pStyle w:val="ListParagraph"/>
+        <w:pStyle w:val="Normal"/>
+        <w:spacing w:after="0"/>
+        <w:ind w:left="0"/>
+        <w:jc w:val="both"/>
+        <w:rPr>
+          <w:rFonts w:ascii="Dax-Regular" w:hAnsi="Dax-Regular"/>
+          <w:lang w:val="es-419"/>
+        </w:rPr>
+      </w:pPr>
+    </w:p>
+    <w:p>
+      <w:pPr>
+        <w:pStyle w:val="Normal"/>
+        <w:spacing w:after="0"/>
+        <w:ind w:left="0"/>
+        <w:jc w:val="both"/>
+        <w:rPr>
+          <w:rFonts w:ascii="Dax-Regular" w:hAnsi="Dax-Regular"/>
+          <w:lang w:val="es-419"/>
+        </w:rPr>
+      </w:pPr>
+      <w:r>
+        <w:rPr>
+          <w:rFonts w:ascii="Dax-Regular" w:hAnsi="Dax-Regular"/>
+          <w:lang w:val="es-419"/>
+        </w:rPr>
+        <w:t xml:space="preserve">Sí. La diferencia es muy clara, sobretodo con respecto al procesador. En algunos casos los tiempos se duplican de una máquina a otra y ejecutando el mismo proceso. </w:t>
+      </w:r>
+    </w:p>
+    <w:p>
+      <w:pPr>
+        <w:pStyle w:val="Normal"/>
+        <w:spacing w:after="0"/>
+        <w:ind w:left="0"/>
+        <w:jc w:val="both"/>
+        <w:rPr>
+          <w:rFonts w:ascii="Dax-Regular" w:hAnsi="Dax-Regular"/>
+          <w:lang w:val="es-419"/>
+        </w:rPr>
+      </w:pPr>
+    </w:p>
+    <w:p>
+      <w:pPr>
+        <w:pStyle w:val="Prrafodelista"/>
         <w:numPr>
           <w:ilvl w:val="0"/>
           <w:numId w:val="7"/>
@@ -3787,7 +5172,49 @@
     </w:p>
     <w:p>
       <w:pPr>
-        <w:pStyle w:val="ListParagraph"/>
+        <w:pStyle w:val="Normal"/>
+        <w:spacing w:after="0"/>
+        <w:ind w:left="0"/>
+        <w:jc w:val="both"/>
+        <w:rPr>
+          <w:rFonts w:ascii="Dax-Regular" w:hAnsi="Dax-Regular"/>
+          <w:lang w:val="es-419"/>
+        </w:rPr>
+      </w:pPr>
+    </w:p>
+    <w:p>
+      <w:pPr>
+        <w:pStyle w:val="Normal"/>
+        <w:spacing w:after="0"/>
+        <w:jc w:val="both"/>
+        <w:rPr>
+          <w:rFonts w:ascii="Dax-Regular" w:hAnsi="Dax-Regular"/>
+          <w:lang w:val="es-419"/>
+        </w:rPr>
+      </w:pPr>
+      <w:r>
+        <w:rPr>
+          <w:rFonts w:ascii="Dax-Regular" w:hAnsi="Dax-Regular"/>
+          <w:lang w:val="es-419"/>
+        </w:rPr>
+        <w:t xml:space="preserve">Principalmente a los procesadores. La diferencia en cuanto a las operaciones que puede realizar un computador en un tiempo determinado varía, y por ende la rapidez con la que se ejecuta algoritmo varía también. </w:t>
+      </w:r>
+    </w:p>
+    <w:p>
+      <w:pPr>
+        <w:pStyle w:val="Normal"/>
+        <w:spacing w:after="0"/>
+        <w:ind w:left="0"/>
+        <w:jc w:val="both"/>
+        <w:rPr>
+          <w:rFonts w:ascii="Dax-Regular" w:hAnsi="Dax-Regular"/>
+          <w:lang w:val="es-419"/>
+        </w:rPr>
+      </w:pPr>
+    </w:p>
+    <w:p>
+      <w:pPr>
+        <w:pStyle w:val="Prrafodelista"/>
         <w:numPr>
           <w:ilvl w:val="0"/>
           <w:numId w:val="7"/>
@@ -3808,7 +5235,57 @@
     </w:p>
     <w:p>
       <w:pPr>
-        <w:pStyle w:val="ListParagraph"/>
+        <w:pStyle w:val="Normal"/>
+        <w:spacing w:after="0"/>
+        <w:ind w:left="0"/>
+        <w:jc w:val="both"/>
+        <w:rPr>
+          <w:rFonts w:ascii="Dax-Regular" w:hAnsi="Dax-Regular"/>
+          <w:lang w:val="es-419"/>
+        </w:rPr>
+      </w:pPr>
+    </w:p>
+    <w:p>
+      <w:pPr>
+        <w:pStyle w:val="Normal"/>
+        <w:spacing w:after="0"/>
+        <w:ind w:left="0"/>
+        <w:jc w:val="both"/>
+        <w:rPr>
+          <w:rFonts w:ascii="Dax-Regular" w:hAnsi="Dax-Regular"/>
+          <w:lang w:val="es-419"/>
+        </w:rPr>
+      </w:pPr>
+      <w:r>
+        <w:rPr>
+          <w:rFonts w:ascii="Dax-Regular" w:hAnsi="Dax-Regular"/>
+          <w:lang w:val="es-419"/>
+        </w:rPr>
+        <w:t>Los resultados dejan muy claro que para los algoritmos de ordenamiento que usamos son considerablemente mejores cu</w:t>
+      </w:r>
+      <w:r>
+        <w:rPr>
+          <w:rFonts w:ascii="Dax-Regular" w:hAnsi="Dax-Regular"/>
+          <w:lang w:val="es-419"/>
+        </w:rPr>
+        <w:t>ando se implementan a través de un TAD lista de tipo arreglo.</w:t>
+      </w:r>
+    </w:p>
+    <w:p>
+      <w:pPr>
+        <w:pStyle w:val="Normal"/>
+        <w:spacing w:after="0"/>
+        <w:ind w:left="0"/>
+        <w:jc w:val="both"/>
+        <w:rPr>
+          <w:rFonts w:ascii="Dax-Regular" w:hAnsi="Dax-Regular"/>
+          <w:lang w:val="es-419"/>
+        </w:rPr>
+      </w:pPr>
+    </w:p>
+    <w:p>
+      <w:pPr>
+        <w:pStyle w:val="Prrafodelista"/>
         <w:numPr>
           <w:ilvl w:val="0"/>
           <w:numId w:val="7"/>
@@ -3893,14 +5370,172 @@
     </w:p>
     <w:p>
       <w:pPr>
-        <w:rPr>
+        <w:pStyle w:val="Prrafodelista"/>
+        <w:numPr>
+          <w:ilvl w:val="0"/>
+          <w:numId w:val="11"/>
+        </w:numPr>
+        <w:rPr>
+          <w:rFonts w:ascii="Calibri" w:hAnsi="Calibri" w:eastAsia="Calibri" w:cs="Calibri" w:asciiTheme="minorAscii" w:hAnsiTheme="minorAscii" w:eastAsiaTheme="minorAscii" w:cstheme="minorAscii"/>
           <w:noProof w:val="0"/>
-          <w:lang w:val="es-419"/>
-        </w:rPr>
-      </w:pPr>
+          <w:sz w:val="22"/>
+          <w:szCs w:val="22"/>
+          <w:lang w:val="es-419"/>
+        </w:rPr>
+      </w:pPr>
+      <w:r>
+        <w:rPr>
+          <w:noProof w:val="0"/>
+          <w:lang w:val="es-419"/>
+        </w:rPr>
+        <w:t>Merge</w:t>
+      </w:r>
+      <w:r>
+        <w:rPr>
+          <w:noProof w:val="0"/>
+          <w:lang w:val="es-419"/>
+        </w:rPr>
+        <w:t>.</w:t>
+      </w:r>
     </w:p>
     <w:p>
       <w:pPr>
+        <w:pStyle w:val="Prrafodelista"/>
+        <w:numPr>
+          <w:ilvl w:val="0"/>
+          <w:numId w:val="11"/>
+        </w:numPr>
+        <w:rPr>
+          <w:noProof w:val="0"/>
+          <w:sz w:val="22"/>
+          <w:szCs w:val="22"/>
+          <w:lang w:val="es-419"/>
+        </w:rPr>
+      </w:pPr>
+      <w:r>
+        <w:rPr>
+          <w:noProof w:val="0"/>
+          <w:lang w:val="es-419"/>
+        </w:rPr>
+        <w:t xml:space="preserve">Shell. (aunque </w:t>
+      </w:r>
+      <w:proofErr w:type="spellStart"/>
+      <w:r>
+        <w:rPr>
+          <w:noProof w:val="0"/>
+          <w:lang w:val="es-419"/>
+        </w:rPr>
+        <w:t>shell</w:t>
+      </w:r>
+      <w:proofErr w:type="spellEnd"/>
+      <w:r>
+        <w:rPr>
+          <w:noProof w:val="0"/>
+          <w:lang w:val="es-419"/>
+        </w:rPr>
+        <w:t xml:space="preserve"> y </w:t>
+      </w:r>
+      <w:proofErr w:type="spellStart"/>
+      <w:r>
+        <w:rPr>
+          <w:noProof w:val="0"/>
+          <w:lang w:val="es-419"/>
+        </w:rPr>
+        <w:t>quick</w:t>
+      </w:r>
+      <w:proofErr w:type="spellEnd"/>
+      <w:r>
+        <w:rPr>
+          <w:noProof w:val="0"/>
+          <w:lang w:val="es-419"/>
+        </w:rPr>
+        <w:t xml:space="preserve"> </w:t>
+      </w:r>
+      <w:proofErr w:type="spellStart"/>
+      <w:r>
+        <w:rPr>
+          <w:noProof w:val="0"/>
+          <w:lang w:val="es-419"/>
+        </w:rPr>
+        <w:t>estabán</w:t>
+      </w:r>
+      <w:proofErr w:type="spellEnd"/>
+      <w:r>
+        <w:rPr>
+          <w:noProof w:val="0"/>
+          <w:lang w:val="es-419"/>
+        </w:rPr>
+        <w:t xml:space="preserve"> muy cerca para los datos que usamos fue mejor Shell, probablemente </w:t>
+      </w:r>
+      <w:r>
+        <w:rPr>
+          <w:noProof w:val="0"/>
+          <w:lang w:val="es-419"/>
+        </w:rPr>
+        <w:t>porque</w:t>
+      </w:r>
+      <w:r>
+        <w:rPr>
+          <w:noProof w:val="0"/>
+          <w:lang w:val="es-419"/>
+        </w:rPr>
+        <w:t xml:space="preserve"> había varias fechas iguales.</w:t>
+      </w:r>
+    </w:p>
+    <w:p>
+      <w:pPr>
+        <w:pStyle w:val="Prrafodelista"/>
+        <w:numPr>
+          <w:ilvl w:val="0"/>
+          <w:numId w:val="11"/>
+        </w:numPr>
+        <w:rPr>
+          <w:noProof w:val="0"/>
+          <w:sz w:val="22"/>
+          <w:szCs w:val="22"/>
+          <w:lang w:val="es-419"/>
+        </w:rPr>
+      </w:pPr>
+      <w:r>
+        <w:rPr>
+          <w:noProof w:val="0"/>
+          <w:lang w:val="es-419"/>
+        </w:rPr>
+        <w:t>Quick</w:t>
+      </w:r>
+    </w:p>
+    <w:p>
+      <w:pPr>
+        <w:pStyle w:val="Prrafodelista"/>
+        <w:numPr>
+          <w:ilvl w:val="0"/>
+          <w:numId w:val="11"/>
+        </w:numPr>
+        <w:rPr>
+          <w:noProof w:val="0"/>
+          <w:sz w:val="22"/>
+          <w:szCs w:val="22"/>
+          <w:lang w:val="es-419"/>
+        </w:rPr>
+      </w:pPr>
+      <w:r>
+        <w:rPr>
+          <w:noProof w:val="0"/>
+          <w:lang w:val="es-419"/>
+        </w:rPr>
+        <w:t>Insertion.</w:t>
+      </w:r>
+    </w:p>
+    <w:p>
+      <w:pPr>
+        <w:rPr>
+          <w:noProof w:val="0"/>
+          <w:lang w:val="es-419"/>
+        </w:rPr>
+      </w:pPr>
+    </w:p>
+    <w:p>
+      <w:pPr>
         <w:rPr>
           <w:noProof w:val="0"/>
           <w:lang w:val="es-419"/>
@@ -3908,7 +5543,7 @@
       </w:pPr>
     </w:p>
     <w:sectPr>
-      <w:pgSz w:w="12240" w:h="15840"/>
+      <w:pgSz w:w="12240" w:h="15840" w:orient="portrait"/>
       <w:pgMar w:top="1440" w:right="1440" w:bottom="1440" w:left="1440" w:header="720" w:footer="720" w:gutter="0"/>
       <w:cols w:space="720"/>
       <w:docGrid w:linePitch="360"/>
@@ -3919,6 +5554,90 @@
 
 <file path=word/numbering.xml><?xml version="1.0" encoding="utf-8"?>
 <w:numbering xmlns:wpc="http://schemas.microsoft.com/office/word/2010/wordprocessingCanvas" xmlns:cx="http://schemas.microsoft.com/office/drawing/2014/chartex" xmlns:cx1="http://schemas.microsoft.com/office/drawing/2015/9/8/chartex" xmlns:cx2="http://schemas.microsoft.com/office/drawing/2015/10/21/chartex" xmlns:cx3="http://schemas.microsoft.com/office/drawing/2016/5/9/chartex" xmlns:cx4="http://schemas.microsoft.com/office/drawing/2016/5/10/chartex" xmlns:cx5="http://schemas.microsoft.com/office/drawing/2016/5/11/chartex" xmlns:cx6="http://schemas.microsoft.com/office/drawing/2016/5/12/chartex" xmlns:cx7="http://schemas.microsoft.com/office/drawing/2016/5/13/chartex" xmlns:cx8="http://schemas.microsoft.com/office/drawing/2016/5/14/chartex" xmlns:mc="http://schemas.openxmlformats.org/markup-compatibility/2006" xmlns:aink="http://schemas.microsoft.com/office/drawing/2016/ink" xmlns:am3d="http://schemas.microsoft.com/office/drawing/2017/model3d" xmlns:o="urn:schemas-microsoft-com:office:office" xmlns:r="http://schemas.openxmlformats.org/officeDocument/2006/relationships" xmlns:m="http://schemas.openxmlformats.org/officeDocument/2006/math" xmlns:v="urn:schemas-microsoft-com:vml" xmlns:wp14="http://schemas.microsoft.com/office/word/2010/wordprocessingDrawing" xmlns:wp="http://schemas.openxmlformats.org/drawingml/2006/wordprocessingDrawing" xmlns:w10="urn:schemas-microsoft-com:office:word" xmlns:w="http://schemas.openxmlformats.org/wordprocessingml/2006/main" xmlns:w14="http://schemas.microsoft.com/office/word/2010/wordml" xmlns:w15="http://schemas.microsoft.com/office/word/2012/wordml" xmlns:w16cex="http://schemas.microsoft.com/office/word/2018/wordml/cex" xmlns:w16cid="http://schemas.microsoft.com/office/word/2016/wordml/cid" xmlns:w16="http://schemas.microsoft.com/office/word/2018/wordml" xmlns:w16sdtdh="http://schemas.microsoft.com/office/word/2020/wordml/sdtdatahash" xmlns:w16se="http://schemas.microsoft.com/office/word/2015/wordml/symex" xmlns:wpg="http://schemas.microsoft.com/office/word/2010/wordprocessingGroup" xmlns:wpi="http://schemas.microsoft.com/office/word/2010/wordprocessingInk" xmlns:wne="http://schemas.microsoft.com/office/word/2006/wordml" xmlns:wps="http://schemas.microsoft.com/office/word/2010/wordprocessingShape" mc:Ignorable="w14 w15 w16se w16cid w16 w16cex w16sdtdh wp14">
+  <w:abstractNum xmlns:w="http://schemas.openxmlformats.org/wordprocessingml/2006/main" w:abstractNumId="10">
+    <w:multiLevelType xmlns:w="http://schemas.openxmlformats.org/wordprocessingml/2006/main" w:val="hybridMultilevel"/>
+    <w:lvl xmlns:w="http://schemas.openxmlformats.org/wordprocessingml/2006/main" w:ilvl="0">
+      <w:start w:val="1"/>
+      <w:numFmt w:val="decimal"/>
+      <w:lvlText w:val="%1."/>
+      <w:lvlJc w:val="left"/>
+      <w:pPr>
+        <w:ind w:left="720" w:hanging="360"/>
+      </w:pPr>
+    </w:lvl>
+    <w:lvl xmlns:w="http://schemas.openxmlformats.org/wordprocessingml/2006/main" w:ilvl="1">
+      <w:start w:val="1"/>
+      <w:numFmt w:val="lowerLetter"/>
+      <w:lvlText w:val="%2."/>
+      <w:lvlJc w:val="left"/>
+      <w:pPr>
+        <w:ind w:left="1440" w:hanging="360"/>
+      </w:pPr>
+    </w:lvl>
+    <w:lvl xmlns:w="http://schemas.openxmlformats.org/wordprocessingml/2006/main" w:ilvl="2">
+      <w:start w:val="1"/>
+      <w:numFmt w:val="lowerRoman"/>
+      <w:lvlText w:val="%3."/>
+      <w:lvlJc w:val="right"/>
+      <w:pPr>
+        <w:ind w:left="2160" w:hanging="180"/>
+      </w:pPr>
+    </w:lvl>
+    <w:lvl xmlns:w="http://schemas.openxmlformats.org/wordprocessingml/2006/main" w:ilvl="3">
+      <w:start w:val="1"/>
+      <w:numFmt w:val="decimal"/>
+      <w:lvlText w:val="%4."/>
+      <w:lvlJc w:val="left"/>
+      <w:pPr>
+        <w:ind w:left="2880" w:hanging="360"/>
+      </w:pPr>
+    </w:lvl>
+    <w:lvl xmlns:w="http://schemas.openxmlformats.org/wordprocessingml/2006/main" w:ilvl="4">
+      <w:start w:val="1"/>
+      <w:numFmt w:val="lowerLetter"/>
+      <w:lvlText w:val="%5."/>
+      <w:lvlJc w:val="left"/>
+      <w:pPr>
+        <w:ind w:left="3600" w:hanging="360"/>
+      </w:pPr>
+    </w:lvl>
+    <w:lvl xmlns:w="http://schemas.openxmlformats.org/wordprocessingml/2006/main" w:ilvl="5">
+      <w:start w:val="1"/>
+      <w:numFmt w:val="lowerRoman"/>
+      <w:lvlText w:val="%6."/>
+      <w:lvlJc w:val="right"/>
+      <w:pPr>
+        <w:ind w:left="4320" w:hanging="180"/>
+      </w:pPr>
+    </w:lvl>
+    <w:lvl xmlns:w="http://schemas.openxmlformats.org/wordprocessingml/2006/main" w:ilvl="6">
+      <w:start w:val="1"/>
+      <w:numFmt w:val="decimal"/>
+      <w:lvlText w:val="%7."/>
+      <w:lvlJc w:val="left"/>
+      <w:pPr>
+        <w:ind w:left="5040" w:hanging="360"/>
+      </w:pPr>
+    </w:lvl>
+    <w:lvl xmlns:w="http://schemas.openxmlformats.org/wordprocessingml/2006/main" w:ilvl="7">
+      <w:start w:val="1"/>
+      <w:numFmt w:val="lowerLetter"/>
+      <w:lvlText w:val="%8."/>
+      <w:lvlJc w:val="left"/>
+      <w:pPr>
+        <w:ind w:left="5760" w:hanging="360"/>
+      </w:pPr>
+    </w:lvl>
+    <w:lvl xmlns:w="http://schemas.openxmlformats.org/wordprocessingml/2006/main" w:ilvl="8">
+      <w:start w:val="1"/>
+      <w:numFmt w:val="lowerRoman"/>
+      <w:lvlText w:val="%9."/>
+      <w:lvlJc w:val="right"/>
+      <w:pPr>
+        <w:ind w:left="6480" w:hanging="180"/>
+      </w:pPr>
+    </w:lvl>
+  </w:abstractNum>
   <w:abstractNum w:abstractNumId="0" w15:restartNumberingAfterBreak="0">
     <w:nsid w:val="04A55406"/>
     <w:multiLevelType w:val="hybridMultilevel"/>
@@ -3932,7 +5651,7 @@
         <w:ind w:left="720" w:hanging="360"/>
       </w:pPr>
       <w:rPr>
-        <w:rFonts w:ascii="Symbol" w:hAnsi="Symbol" w:hint="default"/>
+        <w:rFonts w:hint="default" w:ascii="Symbol" w:hAnsi="Symbol"/>
       </w:rPr>
     </w:lvl>
     <w:lvl w:ilvl="1" w:tplc="04090003">
@@ -3944,7 +5663,7 @@
         <w:ind w:left="1440" w:hanging="360"/>
       </w:pPr>
       <w:rPr>
-        <w:rFonts w:ascii="Courier New" w:hAnsi="Courier New" w:cs="Courier New" w:hint="default"/>
+        <w:rFonts w:hint="default" w:ascii="Courier New" w:hAnsi="Courier New" w:cs="Courier New"/>
       </w:rPr>
     </w:lvl>
     <w:lvl w:ilvl="2" w:tplc="04090005" w:tentative="1">
@@ -3956,7 +5675,7 @@
         <w:ind w:left="2160" w:hanging="360"/>
       </w:pPr>
       <w:rPr>
-        <w:rFonts w:ascii="Wingdings" w:hAnsi="Wingdings" w:hint="default"/>
+        <w:rFonts w:hint="default" w:ascii="Wingdings" w:hAnsi="Wingdings"/>
       </w:rPr>
     </w:lvl>
     <w:lvl w:ilvl="3" w:tplc="04090001" w:tentative="1">
@@ -3968,7 +5687,7 @@
         <w:ind w:left="2880" w:hanging="360"/>
       </w:pPr>
       <w:rPr>
-        <w:rFonts w:ascii="Symbol" w:hAnsi="Symbol" w:hint="default"/>
+        <w:rFonts w:hint="default" w:ascii="Symbol" w:hAnsi="Symbol"/>
       </w:rPr>
     </w:lvl>
     <w:lvl w:ilvl="4" w:tplc="04090003" w:tentative="1">
@@ -3980,7 +5699,7 @@
         <w:ind w:left="3600" w:hanging="360"/>
       </w:pPr>
       <w:rPr>
-        <w:rFonts w:ascii="Courier New" w:hAnsi="Courier New" w:cs="Courier New" w:hint="default"/>
+        <w:rFonts w:hint="default" w:ascii="Courier New" w:hAnsi="Courier New" w:cs="Courier New"/>
       </w:rPr>
     </w:lvl>
     <w:lvl w:ilvl="5" w:tplc="04090005" w:tentative="1">
@@ -3992,7 +5711,7 @@
         <w:ind w:left="4320" w:hanging="360"/>
       </w:pPr>
       <w:rPr>
-        <w:rFonts w:ascii="Wingdings" w:hAnsi="Wingdings" w:hint="default"/>
+        <w:rFonts w:hint="default" w:ascii="Wingdings" w:hAnsi="Wingdings"/>
       </w:rPr>
     </w:lvl>
     <w:lvl w:ilvl="6" w:tplc="04090001" w:tentative="1">
@@ -4004,7 +5723,7 @@
         <w:ind w:left="5040" w:hanging="360"/>
       </w:pPr>
       <w:rPr>
-        <w:rFonts w:ascii="Symbol" w:hAnsi="Symbol" w:hint="default"/>
+        <w:rFonts w:hint="default" w:ascii="Symbol" w:hAnsi="Symbol"/>
       </w:rPr>
     </w:lvl>
     <w:lvl w:ilvl="7" w:tplc="04090003" w:tentative="1">
@@ -4016,7 +5735,7 @@
         <w:ind w:left="5760" w:hanging="360"/>
       </w:pPr>
       <w:rPr>
-        <w:rFonts w:ascii="Courier New" w:hAnsi="Courier New" w:cs="Courier New" w:hint="default"/>
+        <w:rFonts w:hint="default" w:ascii="Courier New" w:hAnsi="Courier New" w:cs="Courier New"/>
       </w:rPr>
     </w:lvl>
     <w:lvl w:ilvl="8" w:tplc="04090005" w:tentative="1">
@@ -4028,7 +5747,7 @@
         <w:ind w:left="6480" w:hanging="360"/>
       </w:pPr>
       <w:rPr>
-        <w:rFonts w:ascii="Wingdings" w:hAnsi="Wingdings" w:hint="default"/>
+        <w:rFonts w:hint="default" w:ascii="Wingdings" w:hAnsi="Wingdings"/>
       </w:rPr>
     </w:lvl>
   </w:abstractNum>
@@ -4054,7 +5773,7 @@
         <w:ind w:left="1080" w:hanging="360"/>
       </w:pPr>
       <w:rPr>
-        <w:rFonts w:ascii="Symbol" w:hAnsi="Symbol" w:hint="default"/>
+        <w:rFonts w:hint="default" w:ascii="Symbol" w:hAnsi="Symbol"/>
       </w:rPr>
     </w:lvl>
     <w:lvl w:ilvl="2" w:tplc="BFE07934">
@@ -4152,7 +5871,7 @@
         <w:ind w:left="720" w:hanging="360"/>
       </w:pPr>
       <w:rPr>
-        <w:rFonts w:ascii="Symbol" w:hAnsi="Symbol" w:hint="default"/>
+        <w:rFonts w:hint="default" w:ascii="Symbol" w:hAnsi="Symbol"/>
       </w:rPr>
     </w:lvl>
     <w:lvl w:ilvl="3" w:tplc="3DFC3A16">
@@ -4173,7 +5892,7 @@
         <w:ind w:left="1440" w:hanging="360"/>
       </w:pPr>
       <w:rPr>
-        <w:rFonts w:ascii="Symbol" w:hAnsi="Symbol" w:hint="default"/>
+        <w:rFonts w:hint="default" w:ascii="Symbol" w:hAnsi="Symbol"/>
       </w:rPr>
     </w:lvl>
     <w:lvl w:ilvl="5" w:tplc="3FCAB2E8">
@@ -4262,7 +5981,7 @@
         <w:ind w:left="1440" w:hanging="360"/>
       </w:pPr>
       <w:rPr>
-        <w:rFonts w:ascii="Symbol" w:hAnsi="Symbol" w:hint="default"/>
+        <w:rFonts w:hint="default" w:ascii="Symbol" w:hAnsi="Symbol"/>
       </w:rPr>
     </w:lvl>
     <w:lvl w:ilvl="5" w:tplc="3FCAB2E8">
@@ -4324,7 +6043,7 @@
         <w:ind w:left="720" w:hanging="360"/>
       </w:pPr>
       <w:rPr>
-        <w:rFonts w:ascii="Symbol" w:hAnsi="Symbol" w:hint="default"/>
+        <w:rFonts w:hint="default" w:ascii="Symbol" w:hAnsi="Symbol"/>
       </w:rPr>
     </w:lvl>
     <w:lvl w:ilvl="2" w:tplc="5E9030CA">
@@ -4354,7 +6073,7 @@
         <w:ind w:left="1800" w:hanging="360"/>
       </w:pPr>
       <w:rPr>
-        <w:rFonts w:ascii="Symbol" w:hAnsi="Symbol" w:hint="default"/>
+        <w:rFonts w:hint="default" w:ascii="Symbol" w:hAnsi="Symbol"/>
       </w:rPr>
     </w:lvl>
     <w:lvl w:ilvl="5" w:tplc="3FCAB2E8">
@@ -4520,7 +6239,7 @@
         <w:ind w:left="720" w:hanging="360"/>
       </w:pPr>
       <w:rPr>
-        <w:rFonts w:ascii="Dax-Regular" w:hAnsi="Dax-Regular" w:hint="default"/>
+        <w:rFonts w:hint="default" w:ascii="Dax-Regular" w:hAnsi="Dax-Regular"/>
       </w:rPr>
     </w:lvl>
     <w:lvl w:ilvl="1" w:tplc="F9DCF2BE">
@@ -4627,7 +6346,7 @@
         <w:ind w:left="720" w:hanging="360"/>
       </w:pPr>
       <w:rPr>
-        <w:rFonts w:ascii="Symbol" w:hAnsi="Symbol" w:hint="default"/>
+        <w:rFonts w:hint="default" w:ascii="Symbol" w:hAnsi="Symbol"/>
       </w:rPr>
     </w:lvl>
     <w:lvl w:ilvl="3" w:tplc="3DFC3A16">
@@ -4648,7 +6367,7 @@
         <w:ind w:left="1440" w:hanging="360"/>
       </w:pPr>
       <w:rPr>
-        <w:rFonts w:ascii="Symbol" w:hAnsi="Symbol" w:hint="default"/>
+        <w:rFonts w:hint="default" w:ascii="Symbol" w:hAnsi="Symbol"/>
       </w:rPr>
     </w:lvl>
     <w:lvl w:ilvl="5" w:tplc="3FCAB2E8">
@@ -4701,7 +6420,7 @@
         <w:ind w:left="360" w:hanging="360"/>
       </w:pPr>
       <w:rPr>
-        <w:rFonts w:ascii="Dax-Regular" w:hAnsi="Dax-Regular" w:hint="default"/>
+        <w:rFonts w:hint="default" w:ascii="Dax-Regular" w:hAnsi="Dax-Regular"/>
       </w:rPr>
     </w:lvl>
     <w:lvl w:ilvl="1" w:tplc="F9DCF2BE">
@@ -4863,6 +6582,9 @@
       </w:pPr>
     </w:lvl>
   </w:abstractNum>
+  <w:num w:numId="11">
+    <w:abstractNumId w:val="10"/>
+  </w:num>
   <w:num w:numId="1">
     <w:abstractNumId w:val="5"/>
   </w:num>
@@ -4901,7 +6623,7 @@
   <w:docDefaults>
     <w:rPrDefault>
       <w:rPr>
-        <w:rFonts w:asciiTheme="minorHAnsi" w:eastAsiaTheme="minorEastAsia" w:hAnsiTheme="minorHAnsi" w:cstheme="minorBidi"/>
+        <w:rFonts w:asciiTheme="minorHAnsi" w:hAnsiTheme="minorHAnsi" w:eastAsiaTheme="minorEastAsia" w:cstheme="minorBidi"/>
         <w:sz w:val="22"/>
         <w:szCs w:val="22"/>
         <w:lang w:val="en-US" w:eastAsia="ja-JP" w:bidi="ar-SA"/>
@@ -4916,14 +6638,14 @@
   <w:latentStyles w:defLockedState="0" w:defUIPriority="99" w:defSemiHidden="0" w:defUnhideWhenUsed="0" w:defQFormat="0" w:count="376">
     <w:lsdException w:name="Normal" w:uiPriority="0" w:qFormat="1"/>
     <w:lsdException w:name="heading 1" w:uiPriority="9" w:qFormat="1"/>
-    <w:lsdException w:name="heading 2" w:semiHidden="1" w:uiPriority="9" w:unhideWhenUsed="1" w:qFormat="1"/>
-    <w:lsdException w:name="heading 3" w:semiHidden="1" w:uiPriority="9" w:unhideWhenUsed="1" w:qFormat="1"/>
-    <w:lsdException w:name="heading 4" w:semiHidden="1" w:uiPriority="9" w:unhideWhenUsed="1" w:qFormat="1"/>
-    <w:lsdException w:name="heading 5" w:semiHidden="1" w:uiPriority="9" w:unhideWhenUsed="1" w:qFormat="1"/>
-    <w:lsdException w:name="heading 6" w:semiHidden="1" w:uiPriority="9" w:unhideWhenUsed="1" w:qFormat="1"/>
-    <w:lsdException w:name="heading 7" w:semiHidden="1" w:uiPriority="9" w:unhideWhenUsed="1" w:qFormat="1"/>
-    <w:lsdException w:name="heading 8" w:semiHidden="1" w:uiPriority="9" w:unhideWhenUsed="1" w:qFormat="1"/>
-    <w:lsdException w:name="heading 9" w:semiHidden="1" w:uiPriority="9" w:unhideWhenUsed="1" w:qFormat="1"/>
+    <w:lsdException w:name="heading 2" w:uiPriority="9" w:semiHidden="1" w:unhideWhenUsed="1" w:qFormat="1"/>
+    <w:lsdException w:name="heading 3" w:uiPriority="9" w:semiHidden="1" w:unhideWhenUsed="1" w:qFormat="1"/>
+    <w:lsdException w:name="heading 4" w:uiPriority="9" w:semiHidden="1" w:unhideWhenUsed="1" w:qFormat="1"/>
+    <w:lsdException w:name="heading 5" w:uiPriority="9" w:semiHidden="1" w:unhideWhenUsed="1" w:qFormat="1"/>
+    <w:lsdException w:name="heading 6" w:uiPriority="9" w:semiHidden="1" w:unhideWhenUsed="1" w:qFormat="1"/>
+    <w:lsdException w:name="heading 7" w:uiPriority="9" w:semiHidden="1" w:unhideWhenUsed="1" w:qFormat="1"/>
+    <w:lsdException w:name="heading 8" w:uiPriority="9" w:semiHidden="1" w:unhideWhenUsed="1" w:qFormat="1"/>
+    <w:lsdException w:name="heading 9" w:uiPriority="9" w:semiHidden="1" w:unhideWhenUsed="1" w:qFormat="1"/>
     <w:lsdException w:name="index 1" w:semiHidden="1" w:unhideWhenUsed="1"/>
     <w:lsdException w:name="index 2" w:semiHidden="1" w:unhideWhenUsed="1"/>
     <w:lsdException w:name="index 3" w:semiHidden="1" w:unhideWhenUsed="1"/>
@@ -4933,22 +6655,22 @@
     <w:lsdException w:name="index 7" w:semiHidden="1" w:unhideWhenUsed="1"/>
     <w:lsdException w:name="index 8" w:semiHidden="1" w:unhideWhenUsed="1"/>
     <w:lsdException w:name="index 9" w:semiHidden="1" w:unhideWhenUsed="1"/>
-    <w:lsdException w:name="toc 1" w:semiHidden="1" w:uiPriority="39" w:unhideWhenUsed="1"/>
-    <w:lsdException w:name="toc 2" w:semiHidden="1" w:uiPriority="39" w:unhideWhenUsed="1"/>
-    <w:lsdException w:name="toc 3" w:semiHidden="1" w:uiPriority="39" w:unhideWhenUsed="1"/>
-    <w:lsdException w:name="toc 4" w:semiHidden="1" w:uiPriority="39" w:unhideWhenUsed="1"/>
-    <w:lsdException w:name="toc 5" w:semiHidden="1" w:uiPriority="39" w:unhideWhenUsed="1"/>
-    <w:lsdException w:name="toc 6" w:semiHidden="1" w:uiPriority="39" w:unhideWhenUsed="1"/>
-    <w:lsdException w:name="toc 7" w:semiHidden="1" w:uiPriority="39" w:unhideWhenUsed="1"/>
-    <w:lsdException w:name="toc 8" w:semiHidden="1" w:uiPriority="39" w:unhideWhenUsed="1"/>
-    <w:lsdException w:name="toc 9" w:semiHidden="1" w:uiPriority="39" w:unhideWhenUsed="1"/>
+    <w:lsdException w:name="toc 1" w:uiPriority="39" w:semiHidden="1" w:unhideWhenUsed="1"/>
+    <w:lsdException w:name="toc 2" w:uiPriority="39" w:semiHidden="1" w:unhideWhenUsed="1"/>
+    <w:lsdException w:name="toc 3" w:uiPriority="39" w:semiHidden="1" w:unhideWhenUsed="1"/>
+    <w:lsdException w:name="toc 4" w:uiPriority="39" w:semiHidden="1" w:unhideWhenUsed="1"/>
+    <w:lsdException w:name="toc 5" w:uiPriority="39" w:semiHidden="1" w:unhideWhenUsed="1"/>
+    <w:lsdException w:name="toc 6" w:uiPriority="39" w:semiHidden="1" w:unhideWhenUsed="1"/>
+    <w:lsdException w:name="toc 7" w:uiPriority="39" w:semiHidden="1" w:unhideWhenUsed="1"/>
+    <w:lsdException w:name="toc 8" w:uiPriority="39" w:semiHidden="1" w:unhideWhenUsed="1"/>
+    <w:lsdException w:name="toc 9" w:uiPriority="39" w:semiHidden="1" w:unhideWhenUsed="1"/>
     <w:lsdException w:name="Normal Indent" w:semiHidden="1" w:unhideWhenUsed="1"/>
     <w:lsdException w:name="footnote text" w:semiHidden="1" w:unhideWhenUsed="1"/>
     <w:lsdException w:name="annotation text" w:semiHidden="1" w:unhideWhenUsed="1"/>
     <w:lsdException w:name="header" w:semiHidden="1" w:unhideWhenUsed="1"/>
     <w:lsdException w:name="footer" w:semiHidden="1" w:unhideWhenUsed="1"/>
     <w:lsdException w:name="index heading" w:semiHidden="1" w:unhideWhenUsed="1"/>
-    <w:lsdException w:name="caption" w:semiHidden="1" w:uiPriority="35" w:unhideWhenUsed="1" w:qFormat="1"/>
+    <w:lsdException w:name="caption" w:uiPriority="35" w:semiHidden="1" w:unhideWhenUsed="1" w:qFormat="1"/>
     <w:lsdException w:name="table of figures" w:semiHidden="1" w:unhideWhenUsed="1"/>
     <w:lsdException w:name="envelope address" w:semiHidden="1" w:unhideWhenUsed="1"/>
     <w:lsdException w:name="envelope return" w:semiHidden="1" w:unhideWhenUsed="1"/>
@@ -4979,7 +6701,7 @@
     <w:lsdException w:name="Title" w:uiPriority="10" w:qFormat="1"/>
     <w:lsdException w:name="Closing" w:semiHidden="1" w:unhideWhenUsed="1"/>
     <w:lsdException w:name="Signature" w:semiHidden="1" w:unhideWhenUsed="1"/>
-    <w:lsdException w:name="Default Paragraph Font" w:semiHidden="1" w:uiPriority="1" w:unhideWhenUsed="1"/>
+    <w:lsdException w:name="Default Paragraph Font" w:uiPriority="1" w:semiHidden="1" w:unhideWhenUsed="1"/>
     <w:lsdException w:name="Body Text" w:semiHidden="1" w:unhideWhenUsed="1"/>
     <w:lsdException w:name="Body Text Indent" w:semiHidden="1" w:unhideWhenUsed="1"/>
     <w:lsdException w:name="List Continue" w:semiHidden="1" w:unhideWhenUsed="1"/>
@@ -5179,8 +6901,8 @@
     <w:lsdException w:name="Subtle Reference" w:uiPriority="31" w:qFormat="1"/>
     <w:lsdException w:name="Intense Reference" w:uiPriority="32" w:qFormat="1"/>
     <w:lsdException w:name="Book Title" w:uiPriority="33" w:qFormat="1"/>
-    <w:lsdException w:name="Bibliography" w:semiHidden="1" w:uiPriority="37" w:unhideWhenUsed="1"/>
-    <w:lsdException w:name="TOC Heading" w:semiHidden="1" w:uiPriority="39" w:unhideWhenUsed="1" w:qFormat="1"/>
+    <w:lsdException w:name="Bibliography" w:uiPriority="37" w:semiHidden="1" w:unhideWhenUsed="1"/>
+    <w:lsdException w:name="TOC Heading" w:uiPriority="39" w:semiHidden="1" w:unhideWhenUsed="1" w:qFormat="1"/>
     <w:lsdException w:name="Plain Table 1" w:uiPriority="41"/>
     <w:lsdException w:name="Plain Table 2" w:uiPriority="42"/>
     <w:lsdException w:name="Plain Table 3" w:uiPriority="43"/>
@@ -5291,7 +7013,7 @@
     <w:lsdException w:name="Unresolved Mention" w:semiHidden="1" w:unhideWhenUsed="1"/>
     <w:lsdException w:name="Smart Link" w:semiHidden="1" w:unhideWhenUsed="1"/>
   </w:latentStyles>
-  <w:style w:type="paragraph" w:default="1" w:styleId="Normal">
+  <w:style w:type="paragraph" w:styleId="Normal" w:default="1">
     <w:name w:val="Normal"/>
     <w:qFormat/>
     <w:rsid w:val="00A57EBE"/>
@@ -5299,11 +7021,11 @@
       <w:noProof/>
     </w:rPr>
   </w:style>
-  <w:style w:type="paragraph" w:styleId="Heading1">
+  <w:style w:type="paragraph" w:styleId="Ttulo1">
     <w:name w:val="heading 1"/>
     <w:basedOn w:val="Normal"/>
     <w:next w:val="Normal"/>
-    <w:link w:val="Heading1Char"/>
+    <w:link w:val="Ttulo1Car"/>
     <w:uiPriority w:val="9"/>
     <w:qFormat/>
     <w:rsid w:val="001826C9"/>
@@ -5314,17 +7036,17 @@
       <w:outlineLvl w:val="0"/>
     </w:pPr>
     <w:rPr>
-      <w:rFonts w:asciiTheme="majorHAnsi" w:eastAsiaTheme="majorEastAsia" w:hAnsiTheme="majorHAnsi" w:cstheme="majorBidi"/>
+      <w:rFonts w:asciiTheme="majorHAnsi" w:hAnsiTheme="majorHAnsi" w:eastAsiaTheme="majorEastAsia" w:cstheme="majorBidi"/>
       <w:color w:val="2F5496" w:themeColor="accent1" w:themeShade="BF"/>
       <w:sz w:val="32"/>
       <w:szCs w:val="32"/>
     </w:rPr>
   </w:style>
-  <w:style w:type="paragraph" w:styleId="Heading2">
+  <w:style w:type="paragraph" w:styleId="Ttulo2">
     <w:name w:val="heading 2"/>
     <w:basedOn w:val="Normal"/>
     <w:next w:val="Normal"/>
-    <w:link w:val="Heading2Char"/>
+    <w:link w:val="Ttulo2Car"/>
     <w:uiPriority w:val="9"/>
     <w:unhideWhenUsed/>
     <w:qFormat/>
@@ -5336,19 +7058,19 @@
       <w:outlineLvl w:val="1"/>
     </w:pPr>
     <w:rPr>
-      <w:rFonts w:asciiTheme="majorHAnsi" w:eastAsiaTheme="majorEastAsia" w:hAnsiTheme="majorHAnsi" w:cstheme="majorBidi"/>
+      <w:rFonts w:asciiTheme="majorHAnsi" w:hAnsiTheme="majorHAnsi" w:eastAsiaTheme="majorEastAsia" w:cstheme="majorBidi"/>
       <w:color w:val="2F5496" w:themeColor="accent1" w:themeShade="BF"/>
       <w:sz w:val="26"/>
       <w:szCs w:val="26"/>
     </w:rPr>
   </w:style>
-  <w:style w:type="character" w:default="1" w:styleId="DefaultParagraphFont">
+  <w:style w:type="character" w:styleId="Fuentedeprrafopredeter" w:default="1">
     <w:name w:val="Default Paragraph Font"/>
     <w:uiPriority w:val="1"/>
     <w:semiHidden/>
     <w:unhideWhenUsed/>
   </w:style>
-  <w:style w:type="table" w:default="1" w:styleId="TableNormal">
+  <w:style w:type="table" w:styleId="Tablanormal" w:default="1">
     <w:name w:val="Normal Table"/>
     <w:uiPriority w:val="99"/>
     <w:semiHidden/>
@@ -5363,17 +7085,17 @@
       </w:tblCellMar>
     </w:tblPr>
   </w:style>
-  <w:style w:type="numbering" w:default="1" w:styleId="NoList">
+  <w:style w:type="numbering" w:styleId="Sinlista" w:default="1">
     <w:name w:val="No List"/>
     <w:uiPriority w:val="99"/>
     <w:semiHidden/>
     <w:unhideWhenUsed/>
   </w:style>
-  <w:style w:type="paragraph" w:styleId="Title">
+  <w:style w:type="paragraph" w:styleId="Ttulo">
     <w:name w:val="Title"/>
     <w:basedOn w:val="Normal"/>
     <w:next w:val="Normal"/>
-    <w:link w:val="TitleChar"/>
+    <w:link w:val="TtuloCar"/>
     <w:uiPriority w:val="10"/>
     <w:qFormat/>
     <w:rsid w:val="00BA3B38"/>
@@ -5382,21 +7104,21 @@
       <w:contextualSpacing/>
     </w:pPr>
     <w:rPr>
-      <w:rFonts w:asciiTheme="majorHAnsi" w:eastAsiaTheme="majorEastAsia" w:hAnsiTheme="majorHAnsi" w:cstheme="majorBidi"/>
+      <w:rFonts w:asciiTheme="majorHAnsi" w:hAnsiTheme="majorHAnsi" w:eastAsiaTheme="majorEastAsia" w:cstheme="majorBidi"/>
       <w:spacing w:val="-10"/>
       <w:kern w:val="28"/>
       <w:sz w:val="56"/>
       <w:szCs w:val="56"/>
     </w:rPr>
   </w:style>
-  <w:style w:type="character" w:customStyle="1" w:styleId="TitleChar">
-    <w:name w:val="Title Char"/>
-    <w:basedOn w:val="DefaultParagraphFont"/>
-    <w:link w:val="Title"/>
+  <w:style w:type="character" w:styleId="TtuloCar" w:customStyle="1">
+    <w:name w:val="Título Car"/>
+    <w:basedOn w:val="Fuentedeprrafopredeter"/>
+    <w:link w:val="Ttulo"/>
     <w:uiPriority w:val="10"/>
     <w:rsid w:val="00BA3B38"/>
     <w:rPr>
-      <w:rFonts w:asciiTheme="majorHAnsi" w:eastAsiaTheme="majorEastAsia" w:hAnsiTheme="majorHAnsi" w:cstheme="majorBidi"/>
+      <w:rFonts w:asciiTheme="majorHAnsi" w:hAnsiTheme="majorHAnsi" w:eastAsiaTheme="majorEastAsia" w:cstheme="majorBidi"/>
       <w:noProof/>
       <w:spacing w:val="-10"/>
       <w:kern w:val="28"/>
@@ -5404,7 +7126,7 @@
       <w:szCs w:val="56"/>
     </w:rPr>
   </w:style>
-  <w:style w:type="paragraph" w:styleId="ListParagraph">
+  <w:style w:type="paragraph" w:styleId="Prrafodelista">
     <w:name w:val="List Paragraph"/>
     <w:basedOn w:val="Normal"/>
     <w:uiPriority w:val="34"/>
@@ -5418,7 +7140,7 @@
       <w:noProof w:val="0"/>
     </w:rPr>
   </w:style>
-  <w:style w:type="paragraph" w:styleId="Caption">
+  <w:style w:type="paragraph" w:styleId="Descripcin">
     <w:name w:val="caption"/>
     <w:basedOn w:val="Normal"/>
     <w:next w:val="Normal"/>
@@ -5438,9 +7160,9 @@
       <w:szCs w:val="18"/>
     </w:rPr>
   </w:style>
-  <w:style w:type="table" w:styleId="GridTable2">
+  <w:style w:type="table" w:styleId="Tabladecuadrcula2">
     <w:name w:val="Grid Table 2"/>
-    <w:basedOn w:val="TableNormal"/>
+    <w:basedOn w:val="Tablanormal"/>
     <w:uiPriority w:val="47"/>
     <w:rsid w:val="005C50D1"/>
     <w:pPr>
@@ -5450,10 +7172,10 @@
       <w:tblStyleRowBandSize w:val="1"/>
       <w:tblStyleColBandSize w:val="1"/>
       <w:tblBorders>
-        <w:top w:val="single" w:sz="2" w:space="0" w:color="666666" w:themeColor="text1" w:themeTint="99"/>
-        <w:bottom w:val="single" w:sz="2" w:space="0" w:color="666666" w:themeColor="text1" w:themeTint="99"/>
-        <w:insideH w:val="single" w:sz="2" w:space="0" w:color="666666" w:themeColor="text1" w:themeTint="99"/>
-        <w:insideV w:val="single" w:sz="2" w:space="0" w:color="666666" w:themeColor="text1" w:themeTint="99"/>
+        <w:top w:val="single" w:color="666666" w:themeColor="text1" w:themeTint="99" w:sz="2" w:space="0"/>
+        <w:bottom w:val="single" w:color="666666" w:themeColor="text1" w:themeTint="99" w:sz="2" w:space="0"/>
+        <w:insideH w:val="single" w:color="666666" w:themeColor="text1" w:themeTint="99" w:sz="2" w:space="0"/>
+        <w:insideV w:val="single" w:color="666666" w:themeColor="text1" w:themeTint="99" w:sz="2" w:space="0"/>
       </w:tblBorders>
     </w:tblPr>
     <w:tblStylePr w:type="firstRow">
@@ -5465,7 +7187,7 @@
       <w:tcPr>
         <w:tcBorders>
           <w:top w:val="nil"/>
-          <w:bottom w:val="single" w:sz="12" w:space="0" w:color="666666" w:themeColor="text1" w:themeTint="99"/>
+          <w:bottom w:val="single" w:color="666666" w:themeColor="text1" w:themeTint="99" w:sz="12" w:space="0"/>
           <w:insideH w:val="nil"/>
           <w:insideV w:val="nil"/>
         </w:tcBorders>
@@ -5480,7 +7202,7 @@
       <w:tblPr/>
       <w:tcPr>
         <w:tcBorders>
-          <w:top w:val="double" w:sz="2" w:space="0" w:color="666666" w:themeColor="text1" w:themeTint="99"/>
+          <w:top w:val="double" w:color="666666" w:themeColor="text1" w:themeTint="99" w:sz="2" w:space="0"/>
           <w:bottom w:val="nil"/>
           <w:insideH w:val="nil"/>
           <w:insideV w:val="nil"/>
@@ -5513,9 +7235,9 @@
       </w:tcPr>
     </w:tblStylePr>
   </w:style>
-  <w:style w:type="table" w:styleId="GridTable2-Accent3">
+  <w:style w:type="table" w:styleId="Tablaconcuadrcula2-nfasis3">
     <w:name w:val="Grid Table 2 Accent 3"/>
-    <w:basedOn w:val="TableNormal"/>
+    <w:basedOn w:val="Tablanormal"/>
     <w:uiPriority w:val="47"/>
     <w:rsid w:val="00392066"/>
     <w:pPr>
@@ -5525,10 +7247,10 @@
       <w:tblStyleRowBandSize w:val="1"/>
       <w:tblStyleColBandSize w:val="1"/>
       <w:tblBorders>
-        <w:top w:val="single" w:sz="2" w:space="0" w:color="C9C9C9" w:themeColor="accent3" w:themeTint="99"/>
-        <w:bottom w:val="single" w:sz="2" w:space="0" w:color="C9C9C9" w:themeColor="accent3" w:themeTint="99"/>
-        <w:insideH w:val="single" w:sz="2" w:space="0" w:color="C9C9C9" w:themeColor="accent3" w:themeTint="99"/>
-        <w:insideV w:val="single" w:sz="2" w:space="0" w:color="C9C9C9" w:themeColor="accent3" w:themeTint="99"/>
+        <w:top w:val="single" w:color="C9C9C9" w:themeColor="accent3" w:themeTint="99" w:sz="2" w:space="0"/>
+        <w:bottom w:val="single" w:color="C9C9C9" w:themeColor="accent3" w:themeTint="99" w:sz="2" w:space="0"/>
+        <w:insideH w:val="single" w:color="C9C9C9" w:themeColor="accent3" w:themeTint="99" w:sz="2" w:space="0"/>
+        <w:insideV w:val="single" w:color="C9C9C9" w:themeColor="accent3" w:themeTint="99" w:sz="2" w:space="0"/>
       </w:tblBorders>
     </w:tblPr>
     <w:tblStylePr w:type="firstRow">
@@ -5540,7 +7262,7 @@
       <w:tcPr>
         <w:tcBorders>
           <w:top w:val="nil"/>
-          <w:bottom w:val="single" w:sz="12" w:space="0" w:color="C9C9C9" w:themeColor="accent3" w:themeTint="99"/>
+          <w:bottom w:val="single" w:color="C9C9C9" w:themeColor="accent3" w:themeTint="99" w:sz="12" w:space="0"/>
           <w:insideH w:val="nil"/>
           <w:insideV w:val="nil"/>
         </w:tcBorders>
@@ -5555,7 +7277,7 @@
       <w:tblPr/>
       <w:tcPr>
         <w:tcBorders>
-          <w:top w:val="double" w:sz="2" w:space="0" w:color="C9C9C9" w:themeColor="accent3" w:themeTint="99"/>
+          <w:top w:val="double" w:color="C9C9C9" w:themeColor="accent3" w:themeTint="99" w:sz="2" w:space="0"/>
           <w:bottom w:val="nil"/>
           <w:insideH w:val="nil"/>
           <w:insideV w:val="nil"/>
@@ -5588,28 +7310,28 @@
       </w:tcPr>
     </w:tblStylePr>
   </w:style>
-  <w:style w:type="character" w:customStyle="1" w:styleId="Heading1Char">
-    <w:name w:val="Heading 1 Char"/>
-    <w:basedOn w:val="DefaultParagraphFont"/>
-    <w:link w:val="Heading1"/>
+  <w:style w:type="character" w:styleId="Ttulo1Car" w:customStyle="1">
+    <w:name w:val="Título 1 Car"/>
+    <w:basedOn w:val="Fuentedeprrafopredeter"/>
+    <w:link w:val="Ttulo1"/>
     <w:uiPriority w:val="9"/>
     <w:rsid w:val="001826C9"/>
     <w:rPr>
-      <w:rFonts w:asciiTheme="majorHAnsi" w:eastAsiaTheme="majorEastAsia" w:hAnsiTheme="majorHAnsi" w:cstheme="majorBidi"/>
+      <w:rFonts w:asciiTheme="majorHAnsi" w:hAnsiTheme="majorHAnsi" w:eastAsiaTheme="majorEastAsia" w:cstheme="majorBidi"/>
       <w:noProof/>
       <w:color w:val="2F5496" w:themeColor="accent1" w:themeShade="BF"/>
       <w:sz w:val="32"/>
       <w:szCs w:val="32"/>
     </w:rPr>
   </w:style>
-  <w:style w:type="character" w:customStyle="1" w:styleId="Heading2Char">
-    <w:name w:val="Heading 2 Char"/>
-    <w:basedOn w:val="DefaultParagraphFont"/>
-    <w:link w:val="Heading2"/>
+  <w:style w:type="character" w:styleId="Ttulo2Car" w:customStyle="1">
+    <w:name w:val="Título 2 Car"/>
+    <w:basedOn w:val="Fuentedeprrafopredeter"/>
+    <w:link w:val="Ttulo2"/>
     <w:uiPriority w:val="9"/>
     <w:rsid w:val="001826C9"/>
     <w:rPr>
-      <w:rFonts w:asciiTheme="majorHAnsi" w:eastAsiaTheme="majorEastAsia" w:hAnsiTheme="majorHAnsi" w:cstheme="majorBidi"/>
+      <w:rFonts w:asciiTheme="majorHAnsi" w:hAnsiTheme="majorHAnsi" w:eastAsiaTheme="majorEastAsia" w:cstheme="majorBidi"/>
       <w:noProof/>
       <w:color w:val="2F5496" w:themeColor="accent1" w:themeShade="BF"/>
       <w:sz w:val="26"/>
@@ -5915,235 +7637,9 @@
 </file>
 
 <file path=customXml/item1.xml><?xml version="1.0" encoding="utf-8"?>
-<ct:contentTypeSchema xmlns:ct="http://schemas.microsoft.com/office/2006/metadata/contentType" xmlns:ma="http://schemas.microsoft.com/office/2006/metadata/properties/metaAttributes" ct:_="" ma:_="" ma:contentTypeName="Documento" ma:contentTypeID="0x01010023858CF01A2EF24688B692775F4C60A4" ma:contentTypeVersion="12" ma:contentTypeDescription="Crear nuevo documento." ma:contentTypeScope="" ma:versionID="6ca5caf3e573104b48cd489fb7ebf238">
-  <xsd:schema xmlns:xsd="http://www.w3.org/2001/XMLSchema" xmlns:xs="http://www.w3.org/2001/XMLSchema" xmlns:p="http://schemas.microsoft.com/office/2006/metadata/properties" xmlns:ns2="164883f8-7691-4ecf-b54a-664c0d0edefe" xmlns:ns3="85e30bcc-d76c-4413-8e4d-2dce22fb0743" targetNamespace="http://schemas.microsoft.com/office/2006/metadata/properties" ma:root="true" ma:fieldsID="f8ff97dc266d6a6a16fe4e7cad907b60" ns2:_="" ns3:_="">
-    <xsd:import namespace="164883f8-7691-4ecf-b54a-664c0d0edefe"/>
-    <xsd:import namespace="85e30bcc-d76c-4413-8e4d-2dce22fb0743"/>
-    <xsd:element name="properties">
-      <xsd:complexType>
-        <xsd:sequence>
-          <xsd:element name="documentManagement">
-            <xsd:complexType>
-              <xsd:all>
-                <xsd:element ref="ns2:MediaServiceMetadata" minOccurs="0"/>
-                <xsd:element ref="ns2:MediaServiceFastMetadata" minOccurs="0"/>
-                <xsd:element ref="ns3:SharedWithUsers" minOccurs="0"/>
-                <xsd:element ref="ns3:SharedWithDetails" minOccurs="0"/>
-                <xsd:element ref="ns2:MediaServiceAutoTags" minOccurs="0"/>
-                <xsd:element ref="ns2:MediaServiceGenerationTime" minOccurs="0"/>
-                <xsd:element ref="ns2:MediaServiceEventHashCode" minOccurs="0"/>
-                <xsd:element ref="ns2:MediaServiceOCR" minOccurs="0"/>
-                <xsd:element ref="ns2:MediaServiceDateTaken" minOccurs="0"/>
-                <xsd:element ref="ns2:MediaServiceAutoKeyPoints" minOccurs="0"/>
-                <xsd:element ref="ns2:MediaServiceKeyPoints" minOccurs="0"/>
-                <xsd:element ref="ns2:MediaLengthInSeconds" minOccurs="0"/>
-              </xsd:all>
-            </xsd:complexType>
-          </xsd:element>
-        </xsd:sequence>
-      </xsd:complexType>
-    </xsd:element>
-  </xsd:schema>
-  <xsd:schema xmlns:xsd="http://www.w3.org/2001/XMLSchema" xmlns:xs="http://www.w3.org/2001/XMLSchema" xmlns:dms="http://schemas.microsoft.com/office/2006/documentManagement/types" xmlns:pc="http://schemas.microsoft.com/office/infopath/2007/PartnerControls" targetNamespace="164883f8-7691-4ecf-b54a-664c0d0edefe" elementFormDefault="qualified">
-    <xsd:import namespace="http://schemas.microsoft.com/office/2006/documentManagement/types"/>
-    <xsd:import namespace="http://schemas.microsoft.com/office/infopath/2007/PartnerControls"/>
-    <xsd:element name="MediaServiceMetadata" ma:index="8" nillable="true" ma:displayName="MediaServiceMetadata" ma:hidden="true" ma:internalName="MediaServiceMetadata" ma:readOnly="true">
-      <xsd:simpleType>
-        <xsd:restriction base="dms:Note"/>
-      </xsd:simpleType>
-    </xsd:element>
-    <xsd:element name="MediaServiceFastMetadata" ma:index="9" nillable="true" ma:displayName="MediaServiceFastMetadata" ma:hidden="true" ma:internalName="MediaServiceFastMetadata" ma:readOnly="true">
-      <xsd:simpleType>
-        <xsd:restriction base="dms:Note"/>
-      </xsd:simpleType>
-    </xsd:element>
-    <xsd:element name="MediaServiceAutoTags" ma:index="12" nillable="true" ma:displayName="Tags" ma:internalName="MediaServiceAutoTags" ma:readOnly="true">
-      <xsd:simpleType>
-        <xsd:restriction base="dms:Text"/>
-      </xsd:simpleType>
-    </xsd:element>
-    <xsd:element name="MediaServiceGenerationTime" ma:index="13" nillable="true" ma:displayName="MediaServiceGenerationTime" ma:hidden="true" ma:internalName="MediaServiceGenerationTime" ma:readOnly="true">
-      <xsd:simpleType>
-        <xsd:restriction base="dms:Text"/>
-      </xsd:simpleType>
-    </xsd:element>
-    <xsd:element name="MediaServiceEventHashCode" ma:index="14" nillable="true" ma:displayName="MediaServiceEventHashCode" ma:hidden="true" ma:internalName="MediaServiceEventHashCode" ma:readOnly="true">
-      <xsd:simpleType>
-        <xsd:restriction base="dms:Text"/>
-      </xsd:simpleType>
-    </xsd:element>
-    <xsd:element name="MediaServiceOCR" ma:index="15" nillable="true" ma:displayName="Extracted Text" ma:internalName="MediaServiceOCR" ma:readOnly="true">
-      <xsd:simpleType>
-        <xsd:restriction base="dms:Note">
-          <xsd:maxLength value="255"/>
-        </xsd:restriction>
-      </xsd:simpleType>
-    </xsd:element>
-    <xsd:element name="MediaServiceDateTaken" ma:index="16" nillable="true" ma:displayName="MediaServiceDateTaken" ma:hidden="true" ma:internalName="MediaServiceDateTaken" ma:readOnly="true">
-      <xsd:simpleType>
-        <xsd:restriction base="dms:Text"/>
-      </xsd:simpleType>
-    </xsd:element>
-    <xsd:element name="MediaServiceAutoKeyPoints" ma:index="17" nillable="true" ma:displayName="MediaServiceAutoKeyPoints" ma:hidden="true" ma:internalName="MediaServiceAutoKeyPoints" ma:readOnly="true">
-      <xsd:simpleType>
-        <xsd:restriction base="dms:Note"/>
-      </xsd:simpleType>
-    </xsd:element>
-    <xsd:element name="MediaServiceKeyPoints" ma:index="18" nillable="true" ma:displayName="KeyPoints" ma:internalName="MediaServiceKeyPoints" ma:readOnly="true">
-      <xsd:simpleType>
-        <xsd:restriction base="dms:Note">
-          <xsd:maxLength value="255"/>
-        </xsd:restriction>
-      </xsd:simpleType>
-    </xsd:element>
-    <xsd:element name="MediaLengthInSeconds" ma:index="19" nillable="true" ma:displayName="Length (seconds)" ma:internalName="MediaLengthInSeconds" ma:readOnly="true">
-      <xsd:simpleType>
-        <xsd:restriction base="dms:Unknown"/>
-      </xsd:simpleType>
-    </xsd:element>
-  </xsd:schema>
-  <xsd:schema xmlns:xsd="http://www.w3.org/2001/XMLSchema" xmlns:xs="http://www.w3.org/2001/XMLSchema" xmlns:dms="http://schemas.microsoft.com/office/2006/documentManagement/types" xmlns:pc="http://schemas.microsoft.com/office/infopath/2007/PartnerControls" targetNamespace="85e30bcc-d76c-4413-8e4d-2dce22fb0743" elementFormDefault="qualified">
-    <xsd:import namespace="http://schemas.microsoft.com/office/2006/documentManagement/types"/>
-    <xsd:import namespace="http://schemas.microsoft.com/office/infopath/2007/PartnerControls"/>
-    <xsd:element name="SharedWithUsers" ma:index="10" nillable="true" ma:displayName="Compartido con" ma:internalName="SharedWithUsers" ma:readOnly="true">
-      <xsd:complexType>
-        <xsd:complexContent>
-          <xsd:extension base="dms:UserMulti">
-            <xsd:sequence>
-              <xsd:element name="UserInfo" minOccurs="0" maxOccurs="unbounded">
-                <xsd:complexType>
-                  <xsd:sequence>
-                    <xsd:element name="DisplayName" type="xsd:string" minOccurs="0"/>
-                    <xsd:element name="AccountId" type="dms:UserId" minOccurs="0" nillable="true"/>
-                    <xsd:element name="AccountType" type="xsd:string" minOccurs="0"/>
-                  </xsd:sequence>
-                </xsd:complexType>
-              </xsd:element>
-            </xsd:sequence>
-          </xsd:extension>
-        </xsd:complexContent>
-      </xsd:complexType>
-    </xsd:element>
-    <xsd:element name="SharedWithDetails" ma:index="11" nillable="true" ma:displayName="Detalles de uso compartido" ma:internalName="SharedWithDetails" ma:readOnly="true">
-      <xsd:simpleType>
-        <xsd:restriction base="dms:Note">
-          <xsd:maxLength value="255"/>
-        </xsd:restriction>
-      </xsd:simpleType>
-    </xsd:element>
-  </xsd:schema>
-  <xsd:schema xmlns="http://schemas.openxmlformats.org/package/2006/metadata/core-properties" xmlns:xsd="http://www.w3.org/2001/XMLSchema" xmlns:xsi="http://www.w3.org/2001/XMLSchema-instance" xmlns:dc="http://purl.org/dc/elements/1.1/" xmlns:dcterms="http://purl.org/dc/terms/" xmlns:odoc="http://schemas.microsoft.com/internal/obd" targetNamespace="http://schemas.openxmlformats.org/package/2006/metadata/core-properties" elementFormDefault="qualified" attributeFormDefault="unqualified" blockDefault="#all">
-    <xsd:import namespace="http://purl.org/dc/elements/1.1/" schemaLocation="http://dublincore.org/schemas/xmls/qdc/2003/04/02/dc.xsd"/>
-    <xsd:import namespace="http://purl.org/dc/terms/" schemaLocation="http://dublincore.org/schemas/xmls/qdc/2003/04/02/dcterms.xsd"/>
-    <xsd:element name="coreProperties" type="CT_coreProperties"/>
-    <xsd:complexType name="CT_coreProperties">
-      <xsd:all>
-        <xsd:element ref="dc:creator" minOccurs="0" maxOccurs="1"/>
-        <xsd:element ref="dcterms:created" minOccurs="0" maxOccurs="1"/>
-        <xsd:element ref="dc:identifier" minOccurs="0" maxOccurs="1"/>
-        <xsd:element name="contentType" minOccurs="0" maxOccurs="1" type="xsd:string" ma:index="0" ma:displayName="Tipo de contenido"/>
-        <xsd:element ref="dc:title" minOccurs="0" maxOccurs="1" ma:index="4" ma:displayName="Título"/>
-        <xsd:element ref="dc:subject" minOccurs="0" maxOccurs="1"/>
-        <xsd:element ref="dc:description" minOccurs="0" maxOccurs="1"/>
-        <xsd:element name="keywords" minOccurs="0" maxOccurs="1" type="xsd:string"/>
-        <xsd:element ref="dc:language" minOccurs="0" maxOccurs="1"/>
-        <xsd:element name="category" minOccurs="0" maxOccurs="1" type="xsd:string"/>
-        <xsd:element name="version" minOccurs="0" maxOccurs="1" type="xsd:string"/>
-        <xsd:element name="revision" minOccurs="0" maxOccurs="1" type="xsd:string">
-          <xsd:annotation>
-            <xsd:documentation>
-                        This value indicates the number of saves or revisions. The application is responsible for updating this value after each revision.
-                    </xsd:documentation>
-          </xsd:annotation>
-        </xsd:element>
-        <xsd:element name="lastModifiedBy" minOccurs="0" maxOccurs="1" type="xsd:string"/>
-        <xsd:element ref="dcterms:modified" minOccurs="0" maxOccurs="1"/>
-        <xsd:element name="contentStatus" minOccurs="0" maxOccurs="1" type="xsd:string"/>
-      </xsd:all>
-    </xsd:complexType>
-  </xsd:schema>
-  <xs:schema xmlns:pc="http://schemas.microsoft.com/office/infopath/2007/PartnerControls" xmlns:xs="http://www.w3.org/2001/XMLSchema" targetNamespace="http://schemas.microsoft.com/office/infopath/2007/PartnerControls" elementFormDefault="qualified" attributeFormDefault="unqualified">
-    <xs:element name="Person">
-      <xs:complexType>
-        <xs:sequence>
-          <xs:element ref="pc:DisplayName" minOccurs="0"/>
-          <xs:element ref="pc:AccountId" minOccurs="0"/>
-          <xs:element ref="pc:AccountType" minOccurs="0"/>
-        </xs:sequence>
-      </xs:complexType>
-    </xs:element>
-    <xs:element name="DisplayName" type="xs:string"/>
-    <xs:element name="AccountId" type="xs:string"/>
-    <xs:element name="AccountType" type="xs:string"/>
-    <xs:element name="BDCAssociatedEntity">
-      <xs:complexType>
-        <xs:sequence>
-          <xs:element ref="pc:BDCEntity" minOccurs="0" maxOccurs="unbounded"/>
-        </xs:sequence>
-        <xs:attribute ref="pc:EntityNamespace"/>
-        <xs:attribute ref="pc:EntityName"/>
-        <xs:attribute ref="pc:SystemInstanceName"/>
-        <xs:attribute ref="pc:AssociationName"/>
-      </xs:complexType>
-    </xs:element>
-    <xs:attribute name="EntityNamespace" type="xs:string"/>
-    <xs:attribute name="EntityName" type="xs:string"/>
-    <xs:attribute name="SystemInstanceName" type="xs:string"/>
-    <xs:attribute name="AssociationName" type="xs:string"/>
-    <xs:element name="BDCEntity">
-      <xs:complexType>
-        <xs:sequence>
-          <xs:element ref="pc:EntityDisplayName" minOccurs="0"/>
-          <xs:element ref="pc:EntityInstanceReference" minOccurs="0"/>
-          <xs:element ref="pc:EntityId1" minOccurs="0"/>
-          <xs:element ref="pc:EntityId2" minOccurs="0"/>
-          <xs:element ref="pc:EntityId3" minOccurs="0"/>
-          <xs:element ref="pc:EntityId4" minOccurs="0"/>
-          <xs:element ref="pc:EntityId5" minOccurs="0"/>
-        </xs:sequence>
-      </xs:complexType>
-    </xs:element>
-    <xs:element name="EntityDisplayName" type="xs:string"/>
-    <xs:element name="EntityInstanceReference" type="xs:string"/>
-    <xs:element name="EntityId1" type="xs:string"/>
-    <xs:element name="EntityId2" type="xs:string"/>
-    <xs:element name="EntityId3" type="xs:string"/>
-    <xs:element name="EntityId4" type="xs:string"/>
-    <xs:element name="EntityId5" type="xs:string"/>
-    <xs:element name="Terms">
-      <xs:complexType>
-        <xs:sequence>
-          <xs:element ref="pc:TermInfo" minOccurs="0" maxOccurs="unbounded"/>
-        </xs:sequence>
-      </xs:complexType>
-    </xs:element>
-    <xs:element name="TermInfo">
-      <xs:complexType>
-        <xs:sequence>
-          <xs:element ref="pc:TermName" minOccurs="0"/>
-          <xs:element ref="pc:TermId" minOccurs="0"/>
-        </xs:sequence>
-      </xs:complexType>
-    </xs:element>
-    <xs:element name="TermName" type="xs:string"/>
-    <xs:element name="TermId" type="xs:string"/>
-  </xs:schema>
-</ct:contentTypeSchema>
-</file>
-
-<file path=customXml/item2.xml><?xml version="1.0" encoding="utf-8"?>
-<?mso-contentType ?>
-<FormTemplates xmlns="http://schemas.microsoft.com/sharepoint/v3/contenttype/forms">
-  <Display>DocumentLibraryForm</Display>
-  <Edit>DocumentLibraryForm</Edit>
-  <New>DocumentLibraryForm</New>
-</FormTemplates>
-</file>
-
-<file path=customXml/item3.xml><?xml version="1.0" encoding="utf-8"?>
 <p:properties xmlns:p="http://schemas.microsoft.com/office/2006/metadata/properties" xmlns:xsi="http://www.w3.org/2001/XMLSchema-instance" xmlns:pc="http://schemas.microsoft.com/office/infopath/2007/PartnerControls">
   <documentManagement>
-    <SharedWithUsers xmlns="85e30bcc-d76c-4413-8e4d-2dce22fb0743">
+    <SharedWithUsers xmlns="d8d8f633-f55f-4aaf-9a09-a8ef6ef31615">
       <UserInfo>
         <DisplayName>Carlos Andres Lozano Garzon</DisplayName>
         <AccountId>13</AccountId>
@@ -6249,21 +7745,239 @@
 </p:properties>
 </file>
 
+<file path=customXml/item2.xml><?xml version="1.0" encoding="utf-8"?>
+<?mso-contentType ?>
+<FormTemplates xmlns="http://schemas.microsoft.com/sharepoint/v3/contenttype/forms">
+  <Display>DocumentLibraryForm</Display>
+  <Edit>DocumentLibraryForm</Edit>
+  <New>DocumentLibraryForm</New>
+</FormTemplates>
+</file>
+
+<file path=customXml/item3.xml><?xml version="1.0" encoding="utf-8"?>
+<ct:contentTypeSchema xmlns:ct="http://schemas.microsoft.com/office/2006/metadata/contentType" xmlns:ma="http://schemas.microsoft.com/office/2006/metadata/properties/metaAttributes" ct:_="" ma:_="" ma:contentTypeName="Documento" ma:contentTypeID="0x0101008352F0C9A22A554BB68DC9A3B89818A9" ma:contentTypeVersion="11" ma:contentTypeDescription="Crear nuevo documento." ma:contentTypeScope="" ma:versionID="2c096b2b2dd3c2d7cb09fd6f4312c482">
+  <xsd:schema xmlns:xsd="http://www.w3.org/2001/XMLSchema" xmlns:xs="http://www.w3.org/2001/XMLSchema" xmlns:p="http://schemas.microsoft.com/office/2006/metadata/properties" xmlns:ns3="1a8428bd-a8d7-4b27-8e99-63d6f28b12d8" xmlns:ns4="d8d8f633-f55f-4aaf-9a09-a8ef6ef31615" targetNamespace="http://schemas.microsoft.com/office/2006/metadata/properties" ma:root="true" ma:fieldsID="3853c5b9e702325883f6ae6f7e5c33d2" ns3:_="" ns4:_="">
+    <xsd:import namespace="1a8428bd-a8d7-4b27-8e99-63d6f28b12d8"/>
+    <xsd:import namespace="d8d8f633-f55f-4aaf-9a09-a8ef6ef31615"/>
+    <xsd:element name="properties">
+      <xsd:complexType>
+        <xsd:sequence>
+          <xsd:element name="documentManagement">
+            <xsd:complexType>
+              <xsd:all>
+                <xsd:element ref="ns3:MediaServiceMetadata" minOccurs="0"/>
+                <xsd:element ref="ns3:MediaServiceFastMetadata" minOccurs="0"/>
+                <xsd:element ref="ns3:MediaServiceAutoKeyPoints" minOccurs="0"/>
+                <xsd:element ref="ns3:MediaServiceKeyPoints" minOccurs="0"/>
+                <xsd:element ref="ns4:SharedWithUsers" minOccurs="0"/>
+                <xsd:element ref="ns4:SharedWithDetails" minOccurs="0"/>
+                <xsd:element ref="ns4:SharingHintHash" minOccurs="0"/>
+                <xsd:element ref="ns3:MediaServiceAutoTags" minOccurs="0"/>
+                <xsd:element ref="ns3:MediaServiceOCR" minOccurs="0"/>
+                <xsd:element ref="ns3:MediaServiceGenerationTime" minOccurs="0"/>
+                <xsd:element ref="ns3:MediaServiceEventHashCode" minOccurs="0"/>
+              </xsd:all>
+            </xsd:complexType>
+          </xsd:element>
+        </xsd:sequence>
+      </xsd:complexType>
+    </xsd:element>
+  </xsd:schema>
+  <xsd:schema xmlns:xsd="http://www.w3.org/2001/XMLSchema" xmlns:xs="http://www.w3.org/2001/XMLSchema" xmlns:dms="http://schemas.microsoft.com/office/2006/documentManagement/types" xmlns:pc="http://schemas.microsoft.com/office/infopath/2007/PartnerControls" targetNamespace="1a8428bd-a8d7-4b27-8e99-63d6f28b12d8" elementFormDefault="qualified">
+    <xsd:import namespace="http://schemas.microsoft.com/office/2006/documentManagement/types"/>
+    <xsd:import namespace="http://schemas.microsoft.com/office/infopath/2007/PartnerControls"/>
+    <xsd:element name="MediaServiceMetadata" ma:index="8" nillable="true" ma:displayName="MediaServiceMetadata" ma:hidden="true" ma:internalName="MediaServiceMetadata" ma:readOnly="true">
+      <xsd:simpleType>
+        <xsd:restriction base="dms:Note"/>
+      </xsd:simpleType>
+    </xsd:element>
+    <xsd:element name="MediaServiceFastMetadata" ma:index="9" nillable="true" ma:displayName="MediaServiceFastMetadata" ma:hidden="true" ma:internalName="MediaServiceFastMetadata" ma:readOnly="true">
+      <xsd:simpleType>
+        <xsd:restriction base="dms:Note"/>
+      </xsd:simpleType>
+    </xsd:element>
+    <xsd:element name="MediaServiceAutoKeyPoints" ma:index="10" nillable="true" ma:displayName="MediaServiceAutoKeyPoints" ma:hidden="true" ma:internalName="MediaServiceAutoKeyPoints" ma:readOnly="true">
+      <xsd:simpleType>
+        <xsd:restriction base="dms:Note"/>
+      </xsd:simpleType>
+    </xsd:element>
+    <xsd:element name="MediaServiceKeyPoints" ma:index="11" nillable="true" ma:displayName="KeyPoints" ma:internalName="MediaServiceKeyPoints" ma:readOnly="true">
+      <xsd:simpleType>
+        <xsd:restriction base="dms:Note">
+          <xsd:maxLength value="255"/>
+        </xsd:restriction>
+      </xsd:simpleType>
+    </xsd:element>
+    <xsd:element name="MediaServiceAutoTags" ma:index="15" nillable="true" ma:displayName="Tags" ma:internalName="MediaServiceAutoTags" ma:readOnly="true">
+      <xsd:simpleType>
+        <xsd:restriction base="dms:Text"/>
+      </xsd:simpleType>
+    </xsd:element>
+    <xsd:element name="MediaServiceOCR" ma:index="16" nillable="true" ma:displayName="Extracted Text" ma:internalName="MediaServiceOCR" ma:readOnly="true">
+      <xsd:simpleType>
+        <xsd:restriction base="dms:Note">
+          <xsd:maxLength value="255"/>
+        </xsd:restriction>
+      </xsd:simpleType>
+    </xsd:element>
+    <xsd:element name="MediaServiceGenerationTime" ma:index="17" nillable="true" ma:displayName="MediaServiceGenerationTime" ma:hidden="true" ma:internalName="MediaServiceGenerationTime" ma:readOnly="true">
+      <xsd:simpleType>
+        <xsd:restriction base="dms:Text"/>
+      </xsd:simpleType>
+    </xsd:element>
+    <xsd:element name="MediaServiceEventHashCode" ma:index="18" nillable="true" ma:displayName="MediaServiceEventHashCode" ma:hidden="true" ma:internalName="MediaServiceEventHashCode" ma:readOnly="true">
+      <xsd:simpleType>
+        <xsd:restriction base="dms:Text"/>
+      </xsd:simpleType>
+    </xsd:element>
+  </xsd:schema>
+  <xsd:schema xmlns:xsd="http://www.w3.org/2001/XMLSchema" xmlns:xs="http://www.w3.org/2001/XMLSchema" xmlns:dms="http://schemas.microsoft.com/office/2006/documentManagement/types" xmlns:pc="http://schemas.microsoft.com/office/infopath/2007/PartnerControls" targetNamespace="d8d8f633-f55f-4aaf-9a09-a8ef6ef31615" elementFormDefault="qualified">
+    <xsd:import namespace="http://schemas.microsoft.com/office/2006/documentManagement/types"/>
+    <xsd:import namespace="http://schemas.microsoft.com/office/infopath/2007/PartnerControls"/>
+    <xsd:element name="SharedWithUsers" ma:index="12" nillable="true" ma:displayName="Compartido con" ma:internalName="SharedWithUsers" ma:readOnly="true">
+      <xsd:complexType>
+        <xsd:complexContent>
+          <xsd:extension base="dms:UserMulti">
+            <xsd:sequence>
+              <xsd:element name="UserInfo" minOccurs="0" maxOccurs="unbounded">
+                <xsd:complexType>
+                  <xsd:sequence>
+                    <xsd:element name="DisplayName" type="xsd:string" minOccurs="0"/>
+                    <xsd:element name="AccountId" type="dms:UserId" minOccurs="0" nillable="true"/>
+                    <xsd:element name="AccountType" type="xsd:string" minOccurs="0"/>
+                  </xsd:sequence>
+                </xsd:complexType>
+              </xsd:element>
+            </xsd:sequence>
+          </xsd:extension>
+        </xsd:complexContent>
+      </xsd:complexType>
+    </xsd:element>
+    <xsd:element name="SharedWithDetails" ma:index="13" nillable="true" ma:displayName="Detalles de uso compartido" ma:internalName="SharedWithDetails" ma:readOnly="true">
+      <xsd:simpleType>
+        <xsd:restriction base="dms:Note">
+          <xsd:maxLength value="255"/>
+        </xsd:restriction>
+      </xsd:simpleType>
+    </xsd:element>
+    <xsd:element name="SharingHintHash" ma:index="14" nillable="true" ma:displayName="Hash de la sugerencia para compartir" ma:hidden="true" ma:internalName="SharingHintHash" ma:readOnly="true">
+      <xsd:simpleType>
+        <xsd:restriction base="dms:Text"/>
+      </xsd:simpleType>
+    </xsd:element>
+  </xsd:schema>
+  <xsd:schema xmlns="http://schemas.openxmlformats.org/package/2006/metadata/core-properties" xmlns:xsd="http://www.w3.org/2001/XMLSchema" xmlns:xsi="http://www.w3.org/2001/XMLSchema-instance" xmlns:dc="http://purl.org/dc/elements/1.1/" xmlns:dcterms="http://purl.org/dc/terms/" xmlns:odoc="http://schemas.microsoft.com/internal/obd" targetNamespace="http://schemas.openxmlformats.org/package/2006/metadata/core-properties" elementFormDefault="qualified" attributeFormDefault="unqualified" blockDefault="#all">
+    <xsd:import namespace="http://purl.org/dc/elements/1.1/" schemaLocation="http://dublincore.org/schemas/xmls/qdc/2003/04/02/dc.xsd"/>
+    <xsd:import namespace="http://purl.org/dc/terms/" schemaLocation="http://dublincore.org/schemas/xmls/qdc/2003/04/02/dcterms.xsd"/>
+    <xsd:element name="coreProperties" type="CT_coreProperties"/>
+    <xsd:complexType name="CT_coreProperties">
+      <xsd:all>
+        <xsd:element ref="dc:creator" minOccurs="0" maxOccurs="1"/>
+        <xsd:element ref="dcterms:created" minOccurs="0" maxOccurs="1"/>
+        <xsd:element ref="dc:identifier" minOccurs="0" maxOccurs="1"/>
+        <xsd:element name="contentType" minOccurs="0" maxOccurs="1" type="xsd:string" ma:index="0" ma:displayName="Tipo de contenido"/>
+        <xsd:element ref="dc:title" minOccurs="0" maxOccurs="1" ma:index="4" ma:displayName="Título"/>
+        <xsd:element ref="dc:subject" minOccurs="0" maxOccurs="1"/>
+        <xsd:element ref="dc:description" minOccurs="0" maxOccurs="1"/>
+        <xsd:element name="keywords" minOccurs="0" maxOccurs="1" type="xsd:string"/>
+        <xsd:element ref="dc:language" minOccurs="0" maxOccurs="1"/>
+        <xsd:element name="category" minOccurs="0" maxOccurs="1" type="xsd:string"/>
+        <xsd:element name="version" minOccurs="0" maxOccurs="1" type="xsd:string"/>
+        <xsd:element name="revision" minOccurs="0" maxOccurs="1" type="xsd:string">
+          <xsd:annotation>
+            <xsd:documentation>
+                        This value indicates the number of saves or revisions. The application is responsible for updating this value after each revision.
+                    </xsd:documentation>
+          </xsd:annotation>
+        </xsd:element>
+        <xsd:element name="lastModifiedBy" minOccurs="0" maxOccurs="1" type="xsd:string"/>
+        <xsd:element ref="dcterms:modified" minOccurs="0" maxOccurs="1"/>
+        <xsd:element name="contentStatus" minOccurs="0" maxOccurs="1" type="xsd:string"/>
+      </xsd:all>
+    </xsd:complexType>
+  </xsd:schema>
+  <xs:schema xmlns:pc="http://schemas.microsoft.com/office/infopath/2007/PartnerControls" xmlns:xs="http://www.w3.org/2001/XMLSchema" targetNamespace="http://schemas.microsoft.com/office/infopath/2007/PartnerControls" elementFormDefault="qualified" attributeFormDefault="unqualified">
+    <xs:element name="Person">
+      <xs:complexType>
+        <xs:sequence>
+          <xs:element ref="pc:DisplayName" minOccurs="0"/>
+          <xs:element ref="pc:AccountId" minOccurs="0"/>
+          <xs:element ref="pc:AccountType" minOccurs="0"/>
+        </xs:sequence>
+      </xs:complexType>
+    </xs:element>
+    <xs:element name="DisplayName" type="xs:string"/>
+    <xs:element name="AccountId" type="xs:string"/>
+    <xs:element name="AccountType" type="xs:string"/>
+    <xs:element name="BDCAssociatedEntity">
+      <xs:complexType>
+        <xs:sequence>
+          <xs:element ref="pc:BDCEntity" minOccurs="0" maxOccurs="unbounded"/>
+        </xs:sequence>
+        <xs:attribute ref="pc:EntityNamespace"/>
+        <xs:attribute ref="pc:EntityName"/>
+        <xs:attribute ref="pc:SystemInstanceName"/>
+        <xs:attribute ref="pc:AssociationName"/>
+      </xs:complexType>
+    </xs:element>
+    <xs:attribute name="EntityNamespace" type="xs:string"/>
+    <xs:attribute name="EntityName" type="xs:string"/>
+    <xs:attribute name="SystemInstanceName" type="xs:string"/>
+    <xs:attribute name="AssociationName" type="xs:string"/>
+    <xs:element name="BDCEntity">
+      <xs:complexType>
+        <xs:sequence>
+          <xs:element ref="pc:EntityDisplayName" minOccurs="0"/>
+          <xs:element ref="pc:EntityInstanceReference" minOccurs="0"/>
+          <xs:element ref="pc:EntityId1" minOccurs="0"/>
+          <xs:element ref="pc:EntityId2" minOccurs="0"/>
+          <xs:element ref="pc:EntityId3" minOccurs="0"/>
+          <xs:element ref="pc:EntityId4" minOccurs="0"/>
+          <xs:element ref="pc:EntityId5" minOccurs="0"/>
+        </xs:sequence>
+      </xs:complexType>
+    </xs:element>
+    <xs:element name="EntityDisplayName" type="xs:string"/>
+    <xs:element name="EntityInstanceReference" type="xs:string"/>
+    <xs:element name="EntityId1" type="xs:string"/>
+    <xs:element name="EntityId2" type="xs:string"/>
+    <xs:element name="EntityId3" type="xs:string"/>
+    <xs:element name="EntityId4" type="xs:string"/>
+    <xs:element name="EntityId5" type="xs:string"/>
+    <xs:element name="Terms">
+      <xs:complexType>
+        <xs:sequence>
+          <xs:element ref="pc:TermInfo" minOccurs="0" maxOccurs="unbounded"/>
+        </xs:sequence>
+      </xs:complexType>
+    </xs:element>
+    <xs:element name="TermInfo">
+      <xs:complexType>
+        <xs:sequence>
+          <xs:element ref="pc:TermName" minOccurs="0"/>
+          <xs:element ref="pc:TermId" minOccurs="0"/>
+        </xs:sequence>
+      </xs:complexType>
+    </xs:element>
+    <xs:element name="TermName" type="xs:string"/>
+    <xs:element name="TermId" type="xs:string"/>
+  </xs:schema>
+</ct:contentTypeSchema>
+</file>
+
 <file path=customXml/itemProps1.xml><?xml version="1.0" encoding="utf-8"?>
-<ds:datastoreItem xmlns:ds="http://schemas.openxmlformats.org/officeDocument/2006/customXml" ds:itemID="{570DB6D3-8E6B-4426-9C2D-AC98993DD9BC}">
+<ds:datastoreItem xmlns:ds="http://schemas.openxmlformats.org/officeDocument/2006/customXml" ds:itemID="{D8D55360-DA4E-4EE6-A532-0D8BE99E30A4}">
   <ds:schemaRefs>
-    <ds:schemaRef ds:uri="http://schemas.microsoft.com/office/2006/metadata/contentType"/>
-    <ds:schemaRef ds:uri="http://schemas.microsoft.com/office/2006/metadata/properties/metaAttributes"/>
-    <ds:schemaRef ds:uri="http://www.w3.org/2001/XMLSchema"/>
+    <ds:schemaRef ds:uri="http://schemas.microsoft.com/office/2006/documentManagement/types"/>
+    <ds:schemaRef ds:uri="d8d8f633-f55f-4aaf-9a09-a8ef6ef31615"/>
+    <ds:schemaRef ds:uri="http://purl.org/dc/terms/"/>
+    <ds:schemaRef ds:uri="http://purl.org/dc/elements/1.1/"/>
+    <ds:schemaRef ds:uri="1a8428bd-a8d7-4b27-8e99-63d6f28b12d8"/>
+    <ds:schemaRef ds:uri="http://purl.org/dc/dcmitype/"/>
+    <ds:schemaRef ds:uri="http://schemas.openxmlformats.org/package/2006/metadata/core-properties"/>
+    <ds:schemaRef ds:uri="http://schemas.microsoft.com/office/infopath/2007/PartnerControls"/>
     <ds:schemaRef ds:uri="http://schemas.microsoft.com/office/2006/metadata/properties"/>
-    <ds:schemaRef ds:uri="164883f8-7691-4ecf-b54a-664c0d0edefe"/>
-    <ds:schemaRef ds:uri="85e30bcc-d76c-4413-8e4d-2dce22fb0743"/>
-    <ds:schemaRef ds:uri="http://schemas.microsoft.com/office/2006/documentManagement/types"/>
-    <ds:schemaRef ds:uri="http://schemas.microsoft.com/office/infopath/2007/PartnerControls"/>
-    <ds:schemaRef ds:uri="http://schemas.openxmlformats.org/package/2006/metadata/core-properties"/>
-    <ds:schemaRef ds:uri="http://purl.org/dc/elements/1.1/"/>
-    <ds:schemaRef ds:uri="http://purl.org/dc/terms/"/>
-    <ds:schemaRef ds:uri="http://schemas.microsoft.com/internal/obd"/>
+    <ds:schemaRef ds:uri="http://www.w3.org/XML/1998/namespace"/>
   </ds:schemaRefs>
 </ds:datastoreItem>
 </file>
@@ -6277,11 +7991,20 @@
 </file>
 
 <file path=customXml/itemProps3.xml><?xml version="1.0" encoding="utf-8"?>
-<ds:datastoreItem xmlns:ds="http://schemas.openxmlformats.org/officeDocument/2006/customXml" ds:itemID="{D8D55360-DA4E-4EE6-A532-0D8BE99E30A4}">
+<ds:datastoreItem xmlns:ds="http://schemas.openxmlformats.org/officeDocument/2006/customXml" ds:itemID="{9BB78D38-F5C0-417B-9163-2EE5D3B89455}">
   <ds:schemaRefs>
+    <ds:schemaRef ds:uri="http://schemas.microsoft.com/office/2006/metadata/contentType"/>
+    <ds:schemaRef ds:uri="http://schemas.microsoft.com/office/2006/metadata/properties/metaAttributes"/>
+    <ds:schemaRef ds:uri="http://www.w3.org/2001/XMLSchema"/>
     <ds:schemaRef ds:uri="http://schemas.microsoft.com/office/2006/metadata/properties"/>
+    <ds:schemaRef ds:uri="1a8428bd-a8d7-4b27-8e99-63d6f28b12d8"/>
+    <ds:schemaRef ds:uri="d8d8f633-f55f-4aaf-9a09-a8ef6ef31615"/>
+    <ds:schemaRef ds:uri="http://schemas.microsoft.com/office/2006/documentManagement/types"/>
     <ds:schemaRef ds:uri="http://schemas.microsoft.com/office/infopath/2007/PartnerControls"/>
-    <ds:schemaRef ds:uri="85e30bcc-d76c-4413-8e4d-2dce22fb0743"/>
+    <ds:schemaRef ds:uri="http://schemas.openxmlformats.org/package/2006/metadata/core-properties"/>
+    <ds:schemaRef ds:uri="http://purl.org/dc/elements/1.1/"/>
+    <ds:schemaRef ds:uri="http://purl.org/dc/terms/"/>
+    <ds:schemaRef ds:uri="http://schemas.microsoft.com/internal/obd"/>
   </ds:schemaRefs>
 </ds:datastoreItem>
 </file>